--- a/data-security/lab4/Сафронов_НС_ИУК4_72Б_2023_Защита_информации_ЛР4.docx
+++ b/data-security/lab4/Сафронов_НС_ИУК4_72Б_2023_Защита_информации_ЛР4.docx
@@ -62,7 +62,7 @@
                           </pic:cNvPicPr>
                         </pic:nvPicPr>
                         <pic:blipFill>
-                          <a:blip r:embed="rId7">
+                          <a:blip r:embed="rId9">
                             <a:extLst>
                               <a:ext uri="{28A0092B-C50C-407E-A947-70E740481C1C}">
                                 <a14:useLocalDpi xmlns:a14="http://schemas.microsoft.com/office/drawing/2010/main" val="0"/>
@@ -1843,37 +1843,62 @@
     </w:p>
     <w:p>
       <w:pPr>
+        <w:pStyle w:val="western"/>
+        <w:pageBreakBefore/>
         <w:spacing w:after="0" w:line="360" w:lineRule="auto"/>
-        <w:ind w:left="-207" w:firstLine="927"/>
+        <w:ind w:firstLine="706"/>
         <w:jc w:val="both"/>
-        <w:rPr>
-          <w:rFonts w:ascii="Times New Roman" w:hAnsi="Times New Roman" w:cs="Times New Roman"/>
-          <w:b/>
-          <w:sz w:val="28"/>
-          <w:szCs w:val="28"/>
-          <w:lang w:val="ru-RU"/>
-        </w:rPr>
       </w:pPr>
-      <w:r>
-        <w:rPr>
-          <w:rFonts w:ascii="Times New Roman" w:eastAsia="Calibri" w:hAnsi="Times New Roman" w:cs="Times New Roman"/>
+      <w:proofErr w:type="gramStart"/>
+      <w:r>
+        <w:rPr>
+          <w:rFonts w:eastAsia="Calibri"/>
           <w:b/>
           <w:bCs/>
           <w:sz w:val="28"/>
           <w:szCs w:val="28"/>
-          <w:lang w:val="ru-RU"/>
         </w:rPr>
         <w:lastRenderedPageBreak/>
         <w:t>Цель работы:</w:t>
       </w:r>
       <w:r>
         <w:rPr>
-          <w:rFonts w:ascii="Times New Roman" w:eastAsia="Calibri" w:hAnsi="Times New Roman" w:cs="Times New Roman"/>
-          <w:sz w:val="28"/>
-          <w:szCs w:val="28"/>
-          <w:lang w:val="ru-RU"/>
+          <w:rFonts w:eastAsia="Calibri"/>
+          <w:sz w:val="28"/>
+          <w:szCs w:val="28"/>
         </w:rPr>
         <w:t xml:space="preserve"> </w:t>
+      </w:r>
+      <w:r>
+        <w:rPr>
+          <w:sz w:val="28"/>
+          <w:szCs w:val="28"/>
+        </w:rPr>
+        <w:t xml:space="preserve">изучить различные алгоритмы однонаправленного </w:t>
+      </w:r>
+      <w:proofErr w:type="spellStart"/>
+      <w:r>
+        <w:rPr>
+          <w:sz w:val="28"/>
+          <w:szCs w:val="28"/>
+        </w:rPr>
+        <w:t>хэширования</w:t>
+      </w:r>
+      <w:proofErr w:type="spellEnd"/>
+      <w:r>
+        <w:rPr>
+          <w:sz w:val="28"/>
+          <w:szCs w:val="28"/>
+        </w:rPr>
+        <w:t xml:space="preserve"> данных, основанные на симметричных блочных алгоритмах шифрования.</w:t>
+      </w:r>
+      <w:proofErr w:type="gramEnd"/>
+      <w:r>
+        <w:rPr>
+          <w:sz w:val="28"/>
+          <w:szCs w:val="28"/>
+        </w:rPr>
+        <w:t xml:space="preserve"> Ознакомиться со схемами цифровой подписи и получить навыки создания и проверки подлинности электронной цифровой подписи.</w:t>
       </w:r>
     </w:p>
     <w:p>
@@ -1883,9 +1908,10 @@
         <w:jc w:val="both"/>
         <w:rPr>
           <w:rFonts w:ascii="Times New Roman" w:eastAsia="Times New Roman" w:hAnsi="Times New Roman" w:cs="Times New Roman"/>
-          <w:color w:val="000000"/>
-          <w:sz w:val="28"/>
-          <w:szCs w:val="28"/>
+          <w:b/>
+          <w:sz w:val="28"/>
+          <w:szCs w:val="24"/>
+          <w:lang w:val="ru-RU" w:eastAsia="ru-RU"/>
         </w:rPr>
       </w:pPr>
       <w:r>
@@ -1897,6 +1923,307 @@
           <w:lang w:val="ru-RU" w:eastAsia="ru-RU"/>
         </w:rPr>
         <w:t>Постановка задачи</w:t>
+      </w:r>
+    </w:p>
+    <w:p>
+      <w:pPr>
+        <w:pStyle w:val="a9"/>
+        <w:numPr>
+          <w:ilvl w:val="0"/>
+          <w:numId w:val="2"/>
+        </w:numPr>
+        <w:tabs>
+          <w:tab w:val="clear" w:pos="720"/>
+          <w:tab w:val="num" w:pos="142"/>
+        </w:tabs>
+        <w:spacing w:before="0" w:beforeAutospacing="0" w:after="0" w:line="360" w:lineRule="auto"/>
+        <w:ind w:hanging="11"/>
+        <w:jc w:val="both"/>
+      </w:pPr>
+      <w:r>
+        <w:rPr>
+          <w:sz w:val="28"/>
+          <w:szCs w:val="28"/>
+        </w:rPr>
+        <w:t xml:space="preserve">Реализовать приложение, позволяющее вычислять и проверять ЭЦП, </w:t>
+      </w:r>
+      <w:proofErr w:type="gramStart"/>
+      <w:r>
+        <w:rPr>
+          <w:sz w:val="28"/>
+          <w:szCs w:val="28"/>
+        </w:rPr>
+        <w:t>сформированную</w:t>
+      </w:r>
+      <w:proofErr w:type="gramEnd"/>
+      <w:r>
+        <w:rPr>
+          <w:sz w:val="28"/>
+          <w:szCs w:val="28"/>
+        </w:rPr>
+        <w:t xml:space="preserve"> по алгоритмам RSA и Эль-</w:t>
+      </w:r>
+      <w:proofErr w:type="spellStart"/>
+      <w:r>
+        <w:rPr>
+          <w:sz w:val="28"/>
+          <w:szCs w:val="28"/>
+        </w:rPr>
+        <w:t>Гамаля</w:t>
+      </w:r>
+      <w:proofErr w:type="spellEnd"/>
+      <w:r>
+        <w:rPr>
+          <w:sz w:val="28"/>
+          <w:szCs w:val="28"/>
+        </w:rPr>
+        <w:t>.</w:t>
+      </w:r>
+    </w:p>
+    <w:p>
+      <w:pPr>
+        <w:pStyle w:val="a9"/>
+        <w:numPr>
+          <w:ilvl w:val="0"/>
+          <w:numId w:val="2"/>
+        </w:numPr>
+        <w:tabs>
+          <w:tab w:val="clear" w:pos="720"/>
+          <w:tab w:val="num" w:pos="142"/>
+        </w:tabs>
+        <w:spacing w:after="0" w:line="360" w:lineRule="auto"/>
+        <w:ind w:hanging="11"/>
+        <w:jc w:val="both"/>
+      </w:pPr>
+      <w:r>
+        <w:rPr>
+          <w:sz w:val="28"/>
+          <w:szCs w:val="28"/>
+        </w:rPr>
+        <w:t>С помощью реализованного приложения выполнить следующие задания:</w:t>
+      </w:r>
+    </w:p>
+    <w:p>
+      <w:pPr>
+        <w:pStyle w:val="a9"/>
+        <w:numPr>
+          <w:ilvl w:val="1"/>
+          <w:numId w:val="2"/>
+        </w:numPr>
+        <w:tabs>
+          <w:tab w:val="num" w:pos="142"/>
+        </w:tabs>
+        <w:spacing w:after="0" w:line="360" w:lineRule="auto"/>
+        <w:ind w:left="1134" w:firstLine="426"/>
+        <w:jc w:val="both"/>
+      </w:pPr>
+      <w:r>
+        <w:rPr>
+          <w:sz w:val="28"/>
+          <w:szCs w:val="28"/>
+        </w:rPr>
+        <w:t>Протестировать правильность работы разработанного приложения.</w:t>
+      </w:r>
+    </w:p>
+    <w:p>
+      <w:pPr>
+        <w:pStyle w:val="a9"/>
+        <w:numPr>
+          <w:ilvl w:val="1"/>
+          <w:numId w:val="2"/>
+        </w:numPr>
+        <w:tabs>
+          <w:tab w:val="num" w:pos="142"/>
+        </w:tabs>
+        <w:spacing w:after="0" w:line="360" w:lineRule="auto"/>
+        <w:ind w:left="1134" w:firstLine="426"/>
+        <w:jc w:val="both"/>
+      </w:pPr>
+      <w:r>
+        <w:rPr>
+          <w:sz w:val="28"/>
+          <w:szCs w:val="28"/>
+        </w:rPr>
+        <w:t xml:space="preserve">Для заданных в варианте открытых ключей пользователя проверить подлинность подписанных по алгоритму RSA </w:t>
+      </w:r>
+      <w:proofErr w:type="spellStart"/>
+      <w:r>
+        <w:rPr>
+          <w:sz w:val="28"/>
+          <w:szCs w:val="28"/>
+        </w:rPr>
+        <w:t>хэш</w:t>
+      </w:r>
+      <w:proofErr w:type="spellEnd"/>
+      <w:r>
+        <w:rPr>
+          <w:sz w:val="28"/>
+          <w:szCs w:val="28"/>
+        </w:rPr>
+        <w:t xml:space="preserve">-значений </w:t>
+      </w:r>
+      <w:r>
+        <w:rPr>
+          <w:i/>
+          <w:iCs/>
+          <w:sz w:val="28"/>
+          <w:szCs w:val="28"/>
+          <w:lang w:val="en-US"/>
+        </w:rPr>
+        <w:t>m</w:t>
+      </w:r>
+      <w:r>
+        <w:rPr>
+          <w:sz w:val="28"/>
+          <w:szCs w:val="28"/>
+        </w:rPr>
+        <w:t xml:space="preserve"> некоторых сообщений </w:t>
+      </w:r>
+      <w:r>
+        <w:rPr>
+          <w:i/>
+          <w:iCs/>
+          <w:sz w:val="28"/>
+          <w:szCs w:val="28"/>
+          <w:lang w:val="en-US"/>
+        </w:rPr>
+        <w:t>M</w:t>
+      </w:r>
+      <w:r>
+        <w:rPr>
+          <w:sz w:val="28"/>
+          <w:szCs w:val="28"/>
+        </w:rPr>
+        <w:t>.</w:t>
+      </w:r>
+    </w:p>
+    <w:p>
+      <w:pPr>
+        <w:pStyle w:val="a9"/>
+        <w:numPr>
+          <w:ilvl w:val="1"/>
+          <w:numId w:val="2"/>
+        </w:numPr>
+        <w:tabs>
+          <w:tab w:val="num" w:pos="142"/>
+        </w:tabs>
+        <w:spacing w:after="0" w:line="360" w:lineRule="auto"/>
+        <w:ind w:left="1134" w:firstLine="426"/>
+        <w:jc w:val="both"/>
+      </w:pPr>
+      <w:r>
+        <w:rPr>
+          <w:sz w:val="28"/>
+          <w:szCs w:val="28"/>
+        </w:rPr>
+        <w:t>Абоненты некоторой сети применяют подпись Эль-</w:t>
+      </w:r>
+      <w:proofErr w:type="spellStart"/>
+      <w:r>
+        <w:rPr>
+          <w:sz w:val="28"/>
+          <w:szCs w:val="28"/>
+        </w:rPr>
+        <w:t>Гамаля</w:t>
+      </w:r>
+      <w:proofErr w:type="spellEnd"/>
+      <w:r>
+        <w:rPr>
+          <w:sz w:val="28"/>
+          <w:szCs w:val="28"/>
+        </w:rPr>
+        <w:t xml:space="preserve"> с известными общими параметрами </w:t>
+      </w:r>
+      <w:r>
+        <w:rPr>
+          <w:i/>
+          <w:iCs/>
+          <w:sz w:val="28"/>
+          <w:szCs w:val="28"/>
+          <w:lang w:val="en-US"/>
+        </w:rPr>
+        <w:t>p</w:t>
+      </w:r>
+      <w:r>
+        <w:rPr>
+          <w:sz w:val="28"/>
+          <w:szCs w:val="28"/>
+        </w:rPr>
+        <w:t xml:space="preserve"> и </w:t>
+      </w:r>
+      <w:r>
+        <w:rPr>
+          <w:i/>
+          <w:iCs/>
+          <w:sz w:val="28"/>
+          <w:szCs w:val="28"/>
+          <w:lang w:val="en-US"/>
+        </w:rPr>
+        <w:t>g</w:t>
+      </w:r>
+      <w:r>
+        <w:rPr>
+          <w:sz w:val="28"/>
+          <w:szCs w:val="28"/>
+        </w:rPr>
+        <w:t xml:space="preserve">. Для указанных в варианте секретных параметров абонентов найти открытый ключ и построить подпись для </w:t>
+      </w:r>
+      <w:proofErr w:type="spellStart"/>
+      <w:r>
+        <w:rPr>
+          <w:sz w:val="28"/>
+          <w:szCs w:val="28"/>
+        </w:rPr>
+        <w:t>хэш</w:t>
+      </w:r>
+      <w:proofErr w:type="spellEnd"/>
+      <w:r>
+        <w:rPr>
+          <w:sz w:val="28"/>
+          <w:szCs w:val="28"/>
+        </w:rPr>
+        <w:t xml:space="preserve">-значения </w:t>
+      </w:r>
+      <w:r>
+        <w:rPr>
+          <w:i/>
+          <w:iCs/>
+          <w:sz w:val="28"/>
+          <w:szCs w:val="28"/>
+          <w:lang w:val="en-US"/>
+        </w:rPr>
+        <w:t>m</w:t>
+      </w:r>
+      <w:r>
+        <w:rPr>
+          <w:sz w:val="28"/>
+          <w:szCs w:val="28"/>
+        </w:rPr>
+        <w:t xml:space="preserve"> некоторого сообщения </w:t>
+      </w:r>
+      <w:r>
+        <w:rPr>
+          <w:i/>
+          <w:iCs/>
+          <w:sz w:val="28"/>
+          <w:szCs w:val="28"/>
+          <w:lang w:val="en-US"/>
+        </w:rPr>
+        <w:t>M</w:t>
+      </w:r>
+      <w:r>
+        <w:rPr>
+          <w:sz w:val="28"/>
+          <w:szCs w:val="28"/>
+        </w:rPr>
+        <w:t>. Проверить правильность подписи</w:t>
+      </w:r>
+      <w:r>
+        <w:rPr>
+          <w:sz w:val="28"/>
+          <w:szCs w:val="28"/>
+        </w:rPr>
+        <w:t>.</w:t>
       </w:r>
     </w:p>
     <w:p>
@@ -1910,9 +2237,9 @@
           <w:color w:val="000000"/>
           <w:sz w:val="28"/>
           <w:szCs w:val="28"/>
+          <w:lang w:val="ru-RU"/>
         </w:rPr>
       </w:pPr>
-      <w:proofErr w:type="spellStart"/>
       <w:r>
         <w:rPr>
           <w:rFonts w:ascii="Times New Roman" w:hAnsi="Times New Roman" w:cs="Times New Roman"/>
@@ -1920,81 +2247,79 @@
           <w:color w:val="000000"/>
           <w:sz w:val="28"/>
           <w:szCs w:val="28"/>
-        </w:rPr>
-        <w:t>Вариант</w:t>
-      </w:r>
-      <w:proofErr w:type="spellEnd"/>
-      <w:r>
-        <w:rPr>
-          <w:rFonts w:ascii="Times New Roman" w:hAnsi="Times New Roman" w:cs="Times New Roman"/>
-          <w:b/>
-          <w:color w:val="000000"/>
-          <w:sz w:val="28"/>
-          <w:szCs w:val="28"/>
-        </w:rPr>
-        <w:t xml:space="preserve"> 14</w:t>
-      </w:r>
-    </w:p>
-    <w:p>
-      <w:pPr>
-        <w:spacing w:after="0"/>
-        <w:ind w:firstLine="709"/>
-        <w:jc w:val="both"/>
-        <w:rPr>
-          <w:rFonts w:ascii="Times New Roman" w:hAnsi="Times New Roman" w:cs="Times New Roman"/>
-          <w:color w:val="000000"/>
-          <w:sz w:val="28"/>
-          <w:szCs w:val="28"/>
-        </w:rPr>
-      </w:pPr>
-      <w:proofErr w:type="spellStart"/>
-      <w:proofErr w:type="gramStart"/>
-      <w:r>
-        <w:rPr>
-          <w:rFonts w:ascii="Times New Roman" w:hAnsi="Times New Roman" w:cs="Times New Roman"/>
-          <w:color w:val="000000"/>
-          <w:sz w:val="28"/>
-          <w:szCs w:val="28"/>
-        </w:rPr>
-        <w:t>Слово</w:t>
-      </w:r>
-      <w:proofErr w:type="spellEnd"/>
-      <w:r>
-        <w:rPr>
-          <w:rFonts w:ascii="Times New Roman" w:hAnsi="Times New Roman" w:cs="Times New Roman"/>
-          <w:color w:val="000000"/>
-          <w:sz w:val="28"/>
-          <w:szCs w:val="28"/>
-        </w:rPr>
-        <w:t xml:space="preserve"> – </w:t>
-      </w:r>
-      <w:proofErr w:type="spellStart"/>
-      <w:r>
-        <w:rPr>
-          <w:rFonts w:ascii="Times New Roman" w:hAnsi="Times New Roman" w:cs="Times New Roman"/>
-          <w:color w:val="000000"/>
-          <w:sz w:val="28"/>
-          <w:szCs w:val="28"/>
-        </w:rPr>
-        <w:t>самозагрузка</w:t>
-      </w:r>
-      <w:proofErr w:type="spellEnd"/>
-      <w:r>
-        <w:rPr>
-          <w:rFonts w:ascii="Times New Roman" w:hAnsi="Times New Roman" w:cs="Times New Roman"/>
-          <w:color w:val="000000"/>
-          <w:sz w:val="28"/>
-          <w:szCs w:val="28"/>
-        </w:rPr>
-        <w:t>.</w:t>
-      </w:r>
-      <w:proofErr w:type="gramEnd"/>
+          <w:lang w:val="ru-RU"/>
+        </w:rPr>
+        <w:t>Вариант 14</w:t>
+      </w:r>
     </w:p>
     <w:p>
       <w:pPr>
         <w:spacing w:after="0"/>
         <w:jc w:val="both"/>
         <w:rPr>
+          <w:rFonts w:ascii="Times New Roman" w:hAnsi="Times New Roman" w:cs="Times New Roman"/>
+          <w:color w:val="000000"/>
+          <w:sz w:val="28"/>
+          <w:szCs w:val="28"/>
+        </w:rPr>
+      </w:pPr>
+      <w:r>
+        <w:rPr>
+          <w:rFonts w:ascii="Times New Roman" w:hAnsi="Times New Roman" w:cs="Times New Roman"/>
+          <w:color w:val="000000"/>
+          <w:sz w:val="28"/>
+          <w:szCs w:val="28"/>
+        </w:rPr>
+        <w:tab/>
+        <w:t xml:space="preserve">ЭЦП </w:t>
+      </w:r>
+      <w:proofErr w:type="spellStart"/>
+      <w:r>
+        <w:rPr>
+          <w:rFonts w:ascii="Times New Roman" w:hAnsi="Times New Roman" w:cs="Times New Roman"/>
+          <w:color w:val="000000"/>
+          <w:sz w:val="28"/>
+          <w:szCs w:val="28"/>
+        </w:rPr>
+        <w:t>по</w:t>
+      </w:r>
+      <w:proofErr w:type="spellEnd"/>
+      <w:r>
+        <w:rPr>
+          <w:rFonts w:ascii="Times New Roman" w:hAnsi="Times New Roman" w:cs="Times New Roman"/>
+          <w:color w:val="000000"/>
+          <w:sz w:val="28"/>
+          <w:szCs w:val="28"/>
+        </w:rPr>
+        <w:t xml:space="preserve"> </w:t>
+      </w:r>
+      <w:proofErr w:type="spellStart"/>
+      <w:r>
+        <w:rPr>
+          <w:rFonts w:ascii="Times New Roman" w:hAnsi="Times New Roman" w:cs="Times New Roman"/>
+          <w:color w:val="000000"/>
+          <w:sz w:val="28"/>
+          <w:szCs w:val="28"/>
+        </w:rPr>
+        <w:t>алгоритму</w:t>
+      </w:r>
+      <w:proofErr w:type="spellEnd"/>
+      <w:r>
+        <w:rPr>
+          <w:rFonts w:ascii="Times New Roman" w:hAnsi="Times New Roman" w:cs="Times New Roman"/>
+          <w:color w:val="000000"/>
+          <w:sz w:val="28"/>
+          <w:szCs w:val="28"/>
+        </w:rPr>
+        <w:t xml:space="preserve"> RSA:</w:t>
+      </w:r>
+    </w:p>
+    <w:p>
+      <w:pPr>
+        <w:spacing w:after="0"/>
+        <w:ind w:firstLine="993"/>
+        <w:jc w:val="both"/>
+        <w:rPr>
           <w:rFonts w:ascii="Times New Roman" w:eastAsiaTheme="minorEastAsia" w:hAnsi="Times New Roman" w:cs="Times New Roman"/>
           <w:color w:val="000000"/>
           <w:sz w:val="28"/>
@@ -2009,6 +2334,46 @@
           <w:szCs w:val="28"/>
         </w:rPr>
         <w:tab/>
+      </w:r>
+      <w:proofErr w:type="spellStart"/>
+      <w:r>
+        <w:rPr>
+          <w:rFonts w:ascii="Times New Roman" w:hAnsi="Times New Roman" w:cs="Times New Roman"/>
+          <w:color w:val="000000"/>
+          <w:sz w:val="28"/>
+          <w:szCs w:val="28"/>
+        </w:rPr>
+        <w:t>Открытые</w:t>
+      </w:r>
+      <w:proofErr w:type="spellEnd"/>
+      <w:r>
+        <w:rPr>
+          <w:rFonts w:ascii="Times New Roman" w:hAnsi="Times New Roman" w:cs="Times New Roman"/>
+          <w:color w:val="000000"/>
+          <w:sz w:val="28"/>
+          <w:szCs w:val="28"/>
+        </w:rPr>
+        <w:t xml:space="preserve"> </w:t>
+      </w:r>
+      <w:proofErr w:type="spellStart"/>
+      <w:r>
+        <w:rPr>
+          <w:rFonts w:ascii="Times New Roman" w:hAnsi="Times New Roman" w:cs="Times New Roman"/>
+          <w:color w:val="000000"/>
+          <w:sz w:val="28"/>
+          <w:szCs w:val="28"/>
+        </w:rPr>
+        <w:t>ключи</w:t>
+      </w:r>
+      <w:proofErr w:type="spellEnd"/>
+      <w:r>
+        <w:rPr>
+          <w:rFonts w:ascii="Times New Roman" w:hAnsi="Times New Roman" w:cs="Times New Roman"/>
+          <w:color w:val="000000"/>
+          <w:sz w:val="28"/>
+          <w:szCs w:val="28"/>
+        </w:rPr>
+        <w:t xml:space="preserve">: </w:t>
       </w:r>
       <m:oMath>
         <m:r>
@@ -2018,95 +2383,327 @@
             <w:sz w:val="28"/>
             <w:szCs w:val="28"/>
           </w:rPr>
-          <m:t>q=71,a=7,</m:t>
+          <m:t>n=247, e=71</m:t>
         </m:r>
-        <m:sSub>
-          <m:sSubPr>
+      </m:oMath>
+    </w:p>
+    <w:p>
+      <w:pPr>
+        <w:spacing w:after="0"/>
+        <w:ind w:firstLine="993"/>
+        <w:jc w:val="both"/>
+        <w:rPr>
+          <w:rFonts w:ascii="Times New Roman" w:eastAsiaTheme="minorEastAsia" w:hAnsi="Times New Roman" w:cs="Times New Roman"/>
+          <w:color w:val="000000"/>
+          <w:sz w:val="28"/>
+          <w:szCs w:val="28"/>
+        </w:rPr>
+      </w:pPr>
+      <w:r>
+        <w:rPr>
+          <w:rFonts w:ascii="Times New Roman" w:eastAsiaTheme="minorEastAsia" w:hAnsi="Times New Roman" w:cs="Times New Roman"/>
+          <w:color w:val="000000"/>
+          <w:sz w:val="28"/>
+          <w:szCs w:val="28"/>
+        </w:rPr>
+        <w:tab/>
+      </w:r>
+      <w:proofErr w:type="spellStart"/>
+      <w:r>
+        <w:rPr>
+          <w:rFonts w:ascii="Times New Roman" w:eastAsiaTheme="minorEastAsia" w:hAnsi="Times New Roman" w:cs="Times New Roman"/>
+          <w:color w:val="000000"/>
+          <w:sz w:val="28"/>
+          <w:szCs w:val="28"/>
+        </w:rPr>
+        <w:t>Проверяемые</w:t>
+      </w:r>
+      <w:proofErr w:type="spellEnd"/>
+      <w:r>
+        <w:rPr>
+          <w:rFonts w:ascii="Times New Roman" w:eastAsiaTheme="minorEastAsia" w:hAnsi="Times New Roman" w:cs="Times New Roman"/>
+          <w:color w:val="000000"/>
+          <w:sz w:val="28"/>
+          <w:szCs w:val="28"/>
+        </w:rPr>
+        <w:t xml:space="preserve"> </w:t>
+      </w:r>
+      <w:proofErr w:type="spellStart"/>
+      <w:r>
+        <w:rPr>
+          <w:rFonts w:ascii="Times New Roman" w:eastAsiaTheme="minorEastAsia" w:hAnsi="Times New Roman" w:cs="Times New Roman"/>
+          <w:color w:val="000000"/>
+          <w:sz w:val="28"/>
+          <w:szCs w:val="28"/>
+        </w:rPr>
+        <w:t>сообщения</w:t>
+      </w:r>
+      <w:proofErr w:type="spellEnd"/>
+      <w:r>
+        <w:rPr>
+          <w:rFonts w:ascii="Times New Roman" w:eastAsiaTheme="minorEastAsia" w:hAnsi="Times New Roman" w:cs="Times New Roman"/>
+          <w:color w:val="000000"/>
+          <w:sz w:val="28"/>
+          <w:szCs w:val="28"/>
+        </w:rPr>
+        <w:t xml:space="preserve">: </w:t>
+      </w:r>
+      <m:oMath>
+        <m:d>
+          <m:dPr>
             <m:ctrlPr>
               <w:rPr>
-                <w:rFonts w:ascii="Cambria Math" w:hAnsi="Cambria Math" w:cs="Times New Roman"/>
+                <w:rFonts w:ascii="Cambria Math" w:eastAsiaTheme="minorEastAsia" w:hAnsi="Cambria Math" w:cs="Times New Roman"/>
                 <w:i/>
                 <w:color w:val="000000"/>
                 <w:sz w:val="28"/>
                 <w:szCs w:val="28"/>
               </w:rPr>
             </m:ctrlPr>
-          </m:sSubPr>
+          </m:dPr>
           <m:e>
             <m:r>
               <w:rPr>
-                <w:rFonts w:ascii="Cambria Math" w:hAnsi="Cambria Math" w:cs="Times New Roman"/>
+                <w:rFonts w:ascii="Cambria Math" w:eastAsiaTheme="minorEastAsia" w:hAnsi="Cambria Math" w:cs="Times New Roman"/>
                 <w:color w:val="000000"/>
                 <w:sz w:val="28"/>
                 <w:szCs w:val="28"/>
               </w:rPr>
-              <m:t>X</m:t>
+              <m:t>249, 124</m:t>
             </m:r>
           </m:e>
-          <m:sub>
-            <m:r>
-              <w:rPr>
-                <w:rFonts w:ascii="Cambria Math" w:hAnsi="Cambria Math" w:cs="Times New Roman"/>
-                <w:color w:val="000000"/>
-                <w:sz w:val="28"/>
-                <w:szCs w:val="28"/>
-              </w:rPr>
-              <m:t>A</m:t>
-            </m:r>
-          </m:sub>
-        </m:sSub>
+        </m:d>
         <m:r>
           <w:rPr>
-            <w:rFonts w:ascii="Cambria Math" w:hAnsi="Cambria Math" w:cs="Times New Roman"/>
+            <w:rFonts w:ascii="Cambria Math" w:eastAsiaTheme="minorEastAsia" w:hAnsi="Cambria Math" w:cs="Times New Roman"/>
             <w:color w:val="000000"/>
             <w:sz w:val="28"/>
             <w:szCs w:val="28"/>
           </w:rPr>
-          <m:t xml:space="preserve">=8, </m:t>
+          <m:t xml:space="preserve">, </m:t>
         </m:r>
-        <m:sSub>
-          <m:sSubPr>
+        <m:d>
+          <m:dPr>
             <m:ctrlPr>
               <w:rPr>
-                <w:rFonts w:ascii="Cambria Math" w:hAnsi="Cambria Math" w:cs="Times New Roman"/>
+                <w:rFonts w:ascii="Cambria Math" w:eastAsiaTheme="minorEastAsia" w:hAnsi="Cambria Math" w:cs="Times New Roman"/>
                 <w:i/>
                 <w:color w:val="000000"/>
                 <w:sz w:val="28"/>
                 <w:szCs w:val="28"/>
               </w:rPr>
             </m:ctrlPr>
-          </m:sSubPr>
+          </m:dPr>
           <m:e>
             <m:r>
               <w:rPr>
-                <w:rFonts w:ascii="Cambria Math" w:hAnsi="Cambria Math" w:cs="Times New Roman"/>
+                <w:rFonts w:ascii="Cambria Math" w:eastAsiaTheme="minorEastAsia" w:hAnsi="Cambria Math" w:cs="Times New Roman"/>
                 <w:color w:val="000000"/>
                 <w:sz w:val="28"/>
                 <w:szCs w:val="28"/>
               </w:rPr>
-              <m:t>Y</m:t>
+              <m:t>95, 214</m:t>
             </m:r>
           </m:e>
-          <m:sub>
-            <m:r>
-              <w:rPr>
-                <w:rFonts w:ascii="Cambria Math" w:hAnsi="Cambria Math" w:cs="Times New Roman"/>
-                <w:color w:val="000000"/>
-                <w:sz w:val="28"/>
-                <w:szCs w:val="28"/>
-              </w:rPr>
-              <m:t>B</m:t>
-            </m:r>
-          </m:sub>
-        </m:sSub>
+        </m:d>
         <m:r>
           <w:rPr>
-            <w:rFonts w:ascii="Cambria Math" w:hAnsi="Cambria Math" w:cs="Times New Roman"/>
+            <w:rFonts w:ascii="Cambria Math" w:eastAsiaTheme="minorEastAsia" w:hAnsi="Cambria Math" w:cs="Times New Roman"/>
             <w:color w:val="000000"/>
             <w:sz w:val="28"/>
             <w:szCs w:val="28"/>
           </w:rPr>
-          <m:t>=44,K=54</m:t>
+          <m:t>,</m:t>
+        </m:r>
+        <m:d>
+          <m:dPr>
+            <m:ctrlPr>
+              <w:rPr>
+                <w:rFonts w:ascii="Cambria Math" w:eastAsiaTheme="minorEastAsia" w:hAnsi="Cambria Math" w:cs="Times New Roman"/>
+                <w:i/>
+                <w:color w:val="000000"/>
+                <w:sz w:val="28"/>
+                <w:szCs w:val="28"/>
+              </w:rPr>
+            </m:ctrlPr>
+          </m:dPr>
+          <m:e>
+            <m:r>
+              <w:rPr>
+                <w:rFonts w:ascii="Cambria Math" w:eastAsiaTheme="minorEastAsia" w:hAnsi="Cambria Math" w:cs="Times New Roman"/>
+                <w:color w:val="000000"/>
+                <w:sz w:val="28"/>
+                <w:szCs w:val="28"/>
+              </w:rPr>
+              <m:t>173,10</m:t>
+            </m:r>
+          </m:e>
+        </m:d>
+      </m:oMath>
+    </w:p>
+    <w:p>
+      <w:pPr>
+        <w:spacing w:after="0"/>
+        <w:jc w:val="both"/>
+        <w:rPr>
+          <w:rFonts w:ascii="Times New Roman" w:eastAsiaTheme="minorEastAsia" w:hAnsi="Times New Roman" w:cs="Times New Roman"/>
+          <w:color w:val="000000"/>
+          <w:sz w:val="28"/>
+          <w:szCs w:val="28"/>
+          <w:lang w:val="ru-RU"/>
+        </w:rPr>
+      </w:pPr>
+      <w:r>
+        <w:rPr>
+          <w:rFonts w:ascii="Times New Roman" w:eastAsiaTheme="minorEastAsia" w:hAnsi="Times New Roman" w:cs="Times New Roman"/>
+          <w:color w:val="000000"/>
+          <w:sz w:val="28"/>
+          <w:szCs w:val="28"/>
+        </w:rPr>
+        <w:tab/>
+      </w:r>
+      <w:r>
+        <w:rPr>
+          <w:rFonts w:ascii="Times New Roman" w:eastAsiaTheme="minorEastAsia" w:hAnsi="Times New Roman" w:cs="Times New Roman"/>
+          <w:color w:val="000000"/>
+          <w:sz w:val="28"/>
+          <w:szCs w:val="28"/>
+          <w:lang w:val="ru-RU"/>
+        </w:rPr>
+        <w:t>ЭЦП по алгоритму Эль-</w:t>
+      </w:r>
+      <w:proofErr w:type="spellStart"/>
+      <w:r>
+        <w:rPr>
+          <w:rFonts w:ascii="Times New Roman" w:eastAsiaTheme="minorEastAsia" w:hAnsi="Times New Roman" w:cs="Times New Roman"/>
+          <w:color w:val="000000"/>
+          <w:sz w:val="28"/>
+          <w:szCs w:val="28"/>
+          <w:lang w:val="ru-RU"/>
+        </w:rPr>
+        <w:t>Гамаля</w:t>
+      </w:r>
+      <w:proofErr w:type="spellEnd"/>
+      <w:r>
+        <w:rPr>
+          <w:rFonts w:ascii="Times New Roman" w:eastAsiaTheme="minorEastAsia" w:hAnsi="Times New Roman" w:cs="Times New Roman"/>
+          <w:color w:val="000000"/>
+          <w:sz w:val="28"/>
+          <w:szCs w:val="28"/>
+          <w:lang w:val="ru-RU"/>
+        </w:rPr>
+        <w:t>:</w:t>
+      </w:r>
+    </w:p>
+    <w:p>
+      <w:pPr>
+        <w:spacing w:after="0"/>
+        <w:ind w:firstLine="1418"/>
+        <w:jc w:val="both"/>
+        <w:rPr>
+          <w:rFonts w:ascii="Times New Roman" w:eastAsiaTheme="minorEastAsia" w:hAnsi="Times New Roman" w:cs="Times New Roman"/>
+          <w:color w:val="000000"/>
+          <w:sz w:val="28"/>
+          <w:szCs w:val="28"/>
+          <w:lang w:val="ru-RU"/>
+        </w:rPr>
+      </w:pPr>
+      <w:r>
+        <w:rPr>
+          <w:rFonts w:ascii="Times New Roman" w:eastAsiaTheme="minorEastAsia" w:hAnsi="Times New Roman" w:cs="Times New Roman"/>
+          <w:color w:val="000000"/>
+          <w:sz w:val="28"/>
+          <w:szCs w:val="28"/>
+          <w:lang w:val="ru-RU"/>
+        </w:rPr>
+        <w:t xml:space="preserve">Секретные параметры: </w:t>
+      </w:r>
+      <m:oMath>
+        <m:r>
+          <w:rPr>
+            <w:rFonts w:ascii="Cambria Math" w:eastAsiaTheme="minorEastAsia" w:hAnsi="Cambria Math" w:cs="Times New Roman"/>
+            <w:color w:val="000000"/>
+            <w:sz w:val="28"/>
+            <w:szCs w:val="28"/>
+          </w:rPr>
+          <m:t>x</m:t>
+        </m:r>
+        <m:r>
+          <w:rPr>
+            <w:rFonts w:ascii="Cambria Math" w:eastAsiaTheme="minorEastAsia" w:hAnsi="Cambria Math" w:cs="Times New Roman"/>
+            <w:color w:val="000000"/>
+            <w:sz w:val="28"/>
+            <w:szCs w:val="28"/>
+            <w:lang w:val="ru-RU"/>
+          </w:rPr>
+          <m:t xml:space="preserve">=17, </m:t>
+        </m:r>
+        <m:r>
+          <w:rPr>
+            <w:rFonts w:ascii="Cambria Math" w:eastAsiaTheme="minorEastAsia" w:hAnsi="Cambria Math" w:cs="Times New Roman"/>
+            <w:color w:val="000000"/>
+            <w:sz w:val="28"/>
+            <w:szCs w:val="28"/>
+          </w:rPr>
+          <m:t>k</m:t>
+        </m:r>
+        <m:r>
+          <w:rPr>
+            <w:rFonts w:ascii="Cambria Math" w:eastAsiaTheme="minorEastAsia" w:hAnsi="Cambria Math" w:cs="Times New Roman"/>
+            <w:color w:val="000000"/>
+            <w:sz w:val="28"/>
+            <w:szCs w:val="28"/>
+            <w:lang w:val="ru-RU"/>
+          </w:rPr>
+          <m:t>=5</m:t>
+        </m:r>
+      </m:oMath>
+    </w:p>
+    <w:p>
+      <w:pPr>
+        <w:spacing w:after="0"/>
+        <w:ind w:firstLine="1418"/>
+        <w:jc w:val="both"/>
+        <w:rPr>
+          <w:rFonts w:ascii="Times New Roman" w:eastAsiaTheme="minorEastAsia" w:hAnsi="Times New Roman" w:cs="Times New Roman"/>
+          <w:color w:val="000000"/>
+          <w:sz w:val="28"/>
+          <w:szCs w:val="28"/>
+          <w:lang w:val="ru-RU"/>
+        </w:rPr>
+      </w:pPr>
+      <w:proofErr w:type="spellStart"/>
+      <w:r>
+        <w:rPr>
+          <w:rFonts w:ascii="Times New Roman" w:eastAsiaTheme="minorEastAsia" w:hAnsi="Times New Roman" w:cs="Times New Roman"/>
+          <w:color w:val="000000"/>
+          <w:sz w:val="28"/>
+          <w:szCs w:val="28"/>
+          <w:lang w:val="ru-RU"/>
+        </w:rPr>
+        <w:t>Хэш</w:t>
+      </w:r>
+      <w:proofErr w:type="spellEnd"/>
+      <w:r>
+        <w:rPr>
+          <w:rFonts w:ascii="Times New Roman" w:eastAsiaTheme="minorEastAsia" w:hAnsi="Times New Roman" w:cs="Times New Roman"/>
+          <w:color w:val="000000"/>
+          <w:sz w:val="28"/>
+          <w:szCs w:val="28"/>
+          <w:lang w:val="ru-RU"/>
+        </w:rPr>
+        <w:t xml:space="preserve"> сообщения: </w:t>
+      </w:r>
+      <m:oMath>
+        <m:r>
+          <w:rPr>
+            <w:rFonts w:ascii="Cambria Math" w:eastAsiaTheme="minorEastAsia" w:hAnsi="Cambria Math" w:cs="Times New Roman"/>
+            <w:color w:val="000000"/>
+            <w:sz w:val="28"/>
+            <w:szCs w:val="28"/>
+            <w:lang w:val="ru-RU"/>
+          </w:rPr>
+          <m:t>m=7</m:t>
         </m:r>
       </m:oMath>
     </w:p>
@@ -2116,7 +2713,6 @@
         <w:jc w:val="both"/>
         <w:rPr>
           <w:rFonts w:ascii="Times New Roman" w:eastAsiaTheme="minorEastAsia" w:hAnsi="Times New Roman" w:cs="Times New Roman"/>
-          <w:b/>
           <w:color w:val="000000"/>
           <w:sz w:val="28"/>
           <w:szCs w:val="28"/>
@@ -2128,20 +2724,22 @@
           <w:color w:val="000000"/>
           <w:sz w:val="28"/>
           <w:szCs w:val="28"/>
+          <w:lang w:val="ru-RU"/>
         </w:rPr>
         <w:tab/>
       </w:r>
-      <w:r>
+    </w:p>
+    <w:p>
+      <w:pPr>
+        <w:spacing w:after="0"/>
+        <w:jc w:val="both"/>
         <w:rPr>
           <w:rFonts w:ascii="Times New Roman" w:eastAsiaTheme="minorEastAsia" w:hAnsi="Times New Roman" w:cs="Times New Roman"/>
-          <w:b/>
           <w:color w:val="000000"/>
           <w:sz w:val="28"/>
           <w:szCs w:val="28"/>
-          <w:lang w:val="ru-RU"/>
-        </w:rPr>
-        <w:t>Ход выполнения работы</w:t>
-      </w:r>
+        </w:rPr>
+      </w:pPr>
     </w:p>
     <w:p>
       <w:pPr>
@@ -2154,6 +2752,32 @@
           <w:color w:val="000000"/>
           <w:sz w:val="28"/>
           <w:szCs w:val="28"/>
+        </w:rPr>
+      </w:pPr>
+      <w:r>
+        <w:rPr>
+          <w:rFonts w:ascii="Times New Roman" w:eastAsiaTheme="minorEastAsia" w:hAnsi="Times New Roman" w:cs="Times New Roman"/>
+          <w:b/>
+          <w:color w:val="000000"/>
+          <w:sz w:val="28"/>
+          <w:szCs w:val="28"/>
+          <w:lang w:val="ru-RU"/>
+        </w:rPr>
+        <w:lastRenderedPageBreak/>
+        <w:t>Ход выполнения работы</w:t>
+      </w:r>
+    </w:p>
+    <w:p>
+      <w:pPr>
+        <w:spacing w:after="0"/>
+        <w:ind w:firstLine="708"/>
+        <w:jc w:val="both"/>
+        <w:rPr>
+          <w:rFonts w:ascii="Times New Roman" w:eastAsiaTheme="minorEastAsia" w:hAnsi="Times New Roman" w:cs="Times New Roman"/>
+          <w:b/>
+          <w:color w:val="000000"/>
+          <w:sz w:val="28"/>
+          <w:szCs w:val="28"/>
           <w:lang w:val="ru-RU"/>
         </w:rPr>
       </w:pPr>
@@ -2177,6 +2801,7 @@
           <w:color w:val="000000"/>
           <w:sz w:val="28"/>
           <w:szCs w:val="28"/>
+          <w:lang w:val="ru-RU"/>
         </w:rPr>
       </w:pPr>
       <w:r>
@@ -2189,7 +2814,6 @@
         </w:rPr>
         <w:tab/>
       </w:r>
-      <w:proofErr w:type="spellStart"/>
       <w:r>
         <w:rPr>
           <w:rFonts w:ascii="Times New Roman" w:eastAsiaTheme="minorEastAsia" w:hAnsi="Times New Roman" w:cs="Times New Roman"/>
@@ -2197,51 +2821,28 @@
           <w:color w:val="000000"/>
           <w:sz w:val="28"/>
           <w:szCs w:val="28"/>
-        </w:rPr>
-        <w:t>Листинг</w:t>
-      </w:r>
-      <w:proofErr w:type="spellEnd"/>
-      <w:r>
-        <w:rPr>
-          <w:rFonts w:ascii="Times New Roman" w:eastAsiaTheme="minorEastAsia" w:hAnsi="Times New Roman" w:cs="Times New Roman"/>
-          <w:b/>
-          <w:color w:val="000000"/>
-          <w:sz w:val="28"/>
-          <w:szCs w:val="28"/>
-        </w:rPr>
-        <w:t xml:space="preserve"> </w:t>
-      </w:r>
-      <w:proofErr w:type="spellStart"/>
-      <w:r>
-        <w:rPr>
-          <w:rFonts w:ascii="Times New Roman" w:eastAsiaTheme="minorEastAsia" w:hAnsi="Times New Roman" w:cs="Times New Roman"/>
-          <w:b/>
-          <w:color w:val="000000"/>
-          <w:sz w:val="28"/>
-          <w:szCs w:val="28"/>
-        </w:rPr>
-        <w:t>программы</w:t>
-      </w:r>
-      <w:proofErr w:type="spellEnd"/>
+          <w:lang w:val="ru-RU"/>
+        </w:rPr>
+        <w:t>Листинг программы</w:t>
+      </w:r>
       <w:r>
         <w:rPr>
           <w:rFonts w:ascii="Times New Roman" w:eastAsiaTheme="minorEastAsia" w:hAnsi="Times New Roman" w:cs="Times New Roman"/>
           <w:color w:val="000000"/>
           <w:sz w:val="28"/>
           <w:szCs w:val="28"/>
+          <w:lang w:val="ru-RU"/>
         </w:rPr>
         <w:tab/>
       </w:r>
     </w:p>
     <w:p>
       <w:pPr>
-        <w:spacing w:after="0" w:line="240" w:lineRule="auto"/>
-        <w:jc w:val="both"/>
-        <w:rPr>
-          <w:rFonts w:ascii="Courier New" w:hAnsi="Courier New" w:cs="Courier New"/>
-          <w:sz w:val="20"/>
-          <w:szCs w:val="20"/>
-          <w:lang w:eastAsia="ru-RU"/>
+        <w:spacing w:after="0"/>
+        <w:rPr>
+          <w:rFonts w:ascii="Courier New" w:hAnsi="Courier New" w:cs="Courier New"/>
+          <w:sz w:val="20"/>
+          <w:szCs w:val="20"/>
         </w:rPr>
       </w:pPr>
       <w:proofErr w:type="gramStart"/>
@@ -2250,7 +2851,6 @@
           <w:rFonts w:ascii="Courier New" w:hAnsi="Courier New" w:cs="Courier New"/>
           <w:sz w:val="20"/>
           <w:szCs w:val="20"/>
-          <w:lang w:eastAsia="ru-RU"/>
         </w:rPr>
         <w:t>import</w:t>
       </w:r>
@@ -2260,7 +2860,6 @@
           <w:rFonts w:ascii="Courier New" w:hAnsi="Courier New" w:cs="Courier New"/>
           <w:sz w:val="20"/>
           <w:szCs w:val="20"/>
-          <w:lang w:eastAsia="ru-RU"/>
         </w:rPr>
         <w:t xml:space="preserve"> </w:t>
       </w:r>
@@ -2270,66 +2869,58 @@
           <w:rFonts w:ascii="Courier New" w:hAnsi="Courier New" w:cs="Courier New"/>
           <w:sz w:val="20"/>
           <w:szCs w:val="20"/>
-          <w:lang w:eastAsia="ru-RU"/>
         </w:rPr>
         <w:t>argparse</w:t>
       </w:r>
       <w:proofErr w:type="spellEnd"/>
-    </w:p>
-    <w:p>
-      <w:pPr>
-        <w:spacing w:after="0" w:line="240" w:lineRule="auto"/>
-        <w:jc w:val="both"/>
-        <w:rPr>
-          <w:rFonts w:ascii="Courier New" w:hAnsi="Courier New" w:cs="Courier New"/>
-          <w:sz w:val="20"/>
-          <w:szCs w:val="20"/>
-          <w:lang w:eastAsia="ru-RU"/>
-        </w:rPr>
-      </w:pPr>
-    </w:p>
-    <w:p>
-      <w:pPr>
-        <w:spacing w:after="0" w:line="240" w:lineRule="auto"/>
-        <w:jc w:val="both"/>
-        <w:rPr>
-          <w:rFonts w:ascii="Courier New" w:hAnsi="Courier New" w:cs="Courier New"/>
-          <w:sz w:val="20"/>
-          <w:szCs w:val="20"/>
-          <w:lang w:eastAsia="ru-RU"/>
-        </w:rPr>
-      </w:pPr>
-    </w:p>
-    <w:p>
-      <w:pPr>
-        <w:spacing w:after="0" w:line="240" w:lineRule="auto"/>
-        <w:jc w:val="both"/>
-        <w:rPr>
-          <w:rFonts w:ascii="Courier New" w:hAnsi="Courier New" w:cs="Courier New"/>
-          <w:sz w:val="20"/>
-          <w:szCs w:val="20"/>
-          <w:lang w:eastAsia="ru-RU"/>
-        </w:rPr>
-      </w:pPr>
-      <w:proofErr w:type="spellStart"/>
-      <w:proofErr w:type="gramStart"/>
-      <w:r>
-        <w:rPr>
-          <w:rFonts w:ascii="Courier New" w:hAnsi="Courier New" w:cs="Courier New"/>
-          <w:sz w:val="20"/>
-          <w:szCs w:val="20"/>
-          <w:lang w:eastAsia="ru-RU"/>
+      <w:r>
+        <w:rPr>
+          <w:rFonts w:ascii="Courier New" w:hAnsi="Courier New" w:cs="Courier New"/>
+          <w:sz w:val="20"/>
+          <w:szCs w:val="20"/>
+        </w:rPr>
+        <w:br/>
+        <w:t>from typing import Union</w:t>
+      </w:r>
+      <w:r>
+        <w:rPr>
+          <w:rFonts w:ascii="Courier New" w:hAnsi="Courier New" w:cs="Courier New"/>
+          <w:sz w:val="20"/>
+          <w:szCs w:val="20"/>
+        </w:rPr>
+        <w:br/>
+      </w:r>
+      <w:r>
+        <w:rPr>
+          <w:rFonts w:ascii="Courier New" w:hAnsi="Courier New" w:cs="Courier New"/>
+          <w:sz w:val="20"/>
+          <w:szCs w:val="20"/>
+        </w:rPr>
+        <w:br/>
+      </w:r>
+      <w:r>
+        <w:rPr>
+          <w:rFonts w:ascii="Courier New" w:hAnsi="Courier New" w:cs="Courier New"/>
+          <w:sz w:val="20"/>
+          <w:szCs w:val="20"/>
+        </w:rPr>
+        <w:br/>
+      </w:r>
+      <w:proofErr w:type="spellStart"/>
+      <w:r>
+        <w:rPr>
+          <w:rFonts w:ascii="Courier New" w:hAnsi="Courier New" w:cs="Courier New"/>
+          <w:sz w:val="20"/>
+          <w:szCs w:val="20"/>
         </w:rPr>
         <w:t>def</w:t>
       </w:r>
       <w:proofErr w:type="spellEnd"/>
-      <w:proofErr w:type="gramEnd"/>
-      <w:r>
-        <w:rPr>
-          <w:rFonts w:ascii="Courier New" w:hAnsi="Courier New" w:cs="Courier New"/>
-          <w:sz w:val="20"/>
-          <w:szCs w:val="20"/>
-          <w:lang w:eastAsia="ru-RU"/>
+      <w:r>
+        <w:rPr>
+          <w:rFonts w:ascii="Courier New" w:hAnsi="Courier New" w:cs="Courier New"/>
+          <w:sz w:val="20"/>
+          <w:szCs w:val="20"/>
         </w:rPr>
         <w:t xml:space="preserve"> </w:t>
       </w:r>
@@ -2339,7 +2930,6 @@
           <w:rFonts w:ascii="Courier New" w:hAnsi="Courier New" w:cs="Courier New"/>
           <w:sz w:val="20"/>
           <w:szCs w:val="20"/>
-          <w:lang w:eastAsia="ru-RU"/>
         </w:rPr>
         <w:t>fast_pow</w:t>
       </w:r>
@@ -2349,486 +2939,932 @@
           <w:rFonts w:ascii="Courier New" w:hAnsi="Courier New" w:cs="Courier New"/>
           <w:sz w:val="20"/>
           <w:szCs w:val="20"/>
-          <w:lang w:eastAsia="ru-RU"/>
-        </w:rPr>
-        <w:t>(x, y):</w:t>
-      </w:r>
-    </w:p>
-    <w:p>
-      <w:pPr>
-        <w:spacing w:after="0" w:line="240" w:lineRule="auto"/>
-        <w:jc w:val="both"/>
-        <w:rPr>
-          <w:rFonts w:ascii="Courier New" w:hAnsi="Courier New" w:cs="Courier New"/>
-          <w:sz w:val="20"/>
-          <w:szCs w:val="20"/>
-          <w:lang w:eastAsia="ru-RU"/>
-        </w:rPr>
-      </w:pPr>
-      <w:r>
-        <w:rPr>
-          <w:rFonts w:ascii="Courier New" w:hAnsi="Courier New" w:cs="Courier New"/>
-          <w:sz w:val="20"/>
-          <w:szCs w:val="20"/>
-          <w:lang w:eastAsia="ru-RU"/>
-        </w:rPr>
+        </w:rPr>
+        <w:t xml:space="preserve">(x: </w:t>
+      </w:r>
+      <w:proofErr w:type="spellStart"/>
+      <w:r>
+        <w:rPr>
+          <w:rFonts w:ascii="Courier New" w:hAnsi="Courier New" w:cs="Courier New"/>
+          <w:sz w:val="20"/>
+          <w:szCs w:val="20"/>
+        </w:rPr>
+        <w:t>int</w:t>
+      </w:r>
+      <w:proofErr w:type="spellEnd"/>
+      <w:r>
+        <w:rPr>
+          <w:rFonts w:ascii="Courier New" w:hAnsi="Courier New" w:cs="Courier New"/>
+          <w:sz w:val="20"/>
+          <w:szCs w:val="20"/>
+        </w:rPr>
+        <w:t xml:space="preserve">, y: </w:t>
+      </w:r>
+      <w:proofErr w:type="spellStart"/>
+      <w:r>
+        <w:rPr>
+          <w:rFonts w:ascii="Courier New" w:hAnsi="Courier New" w:cs="Courier New"/>
+          <w:sz w:val="20"/>
+          <w:szCs w:val="20"/>
+        </w:rPr>
+        <w:t>int</w:t>
+      </w:r>
+      <w:proofErr w:type="spellEnd"/>
+      <w:r>
+        <w:rPr>
+          <w:rFonts w:ascii="Courier New" w:hAnsi="Courier New" w:cs="Courier New"/>
+          <w:sz w:val="20"/>
+          <w:szCs w:val="20"/>
+        </w:rPr>
+        <w:t xml:space="preserve">) -&gt; Union[float, </w:t>
+      </w:r>
+      <w:proofErr w:type="spellStart"/>
+      <w:r>
+        <w:rPr>
+          <w:rFonts w:ascii="Courier New" w:hAnsi="Courier New" w:cs="Courier New"/>
+          <w:sz w:val="20"/>
+          <w:szCs w:val="20"/>
+        </w:rPr>
+        <w:t>int</w:t>
+      </w:r>
+      <w:proofErr w:type="spellEnd"/>
+      <w:r>
+        <w:rPr>
+          <w:rFonts w:ascii="Courier New" w:hAnsi="Courier New" w:cs="Courier New"/>
+          <w:sz w:val="20"/>
+          <w:szCs w:val="20"/>
+        </w:rPr>
+        <w:t>]:</w:t>
+      </w:r>
+      <w:r>
+        <w:rPr>
+          <w:rFonts w:ascii="Courier New" w:hAnsi="Courier New" w:cs="Courier New"/>
+          <w:sz w:val="20"/>
+          <w:szCs w:val="20"/>
+        </w:rPr>
+        <w:br/>
+        <w:t xml:space="preserve">    if y == 0:</w:t>
+      </w:r>
+      <w:r>
+        <w:rPr>
+          <w:rFonts w:ascii="Courier New" w:hAnsi="Courier New" w:cs="Courier New"/>
+          <w:sz w:val="20"/>
+          <w:szCs w:val="20"/>
+        </w:rPr>
+        <w:br/>
+        <w:t xml:space="preserve">        return 1</w:t>
+      </w:r>
+      <w:r>
+        <w:rPr>
+          <w:rFonts w:ascii="Courier New" w:hAnsi="Courier New" w:cs="Courier New"/>
+          <w:sz w:val="20"/>
+          <w:szCs w:val="20"/>
+        </w:rPr>
+        <w:br/>
+        <w:t xml:space="preserve">    if y == -1:</w:t>
+      </w:r>
+      <w:r>
+        <w:rPr>
+          <w:rFonts w:ascii="Courier New" w:hAnsi="Courier New" w:cs="Courier New"/>
+          <w:sz w:val="20"/>
+          <w:szCs w:val="20"/>
+        </w:rPr>
+        <w:br/>
+        <w:t xml:space="preserve">        return 1. / x</w:t>
+      </w:r>
+      <w:r>
+        <w:rPr>
+          <w:rFonts w:ascii="Courier New" w:hAnsi="Courier New" w:cs="Courier New"/>
+          <w:sz w:val="20"/>
+          <w:szCs w:val="20"/>
+        </w:rPr>
+        <w:br/>
+        <w:t xml:space="preserve">    p = </w:t>
+      </w:r>
+      <w:proofErr w:type="spellStart"/>
+      <w:r>
+        <w:rPr>
+          <w:rFonts w:ascii="Courier New" w:hAnsi="Courier New" w:cs="Courier New"/>
+          <w:sz w:val="20"/>
+          <w:szCs w:val="20"/>
+        </w:rPr>
+        <w:t>fast_pow</w:t>
+      </w:r>
+      <w:proofErr w:type="spellEnd"/>
+      <w:r>
+        <w:rPr>
+          <w:rFonts w:ascii="Courier New" w:hAnsi="Courier New" w:cs="Courier New"/>
+          <w:sz w:val="20"/>
+          <w:szCs w:val="20"/>
+        </w:rPr>
+        <w:t>(x, y // 2)</w:t>
+      </w:r>
+      <w:r>
+        <w:rPr>
+          <w:rFonts w:ascii="Courier New" w:hAnsi="Courier New" w:cs="Courier New"/>
+          <w:sz w:val="20"/>
+          <w:szCs w:val="20"/>
+        </w:rPr>
+        <w:br/>
+        <w:t xml:space="preserve">    p *= p</w:t>
+      </w:r>
+      <w:r>
+        <w:rPr>
+          <w:rFonts w:ascii="Courier New" w:hAnsi="Courier New" w:cs="Courier New"/>
+          <w:sz w:val="20"/>
+          <w:szCs w:val="20"/>
+        </w:rPr>
+        <w:br/>
+        <w:t xml:space="preserve">    if y % 2:</w:t>
+      </w:r>
+      <w:r>
+        <w:rPr>
+          <w:rFonts w:ascii="Courier New" w:hAnsi="Courier New" w:cs="Courier New"/>
+          <w:sz w:val="20"/>
+          <w:szCs w:val="20"/>
+        </w:rPr>
+        <w:br/>
+        <w:t xml:space="preserve">        p *= x</w:t>
+      </w:r>
+      <w:r>
+        <w:rPr>
+          <w:rFonts w:ascii="Courier New" w:hAnsi="Courier New" w:cs="Courier New"/>
+          <w:sz w:val="20"/>
+          <w:szCs w:val="20"/>
+        </w:rPr>
+        <w:br/>
+        <w:t xml:space="preserve">    return p</w:t>
+      </w:r>
+      <w:r>
+        <w:rPr>
+          <w:rFonts w:ascii="Courier New" w:hAnsi="Courier New" w:cs="Courier New"/>
+          <w:sz w:val="20"/>
+          <w:szCs w:val="20"/>
+        </w:rPr>
+        <w:br/>
+      </w:r>
+      <w:r>
+        <w:rPr>
+          <w:rFonts w:ascii="Courier New" w:hAnsi="Courier New" w:cs="Courier New"/>
+          <w:sz w:val="20"/>
+          <w:szCs w:val="20"/>
+        </w:rPr>
+        <w:br/>
+      </w:r>
+      <w:r>
+        <w:rPr>
+          <w:rFonts w:ascii="Courier New" w:hAnsi="Courier New" w:cs="Courier New"/>
+          <w:sz w:val="20"/>
+          <w:szCs w:val="20"/>
+        </w:rPr>
+        <w:br/>
+      </w:r>
+      <w:proofErr w:type="spellStart"/>
+      <w:r>
+        <w:rPr>
+          <w:rFonts w:ascii="Courier New" w:hAnsi="Courier New" w:cs="Courier New"/>
+          <w:sz w:val="20"/>
+          <w:szCs w:val="20"/>
+        </w:rPr>
+        <w:t>def</w:t>
+      </w:r>
+      <w:proofErr w:type="spellEnd"/>
+      <w:r>
+        <w:rPr>
+          <w:rFonts w:ascii="Courier New" w:hAnsi="Courier New" w:cs="Courier New"/>
+          <w:sz w:val="20"/>
+          <w:szCs w:val="20"/>
+        </w:rPr>
+        <w:t xml:space="preserve"> encode(message: </w:t>
+      </w:r>
+      <w:proofErr w:type="spellStart"/>
+      <w:r>
+        <w:rPr>
+          <w:rFonts w:ascii="Courier New" w:hAnsi="Courier New" w:cs="Courier New"/>
+          <w:sz w:val="20"/>
+          <w:szCs w:val="20"/>
+        </w:rPr>
+        <w:t>int</w:t>
+      </w:r>
+      <w:proofErr w:type="spellEnd"/>
+      <w:r>
+        <w:rPr>
+          <w:rFonts w:ascii="Courier New" w:hAnsi="Courier New" w:cs="Courier New"/>
+          <w:sz w:val="20"/>
+          <w:szCs w:val="20"/>
+        </w:rPr>
+        <w:t xml:space="preserve">, e: </w:t>
+      </w:r>
+      <w:proofErr w:type="spellStart"/>
+      <w:r>
+        <w:rPr>
+          <w:rFonts w:ascii="Courier New" w:hAnsi="Courier New" w:cs="Courier New"/>
+          <w:sz w:val="20"/>
+          <w:szCs w:val="20"/>
+        </w:rPr>
+        <w:t>int</w:t>
+      </w:r>
+      <w:proofErr w:type="spellEnd"/>
+      <w:r>
+        <w:rPr>
+          <w:rFonts w:ascii="Courier New" w:hAnsi="Courier New" w:cs="Courier New"/>
+          <w:sz w:val="20"/>
+          <w:szCs w:val="20"/>
+        </w:rPr>
+        <w:t xml:space="preserve">, n: </w:t>
+      </w:r>
+      <w:proofErr w:type="spellStart"/>
+      <w:r>
+        <w:rPr>
+          <w:rFonts w:ascii="Courier New" w:hAnsi="Courier New" w:cs="Courier New"/>
+          <w:sz w:val="20"/>
+          <w:szCs w:val="20"/>
+        </w:rPr>
+        <w:t>int</w:t>
+      </w:r>
+      <w:proofErr w:type="spellEnd"/>
+      <w:r>
+        <w:rPr>
+          <w:rFonts w:ascii="Courier New" w:hAnsi="Courier New" w:cs="Courier New"/>
+          <w:sz w:val="20"/>
+          <w:szCs w:val="20"/>
+        </w:rPr>
+        <w:t xml:space="preserve">) -&gt; </w:t>
+      </w:r>
+      <w:proofErr w:type="spellStart"/>
+      <w:r>
+        <w:rPr>
+          <w:rFonts w:ascii="Courier New" w:hAnsi="Courier New" w:cs="Courier New"/>
+          <w:sz w:val="20"/>
+          <w:szCs w:val="20"/>
+        </w:rPr>
+        <w:t>int</w:t>
+      </w:r>
+      <w:proofErr w:type="spellEnd"/>
+      <w:r>
+        <w:rPr>
+          <w:rFonts w:ascii="Courier New" w:hAnsi="Courier New" w:cs="Courier New"/>
+          <w:sz w:val="20"/>
+          <w:szCs w:val="20"/>
+        </w:rPr>
+        <w:t>:</w:t>
+      </w:r>
+      <w:r>
+        <w:rPr>
+          <w:rFonts w:ascii="Courier New" w:hAnsi="Courier New" w:cs="Courier New"/>
+          <w:sz w:val="20"/>
+          <w:szCs w:val="20"/>
+        </w:rPr>
+        <w:br/>
+        <w:t xml:space="preserve">    return </w:t>
+      </w:r>
+      <w:proofErr w:type="spellStart"/>
+      <w:r>
+        <w:rPr>
+          <w:rFonts w:ascii="Courier New" w:hAnsi="Courier New" w:cs="Courier New"/>
+          <w:sz w:val="20"/>
+          <w:szCs w:val="20"/>
+        </w:rPr>
+        <w:t>fast_pow</w:t>
+      </w:r>
+      <w:proofErr w:type="spellEnd"/>
+      <w:r>
+        <w:rPr>
+          <w:rFonts w:ascii="Courier New" w:hAnsi="Courier New" w:cs="Courier New"/>
+          <w:sz w:val="20"/>
+          <w:szCs w:val="20"/>
+        </w:rPr>
+        <w:t>(message, e) % n</w:t>
+      </w:r>
+      <w:r>
+        <w:rPr>
+          <w:rFonts w:ascii="Courier New" w:hAnsi="Courier New" w:cs="Courier New"/>
+          <w:sz w:val="20"/>
+          <w:szCs w:val="20"/>
+        </w:rPr>
+        <w:br/>
+      </w:r>
+      <w:r>
+        <w:rPr>
+          <w:rFonts w:ascii="Courier New" w:hAnsi="Courier New" w:cs="Courier New"/>
+          <w:sz w:val="20"/>
+          <w:szCs w:val="20"/>
+        </w:rPr>
+        <w:br/>
+      </w:r>
+      <w:r>
+        <w:rPr>
+          <w:rFonts w:ascii="Courier New" w:hAnsi="Courier New" w:cs="Courier New"/>
+          <w:sz w:val="20"/>
+          <w:szCs w:val="20"/>
+        </w:rPr>
+        <w:br/>
+      </w:r>
+      <w:proofErr w:type="spellStart"/>
+      <w:r>
+        <w:rPr>
+          <w:rFonts w:ascii="Courier New" w:hAnsi="Courier New" w:cs="Courier New"/>
+          <w:sz w:val="20"/>
+          <w:szCs w:val="20"/>
+        </w:rPr>
+        <w:t>def</w:t>
+      </w:r>
+      <w:proofErr w:type="spellEnd"/>
+      <w:r>
+        <w:rPr>
+          <w:rFonts w:ascii="Courier New" w:hAnsi="Courier New" w:cs="Courier New"/>
+          <w:sz w:val="20"/>
+          <w:szCs w:val="20"/>
+        </w:rPr>
+        <w:t xml:space="preserve"> decode(message: </w:t>
+      </w:r>
+      <w:proofErr w:type="spellStart"/>
+      <w:r>
+        <w:rPr>
+          <w:rFonts w:ascii="Courier New" w:hAnsi="Courier New" w:cs="Courier New"/>
+          <w:sz w:val="20"/>
+          <w:szCs w:val="20"/>
+        </w:rPr>
+        <w:t>int</w:t>
+      </w:r>
+      <w:proofErr w:type="spellEnd"/>
+      <w:r>
+        <w:rPr>
+          <w:rFonts w:ascii="Courier New" w:hAnsi="Courier New" w:cs="Courier New"/>
+          <w:sz w:val="20"/>
+          <w:szCs w:val="20"/>
+        </w:rPr>
+        <w:t xml:space="preserve">, d: </w:t>
+      </w:r>
+      <w:proofErr w:type="spellStart"/>
+      <w:r>
+        <w:rPr>
+          <w:rFonts w:ascii="Courier New" w:hAnsi="Courier New" w:cs="Courier New"/>
+          <w:sz w:val="20"/>
+          <w:szCs w:val="20"/>
+        </w:rPr>
+        <w:t>int</w:t>
+      </w:r>
+      <w:proofErr w:type="spellEnd"/>
+      <w:r>
+        <w:rPr>
+          <w:rFonts w:ascii="Courier New" w:hAnsi="Courier New" w:cs="Courier New"/>
+          <w:sz w:val="20"/>
+          <w:szCs w:val="20"/>
+        </w:rPr>
+        <w:t xml:space="preserve">, n: </w:t>
+      </w:r>
+      <w:proofErr w:type="spellStart"/>
+      <w:r>
+        <w:rPr>
+          <w:rFonts w:ascii="Courier New" w:hAnsi="Courier New" w:cs="Courier New"/>
+          <w:sz w:val="20"/>
+          <w:szCs w:val="20"/>
+        </w:rPr>
+        <w:t>int</w:t>
+      </w:r>
+      <w:proofErr w:type="spellEnd"/>
+      <w:r>
+        <w:rPr>
+          <w:rFonts w:ascii="Courier New" w:hAnsi="Courier New" w:cs="Courier New"/>
+          <w:sz w:val="20"/>
+          <w:szCs w:val="20"/>
+        </w:rPr>
+        <w:t xml:space="preserve">) -&gt; </w:t>
+      </w:r>
+      <w:proofErr w:type="spellStart"/>
+      <w:r>
+        <w:rPr>
+          <w:rFonts w:ascii="Courier New" w:hAnsi="Courier New" w:cs="Courier New"/>
+          <w:sz w:val="20"/>
+          <w:szCs w:val="20"/>
+        </w:rPr>
+        <w:t>int</w:t>
+      </w:r>
+      <w:proofErr w:type="spellEnd"/>
+      <w:r>
+        <w:rPr>
+          <w:rFonts w:ascii="Courier New" w:hAnsi="Courier New" w:cs="Courier New"/>
+          <w:sz w:val="20"/>
+          <w:szCs w:val="20"/>
+        </w:rPr>
+        <w:t>:</w:t>
+      </w:r>
+      <w:r>
+        <w:rPr>
+          <w:rFonts w:ascii="Courier New" w:hAnsi="Courier New" w:cs="Courier New"/>
+          <w:sz w:val="20"/>
+          <w:szCs w:val="20"/>
+        </w:rPr>
+        <w:br/>
+        <w:t xml:space="preserve">    return </w:t>
+      </w:r>
+      <w:proofErr w:type="spellStart"/>
+      <w:r>
+        <w:rPr>
+          <w:rFonts w:ascii="Courier New" w:hAnsi="Courier New" w:cs="Courier New"/>
+          <w:sz w:val="20"/>
+          <w:szCs w:val="20"/>
+        </w:rPr>
+        <w:t>fast_pow</w:t>
+      </w:r>
+      <w:proofErr w:type="spellEnd"/>
+      <w:r>
+        <w:rPr>
+          <w:rFonts w:ascii="Courier New" w:hAnsi="Courier New" w:cs="Courier New"/>
+          <w:sz w:val="20"/>
+          <w:szCs w:val="20"/>
+        </w:rPr>
+        <w:t>(message, d) % n</w:t>
+      </w:r>
+      <w:r>
+        <w:rPr>
+          <w:rFonts w:ascii="Courier New" w:hAnsi="Courier New" w:cs="Courier New"/>
+          <w:sz w:val="20"/>
+          <w:szCs w:val="20"/>
+        </w:rPr>
+        <w:br/>
+      </w:r>
+      <w:r>
+        <w:rPr>
+          <w:rFonts w:ascii="Courier New" w:hAnsi="Courier New" w:cs="Courier New"/>
+          <w:sz w:val="20"/>
+          <w:szCs w:val="20"/>
+        </w:rPr>
+        <w:br/>
+      </w:r>
+      <w:r>
+        <w:rPr>
+          <w:rFonts w:ascii="Courier New" w:hAnsi="Courier New" w:cs="Courier New"/>
+          <w:sz w:val="20"/>
+          <w:szCs w:val="20"/>
+        </w:rPr>
+        <w:br/>
+        <w:t>if __name__ == "__main__":</w:t>
+      </w:r>
+      <w:r>
+        <w:rPr>
+          <w:rFonts w:ascii="Courier New" w:hAnsi="Courier New" w:cs="Courier New"/>
+          <w:sz w:val="20"/>
+          <w:szCs w:val="20"/>
+        </w:rPr>
+        <w:br/>
+        <w:t xml:space="preserve">    parser = </w:t>
+      </w:r>
+      <w:proofErr w:type="spellStart"/>
+      <w:r>
+        <w:rPr>
+          <w:rFonts w:ascii="Courier New" w:hAnsi="Courier New" w:cs="Courier New"/>
+          <w:sz w:val="20"/>
+          <w:szCs w:val="20"/>
+        </w:rPr>
+        <w:t>argparse.ArgumentParser</w:t>
+      </w:r>
+      <w:proofErr w:type="spellEnd"/>
+      <w:r>
+        <w:rPr>
+          <w:rFonts w:ascii="Courier New" w:hAnsi="Courier New" w:cs="Courier New"/>
+          <w:sz w:val="20"/>
+          <w:szCs w:val="20"/>
+        </w:rPr>
+        <w:t>()</w:t>
+      </w:r>
+      <w:r>
+        <w:rPr>
+          <w:rFonts w:ascii="Courier New" w:hAnsi="Courier New" w:cs="Courier New"/>
+          <w:sz w:val="20"/>
+          <w:szCs w:val="20"/>
+        </w:rPr>
+        <w:br/>
         <w:t xml:space="preserve">    </w:t>
       </w:r>
-      <w:proofErr w:type="gramStart"/>
-      <w:r>
-        <w:rPr>
-          <w:rFonts w:ascii="Courier New" w:hAnsi="Courier New" w:cs="Courier New"/>
-          <w:sz w:val="20"/>
-          <w:szCs w:val="20"/>
-          <w:lang w:eastAsia="ru-RU"/>
-        </w:rPr>
-        <w:t>if</w:t>
-      </w:r>
-      <w:proofErr w:type="gramEnd"/>
-      <w:r>
-        <w:rPr>
-          <w:rFonts w:ascii="Courier New" w:hAnsi="Courier New" w:cs="Courier New"/>
-          <w:sz w:val="20"/>
-          <w:szCs w:val="20"/>
-          <w:lang w:eastAsia="ru-RU"/>
-        </w:rPr>
-        <w:t xml:space="preserve"> y == 0:</w:t>
-      </w:r>
-    </w:p>
-    <w:p>
-      <w:pPr>
-        <w:spacing w:after="0" w:line="240" w:lineRule="auto"/>
-        <w:jc w:val="both"/>
-        <w:rPr>
-          <w:rFonts w:ascii="Courier New" w:hAnsi="Courier New" w:cs="Courier New"/>
-          <w:sz w:val="20"/>
-          <w:szCs w:val="20"/>
-          <w:lang w:eastAsia="ru-RU"/>
-        </w:rPr>
-      </w:pPr>
-      <w:r>
-        <w:rPr>
-          <w:rFonts w:ascii="Courier New" w:hAnsi="Courier New" w:cs="Courier New"/>
-          <w:sz w:val="20"/>
-          <w:szCs w:val="20"/>
-          <w:lang w:eastAsia="ru-RU"/>
-        </w:rPr>
-        <w:t xml:space="preserve">        </w:t>
-      </w:r>
-      <w:proofErr w:type="gramStart"/>
-      <w:r>
-        <w:rPr>
-          <w:rFonts w:ascii="Courier New" w:hAnsi="Courier New" w:cs="Courier New"/>
-          <w:sz w:val="20"/>
-          <w:szCs w:val="20"/>
-          <w:lang w:eastAsia="ru-RU"/>
-        </w:rPr>
-        <w:t>return</w:t>
-      </w:r>
-      <w:proofErr w:type="gramEnd"/>
-      <w:r>
-        <w:rPr>
-          <w:rFonts w:ascii="Courier New" w:hAnsi="Courier New" w:cs="Courier New"/>
-          <w:sz w:val="20"/>
-          <w:szCs w:val="20"/>
-          <w:lang w:eastAsia="ru-RU"/>
-        </w:rPr>
-        <w:t xml:space="preserve"> 1</w:t>
-      </w:r>
-    </w:p>
-    <w:p>
-      <w:pPr>
-        <w:spacing w:after="0" w:line="240" w:lineRule="auto"/>
-        <w:jc w:val="both"/>
-        <w:rPr>
-          <w:rFonts w:ascii="Courier New" w:hAnsi="Courier New" w:cs="Courier New"/>
-          <w:sz w:val="20"/>
-          <w:szCs w:val="20"/>
-          <w:lang w:eastAsia="ru-RU"/>
-        </w:rPr>
-      </w:pPr>
-      <w:r>
-        <w:rPr>
-          <w:rFonts w:ascii="Courier New" w:hAnsi="Courier New" w:cs="Courier New"/>
-          <w:sz w:val="20"/>
-          <w:szCs w:val="20"/>
-          <w:lang w:eastAsia="ru-RU"/>
-        </w:rPr>
+      <w:proofErr w:type="spellStart"/>
+      <w:r>
+        <w:rPr>
+          <w:rFonts w:ascii="Courier New" w:hAnsi="Courier New" w:cs="Courier New"/>
+          <w:sz w:val="20"/>
+          <w:szCs w:val="20"/>
+        </w:rPr>
+        <w:t>parser.add_argument</w:t>
+      </w:r>
+      <w:proofErr w:type="spellEnd"/>
+      <w:r>
+        <w:rPr>
+          <w:rFonts w:ascii="Courier New" w:hAnsi="Courier New" w:cs="Courier New"/>
+          <w:sz w:val="20"/>
+          <w:szCs w:val="20"/>
+        </w:rPr>
+        <w:t>("-n")</w:t>
+      </w:r>
+      <w:r>
+        <w:rPr>
+          <w:rFonts w:ascii="Courier New" w:hAnsi="Courier New" w:cs="Courier New"/>
+          <w:sz w:val="20"/>
+          <w:szCs w:val="20"/>
+        </w:rPr>
+        <w:br/>
         <w:t xml:space="preserve">    </w:t>
       </w:r>
-      <w:proofErr w:type="gramStart"/>
-      <w:r>
-        <w:rPr>
-          <w:rFonts w:ascii="Courier New" w:hAnsi="Courier New" w:cs="Courier New"/>
-          <w:sz w:val="20"/>
-          <w:szCs w:val="20"/>
-          <w:lang w:eastAsia="ru-RU"/>
-        </w:rPr>
-        <w:t>if</w:t>
-      </w:r>
-      <w:proofErr w:type="gramEnd"/>
-      <w:r>
-        <w:rPr>
-          <w:rFonts w:ascii="Courier New" w:hAnsi="Courier New" w:cs="Courier New"/>
-          <w:sz w:val="20"/>
-          <w:szCs w:val="20"/>
-          <w:lang w:eastAsia="ru-RU"/>
-        </w:rPr>
-        <w:t xml:space="preserve"> y == -1:</w:t>
-      </w:r>
-    </w:p>
-    <w:p>
-      <w:pPr>
-        <w:spacing w:after="0" w:line="240" w:lineRule="auto"/>
-        <w:jc w:val="both"/>
-        <w:rPr>
-          <w:rFonts w:ascii="Courier New" w:hAnsi="Courier New" w:cs="Courier New"/>
-          <w:sz w:val="20"/>
-          <w:szCs w:val="20"/>
-          <w:lang w:eastAsia="ru-RU"/>
-        </w:rPr>
-      </w:pPr>
-      <w:r>
-        <w:rPr>
-          <w:rFonts w:ascii="Courier New" w:hAnsi="Courier New" w:cs="Courier New"/>
-          <w:sz w:val="20"/>
-          <w:szCs w:val="20"/>
-          <w:lang w:eastAsia="ru-RU"/>
-        </w:rPr>
-        <w:t xml:space="preserve">        </w:t>
-      </w:r>
-      <w:proofErr w:type="gramStart"/>
-      <w:r>
-        <w:rPr>
-          <w:rFonts w:ascii="Courier New" w:hAnsi="Courier New" w:cs="Courier New"/>
-          <w:sz w:val="20"/>
-          <w:szCs w:val="20"/>
-          <w:lang w:eastAsia="ru-RU"/>
-        </w:rPr>
-        <w:t>return</w:t>
-      </w:r>
-      <w:proofErr w:type="gramEnd"/>
-      <w:r>
-        <w:rPr>
-          <w:rFonts w:ascii="Courier New" w:hAnsi="Courier New" w:cs="Courier New"/>
-          <w:sz w:val="20"/>
-          <w:szCs w:val="20"/>
-          <w:lang w:eastAsia="ru-RU"/>
-        </w:rPr>
-        <w:t xml:space="preserve"> 1. / </w:t>
-      </w:r>
-      <w:proofErr w:type="gramStart"/>
-      <w:r>
-        <w:rPr>
-          <w:rFonts w:ascii="Courier New" w:hAnsi="Courier New" w:cs="Courier New"/>
-          <w:sz w:val="20"/>
-          <w:szCs w:val="20"/>
-          <w:lang w:eastAsia="ru-RU"/>
-        </w:rPr>
-        <w:t>x</w:t>
-      </w:r>
-      <w:proofErr w:type="gramEnd"/>
-    </w:p>
-    <w:p>
-      <w:pPr>
-        <w:spacing w:after="0" w:line="240" w:lineRule="auto"/>
-        <w:jc w:val="both"/>
-        <w:rPr>
-          <w:rFonts w:ascii="Courier New" w:hAnsi="Courier New" w:cs="Courier New"/>
-          <w:sz w:val="20"/>
-          <w:szCs w:val="20"/>
-          <w:lang w:eastAsia="ru-RU"/>
-        </w:rPr>
-      </w:pPr>
-      <w:r>
-        <w:rPr>
-          <w:rFonts w:ascii="Courier New" w:hAnsi="Courier New" w:cs="Courier New"/>
-          <w:sz w:val="20"/>
-          <w:szCs w:val="20"/>
-          <w:lang w:eastAsia="ru-RU"/>
-        </w:rPr>
-        <w:t xml:space="preserve">    p = </w:t>
-      </w:r>
-      <w:proofErr w:type="spellStart"/>
-      <w:r>
-        <w:rPr>
-          <w:rFonts w:ascii="Courier New" w:hAnsi="Courier New" w:cs="Courier New"/>
-          <w:sz w:val="20"/>
-          <w:szCs w:val="20"/>
-          <w:lang w:eastAsia="ru-RU"/>
-        </w:rPr>
-        <w:t>fast_pow</w:t>
-      </w:r>
-      <w:proofErr w:type="spellEnd"/>
-      <w:r>
-        <w:rPr>
-          <w:rFonts w:ascii="Courier New" w:hAnsi="Courier New" w:cs="Courier New"/>
-          <w:sz w:val="20"/>
-          <w:szCs w:val="20"/>
-          <w:lang w:eastAsia="ru-RU"/>
-        </w:rPr>
-        <w:t>(x, y // 2)</w:t>
-      </w:r>
-    </w:p>
-    <w:p>
-      <w:pPr>
-        <w:spacing w:after="0" w:line="240" w:lineRule="auto"/>
-        <w:jc w:val="both"/>
-        <w:rPr>
-          <w:rFonts w:ascii="Courier New" w:hAnsi="Courier New" w:cs="Courier New"/>
-          <w:sz w:val="20"/>
-          <w:szCs w:val="20"/>
-          <w:lang w:eastAsia="ru-RU"/>
-        </w:rPr>
-      </w:pPr>
-      <w:r>
-        <w:rPr>
-          <w:rFonts w:ascii="Courier New" w:hAnsi="Courier New" w:cs="Courier New"/>
-          <w:sz w:val="20"/>
-          <w:szCs w:val="20"/>
-          <w:lang w:eastAsia="ru-RU"/>
-        </w:rPr>
+      <w:proofErr w:type="spellStart"/>
+      <w:r>
+        <w:rPr>
+          <w:rFonts w:ascii="Courier New" w:hAnsi="Courier New" w:cs="Courier New"/>
+          <w:sz w:val="20"/>
+          <w:szCs w:val="20"/>
+        </w:rPr>
+        <w:t>parser.add_argument</w:t>
+      </w:r>
+      <w:proofErr w:type="spellEnd"/>
+      <w:r>
+        <w:rPr>
+          <w:rFonts w:ascii="Courier New" w:hAnsi="Courier New" w:cs="Courier New"/>
+          <w:sz w:val="20"/>
+          <w:szCs w:val="20"/>
+        </w:rPr>
+        <w:t>("-e")</w:t>
+      </w:r>
+      <w:r>
+        <w:rPr>
+          <w:rFonts w:ascii="Courier New" w:hAnsi="Courier New" w:cs="Courier New"/>
+          <w:sz w:val="20"/>
+          <w:szCs w:val="20"/>
+        </w:rPr>
+        <w:br/>
         <w:t xml:space="preserve">    </w:t>
       </w:r>
-      <w:proofErr w:type="gramStart"/>
-      <w:r>
-        <w:rPr>
-          <w:rFonts w:ascii="Courier New" w:hAnsi="Courier New" w:cs="Courier New"/>
-          <w:sz w:val="20"/>
-          <w:szCs w:val="20"/>
-          <w:lang w:eastAsia="ru-RU"/>
-        </w:rPr>
-        <w:t>p</w:t>
-      </w:r>
-      <w:proofErr w:type="gramEnd"/>
-      <w:r>
-        <w:rPr>
-          <w:rFonts w:ascii="Courier New" w:hAnsi="Courier New" w:cs="Courier New"/>
-          <w:sz w:val="20"/>
-          <w:szCs w:val="20"/>
-          <w:lang w:eastAsia="ru-RU"/>
-        </w:rPr>
-        <w:t xml:space="preserve"> *= p</w:t>
-      </w:r>
-    </w:p>
-    <w:p>
-      <w:pPr>
-        <w:spacing w:after="0" w:line="240" w:lineRule="auto"/>
-        <w:jc w:val="both"/>
-        <w:rPr>
-          <w:rFonts w:ascii="Courier New" w:hAnsi="Courier New" w:cs="Courier New"/>
-          <w:sz w:val="20"/>
-          <w:szCs w:val="20"/>
-          <w:lang w:eastAsia="ru-RU"/>
-        </w:rPr>
-      </w:pPr>
-      <w:r>
-        <w:rPr>
-          <w:rFonts w:ascii="Courier New" w:hAnsi="Courier New" w:cs="Courier New"/>
-          <w:sz w:val="20"/>
-          <w:szCs w:val="20"/>
-          <w:lang w:eastAsia="ru-RU"/>
-        </w:rPr>
+      <w:proofErr w:type="spellStart"/>
+      <w:r>
+        <w:rPr>
+          <w:rFonts w:ascii="Courier New" w:hAnsi="Courier New" w:cs="Courier New"/>
+          <w:sz w:val="20"/>
+          <w:szCs w:val="20"/>
+        </w:rPr>
+        <w:t>parser.add_argument</w:t>
+      </w:r>
+      <w:proofErr w:type="spellEnd"/>
+      <w:r>
+        <w:rPr>
+          <w:rFonts w:ascii="Courier New" w:hAnsi="Courier New" w:cs="Courier New"/>
+          <w:sz w:val="20"/>
+          <w:szCs w:val="20"/>
+        </w:rPr>
+        <w:t>("-m")</w:t>
+      </w:r>
+      <w:r>
+        <w:rPr>
+          <w:rFonts w:ascii="Courier New" w:hAnsi="Courier New" w:cs="Courier New"/>
+          <w:sz w:val="20"/>
+          <w:szCs w:val="20"/>
+        </w:rPr>
+        <w:br/>
         <w:t xml:space="preserve">    </w:t>
       </w:r>
-      <w:proofErr w:type="gramStart"/>
-      <w:r>
-        <w:rPr>
-          <w:rFonts w:ascii="Courier New" w:hAnsi="Courier New" w:cs="Courier New"/>
-          <w:sz w:val="20"/>
-          <w:szCs w:val="20"/>
-          <w:lang w:eastAsia="ru-RU"/>
-        </w:rPr>
-        <w:t>if</w:t>
-      </w:r>
-      <w:proofErr w:type="gramEnd"/>
-      <w:r>
-        <w:rPr>
-          <w:rFonts w:ascii="Courier New" w:hAnsi="Courier New" w:cs="Courier New"/>
-          <w:sz w:val="20"/>
-          <w:szCs w:val="20"/>
-          <w:lang w:eastAsia="ru-RU"/>
-        </w:rPr>
-        <w:t xml:space="preserve"> y % 2:</w:t>
-      </w:r>
-    </w:p>
-    <w:p>
-      <w:pPr>
-        <w:spacing w:after="0" w:line="240" w:lineRule="auto"/>
-        <w:jc w:val="both"/>
-        <w:rPr>
-          <w:rFonts w:ascii="Courier New" w:hAnsi="Courier New" w:cs="Courier New"/>
-          <w:sz w:val="20"/>
-          <w:szCs w:val="20"/>
-          <w:lang w:eastAsia="ru-RU"/>
-        </w:rPr>
-      </w:pPr>
-      <w:r>
-        <w:rPr>
-          <w:rFonts w:ascii="Courier New" w:hAnsi="Courier New" w:cs="Courier New"/>
-          <w:sz w:val="20"/>
-          <w:szCs w:val="20"/>
-          <w:lang w:eastAsia="ru-RU"/>
-        </w:rPr>
-        <w:t xml:space="preserve">        </w:t>
-      </w:r>
-      <w:proofErr w:type="gramStart"/>
-      <w:r>
-        <w:rPr>
-          <w:rFonts w:ascii="Courier New" w:hAnsi="Courier New" w:cs="Courier New"/>
-          <w:sz w:val="20"/>
-          <w:szCs w:val="20"/>
-          <w:lang w:eastAsia="ru-RU"/>
-        </w:rPr>
-        <w:t>p</w:t>
-      </w:r>
-      <w:proofErr w:type="gramEnd"/>
-      <w:r>
-        <w:rPr>
-          <w:rFonts w:ascii="Courier New" w:hAnsi="Courier New" w:cs="Courier New"/>
-          <w:sz w:val="20"/>
-          <w:szCs w:val="20"/>
-          <w:lang w:eastAsia="ru-RU"/>
-        </w:rPr>
-        <w:t xml:space="preserve"> *= x</w:t>
-      </w:r>
-    </w:p>
-    <w:p>
-      <w:pPr>
-        <w:spacing w:after="0" w:line="240" w:lineRule="auto"/>
-        <w:jc w:val="both"/>
-        <w:rPr>
-          <w:rFonts w:ascii="Courier New" w:hAnsi="Courier New" w:cs="Courier New"/>
-          <w:sz w:val="20"/>
-          <w:szCs w:val="20"/>
-          <w:lang w:eastAsia="ru-RU"/>
-        </w:rPr>
-      </w:pPr>
-      <w:r>
-        <w:rPr>
-          <w:rFonts w:ascii="Courier New" w:hAnsi="Courier New" w:cs="Courier New"/>
-          <w:sz w:val="20"/>
-          <w:szCs w:val="20"/>
-          <w:lang w:eastAsia="ru-RU"/>
-        </w:rPr>
+      <w:proofErr w:type="spellStart"/>
+      <w:r>
+        <w:rPr>
+          <w:rFonts w:ascii="Courier New" w:hAnsi="Courier New" w:cs="Courier New"/>
+          <w:sz w:val="20"/>
+          <w:szCs w:val="20"/>
+        </w:rPr>
+        <w:t>parser.add_argument</w:t>
+      </w:r>
+      <w:proofErr w:type="spellEnd"/>
+      <w:r>
+        <w:rPr>
+          <w:rFonts w:ascii="Courier New" w:hAnsi="Courier New" w:cs="Courier New"/>
+          <w:sz w:val="20"/>
+          <w:szCs w:val="20"/>
+        </w:rPr>
+        <w:t>("-s")</w:t>
+      </w:r>
+      <w:r>
+        <w:rPr>
+          <w:rFonts w:ascii="Courier New" w:hAnsi="Courier New" w:cs="Courier New"/>
+          <w:sz w:val="20"/>
+          <w:szCs w:val="20"/>
+        </w:rPr>
+        <w:br/>
         <w:t xml:space="preserve">    </w:t>
       </w:r>
-      <w:proofErr w:type="gramStart"/>
-      <w:r>
-        <w:rPr>
-          <w:rFonts w:ascii="Courier New" w:hAnsi="Courier New" w:cs="Courier New"/>
-          <w:sz w:val="20"/>
-          <w:szCs w:val="20"/>
-          <w:lang w:eastAsia="ru-RU"/>
-        </w:rPr>
-        <w:t>return</w:t>
-      </w:r>
-      <w:proofErr w:type="gramEnd"/>
-      <w:r>
-        <w:rPr>
-          <w:rFonts w:ascii="Courier New" w:hAnsi="Courier New" w:cs="Courier New"/>
-          <w:sz w:val="20"/>
-          <w:szCs w:val="20"/>
-          <w:lang w:eastAsia="ru-RU"/>
-        </w:rPr>
-        <w:t xml:space="preserve"> p</w:t>
-      </w:r>
-    </w:p>
-    <w:p>
-      <w:pPr>
-        <w:spacing w:after="0" w:line="240" w:lineRule="auto"/>
-        <w:jc w:val="both"/>
-        <w:rPr>
-          <w:rFonts w:ascii="Courier New" w:hAnsi="Courier New" w:cs="Courier New"/>
-          <w:sz w:val="20"/>
-          <w:szCs w:val="20"/>
-          <w:lang w:eastAsia="ru-RU"/>
-        </w:rPr>
-      </w:pPr>
-    </w:p>
-    <w:p>
-      <w:pPr>
-        <w:spacing w:after="0" w:line="240" w:lineRule="auto"/>
-        <w:jc w:val="both"/>
-        <w:rPr>
-          <w:rFonts w:ascii="Courier New" w:hAnsi="Courier New" w:cs="Courier New"/>
-          <w:sz w:val="20"/>
-          <w:szCs w:val="20"/>
-          <w:lang w:eastAsia="ru-RU"/>
-        </w:rPr>
-      </w:pPr>
-    </w:p>
-    <w:p>
-      <w:pPr>
-        <w:spacing w:after="0" w:line="240" w:lineRule="auto"/>
-        <w:jc w:val="both"/>
-        <w:rPr>
-          <w:rFonts w:ascii="Courier New" w:hAnsi="Courier New" w:cs="Courier New"/>
-          <w:sz w:val="20"/>
-          <w:szCs w:val="20"/>
-          <w:lang w:eastAsia="ru-RU"/>
-        </w:rPr>
-      </w:pPr>
-      <w:proofErr w:type="spellStart"/>
-      <w:proofErr w:type="gramStart"/>
-      <w:r>
-        <w:rPr>
-          <w:rFonts w:ascii="Courier New" w:hAnsi="Courier New" w:cs="Courier New"/>
-          <w:sz w:val="20"/>
-          <w:szCs w:val="20"/>
-          <w:lang w:eastAsia="ru-RU"/>
-        </w:rPr>
-        <w:t>def</w:t>
-      </w:r>
-      <w:proofErr w:type="spellEnd"/>
-      <w:proofErr w:type="gramEnd"/>
-      <w:r>
-        <w:rPr>
-          <w:rFonts w:ascii="Courier New" w:hAnsi="Courier New" w:cs="Courier New"/>
-          <w:sz w:val="20"/>
-          <w:szCs w:val="20"/>
-          <w:lang w:eastAsia="ru-RU"/>
-        </w:rPr>
-        <w:t xml:space="preserve"> encode(message, e, n):</w:t>
-      </w:r>
-    </w:p>
-    <w:p>
-      <w:pPr>
-        <w:spacing w:after="0" w:line="240" w:lineRule="auto"/>
-        <w:jc w:val="both"/>
-        <w:rPr>
-          <w:rFonts w:ascii="Courier New" w:hAnsi="Courier New" w:cs="Courier New"/>
-          <w:sz w:val="20"/>
-          <w:szCs w:val="20"/>
-          <w:lang w:eastAsia="ru-RU"/>
-        </w:rPr>
-      </w:pPr>
-      <w:r>
-        <w:rPr>
-          <w:rFonts w:ascii="Courier New" w:hAnsi="Courier New" w:cs="Courier New"/>
-          <w:sz w:val="20"/>
-          <w:szCs w:val="20"/>
-          <w:lang w:eastAsia="ru-RU"/>
-        </w:rPr>
-        <w:t xml:space="preserve">    </w:t>
-      </w:r>
-      <w:proofErr w:type="gramStart"/>
-      <w:r>
-        <w:rPr>
-          <w:rFonts w:ascii="Courier New" w:hAnsi="Courier New" w:cs="Courier New"/>
-          <w:sz w:val="20"/>
-          <w:szCs w:val="20"/>
-          <w:lang w:eastAsia="ru-RU"/>
-        </w:rPr>
-        <w:t>return</w:t>
-      </w:r>
-      <w:proofErr w:type="gramEnd"/>
-      <w:r>
-        <w:rPr>
-          <w:rFonts w:ascii="Courier New" w:hAnsi="Courier New" w:cs="Courier New"/>
-          <w:sz w:val="20"/>
-          <w:szCs w:val="20"/>
-          <w:lang w:eastAsia="ru-RU"/>
+      <w:proofErr w:type="spellStart"/>
+      <w:r>
+        <w:rPr>
+          <w:rFonts w:ascii="Courier New" w:hAnsi="Courier New" w:cs="Courier New"/>
+          <w:sz w:val="20"/>
+          <w:szCs w:val="20"/>
+        </w:rPr>
+        <w:t>args</w:t>
+      </w:r>
+      <w:proofErr w:type="spellEnd"/>
+      <w:r>
+        <w:rPr>
+          <w:rFonts w:ascii="Courier New" w:hAnsi="Courier New" w:cs="Courier New"/>
+          <w:sz w:val="20"/>
+          <w:szCs w:val="20"/>
+        </w:rPr>
+        <w:t xml:space="preserve"> = </w:t>
+      </w:r>
+      <w:proofErr w:type="spellStart"/>
+      <w:r>
+        <w:rPr>
+          <w:rFonts w:ascii="Courier New" w:hAnsi="Courier New" w:cs="Courier New"/>
+          <w:sz w:val="20"/>
+          <w:szCs w:val="20"/>
+        </w:rPr>
+        <w:t>parser.parse_args</w:t>
+      </w:r>
+      <w:proofErr w:type="spellEnd"/>
+      <w:r>
+        <w:rPr>
+          <w:rFonts w:ascii="Courier New" w:hAnsi="Courier New" w:cs="Courier New"/>
+          <w:sz w:val="20"/>
+          <w:szCs w:val="20"/>
+        </w:rPr>
+        <w:t>()</w:t>
+      </w:r>
+      <w:r>
+        <w:rPr>
+          <w:rFonts w:ascii="Courier New" w:hAnsi="Courier New" w:cs="Courier New"/>
+          <w:sz w:val="20"/>
+          <w:szCs w:val="20"/>
+        </w:rPr>
+        <w:br/>
+      </w:r>
+      <w:r>
+        <w:rPr>
+          <w:rFonts w:ascii="Courier New" w:hAnsi="Courier New" w:cs="Courier New"/>
+          <w:sz w:val="20"/>
+          <w:szCs w:val="20"/>
+        </w:rPr>
+        <w:br/>
+        <w:t xml:space="preserve">    n = </w:t>
+      </w:r>
+      <w:proofErr w:type="spellStart"/>
+      <w:r>
+        <w:rPr>
+          <w:rFonts w:ascii="Courier New" w:hAnsi="Courier New" w:cs="Courier New"/>
+          <w:sz w:val="20"/>
+          <w:szCs w:val="20"/>
+        </w:rPr>
+        <w:t>int</w:t>
+      </w:r>
+      <w:proofErr w:type="spellEnd"/>
+      <w:r>
+        <w:rPr>
+          <w:rFonts w:ascii="Courier New" w:hAnsi="Courier New" w:cs="Courier New"/>
+          <w:sz w:val="20"/>
+          <w:szCs w:val="20"/>
+        </w:rPr>
+        <w:t>(</w:t>
+      </w:r>
+      <w:proofErr w:type="spellStart"/>
+      <w:r>
+        <w:rPr>
+          <w:rFonts w:ascii="Courier New" w:hAnsi="Courier New" w:cs="Courier New"/>
+          <w:sz w:val="20"/>
+          <w:szCs w:val="20"/>
+        </w:rPr>
+        <w:t>args.n</w:t>
+      </w:r>
+      <w:proofErr w:type="spellEnd"/>
+      <w:r>
+        <w:rPr>
+          <w:rFonts w:ascii="Courier New" w:hAnsi="Courier New" w:cs="Courier New"/>
+          <w:sz w:val="20"/>
+          <w:szCs w:val="20"/>
+        </w:rPr>
+        <w:t>)</w:t>
+      </w:r>
+      <w:r>
+        <w:rPr>
+          <w:rFonts w:ascii="Courier New" w:hAnsi="Courier New" w:cs="Courier New"/>
+          <w:sz w:val="20"/>
+          <w:szCs w:val="20"/>
+        </w:rPr>
+        <w:br/>
+        <w:t xml:space="preserve">    e = </w:t>
+      </w:r>
+      <w:proofErr w:type="spellStart"/>
+      <w:r>
+        <w:rPr>
+          <w:rFonts w:ascii="Courier New" w:hAnsi="Courier New" w:cs="Courier New"/>
+          <w:sz w:val="20"/>
+          <w:szCs w:val="20"/>
+        </w:rPr>
+        <w:t>int</w:t>
+      </w:r>
+      <w:proofErr w:type="spellEnd"/>
+      <w:r>
+        <w:rPr>
+          <w:rFonts w:ascii="Courier New" w:hAnsi="Courier New" w:cs="Courier New"/>
+          <w:sz w:val="20"/>
+          <w:szCs w:val="20"/>
+        </w:rPr>
+        <w:t>(</w:t>
+      </w:r>
+      <w:proofErr w:type="spellStart"/>
+      <w:r>
+        <w:rPr>
+          <w:rFonts w:ascii="Courier New" w:hAnsi="Courier New" w:cs="Courier New"/>
+          <w:sz w:val="20"/>
+          <w:szCs w:val="20"/>
+        </w:rPr>
+        <w:t>args.e</w:t>
+      </w:r>
+      <w:proofErr w:type="spellEnd"/>
+      <w:r>
+        <w:rPr>
+          <w:rFonts w:ascii="Courier New" w:hAnsi="Courier New" w:cs="Courier New"/>
+          <w:sz w:val="20"/>
+          <w:szCs w:val="20"/>
+        </w:rPr>
+        <w:t>)</w:t>
+      </w:r>
+      <w:r>
+        <w:rPr>
+          <w:rFonts w:ascii="Courier New" w:hAnsi="Courier New" w:cs="Courier New"/>
+          <w:sz w:val="20"/>
+          <w:szCs w:val="20"/>
+        </w:rPr>
+        <w:br/>
+        <w:t xml:space="preserve">    s = </w:t>
+      </w:r>
+      <w:proofErr w:type="spellStart"/>
+      <w:r>
+        <w:rPr>
+          <w:rFonts w:ascii="Courier New" w:hAnsi="Courier New" w:cs="Courier New"/>
+          <w:sz w:val="20"/>
+          <w:szCs w:val="20"/>
+        </w:rPr>
+        <w:t>int</w:t>
+      </w:r>
+      <w:proofErr w:type="spellEnd"/>
+      <w:r>
+        <w:rPr>
+          <w:rFonts w:ascii="Courier New" w:hAnsi="Courier New" w:cs="Courier New"/>
+          <w:sz w:val="20"/>
+          <w:szCs w:val="20"/>
+        </w:rPr>
+        <w:t>(</w:t>
+      </w:r>
+      <w:proofErr w:type="spellStart"/>
+      <w:r>
+        <w:rPr>
+          <w:rFonts w:ascii="Courier New" w:hAnsi="Courier New" w:cs="Courier New"/>
+          <w:sz w:val="20"/>
+          <w:szCs w:val="20"/>
+        </w:rPr>
+        <w:t>args.s</w:t>
+      </w:r>
+      <w:proofErr w:type="spellEnd"/>
+      <w:r>
+        <w:rPr>
+          <w:rFonts w:ascii="Courier New" w:hAnsi="Courier New" w:cs="Courier New"/>
+          <w:sz w:val="20"/>
+          <w:szCs w:val="20"/>
+        </w:rPr>
+        <w:t>)</w:t>
+      </w:r>
+      <w:r>
+        <w:rPr>
+          <w:rFonts w:ascii="Courier New" w:hAnsi="Courier New" w:cs="Courier New"/>
+          <w:sz w:val="20"/>
+          <w:szCs w:val="20"/>
+        </w:rPr>
+        <w:br/>
+        <w:t xml:space="preserve">    m = </w:t>
+      </w:r>
+      <w:proofErr w:type="spellStart"/>
+      <w:r>
+        <w:rPr>
+          <w:rFonts w:ascii="Courier New" w:hAnsi="Courier New" w:cs="Courier New"/>
+          <w:sz w:val="20"/>
+          <w:szCs w:val="20"/>
+        </w:rPr>
+        <w:t>int</w:t>
+      </w:r>
+      <w:proofErr w:type="spellEnd"/>
+      <w:r>
+        <w:rPr>
+          <w:rFonts w:ascii="Courier New" w:hAnsi="Courier New" w:cs="Courier New"/>
+          <w:sz w:val="20"/>
+          <w:szCs w:val="20"/>
+        </w:rPr>
+        <w:t>(</w:t>
+      </w:r>
+      <w:proofErr w:type="spellStart"/>
+      <w:r>
+        <w:rPr>
+          <w:rFonts w:ascii="Courier New" w:hAnsi="Courier New" w:cs="Courier New"/>
+          <w:sz w:val="20"/>
+          <w:szCs w:val="20"/>
+        </w:rPr>
+        <w:t>args.m</w:t>
+      </w:r>
+      <w:proofErr w:type="spellEnd"/>
+      <w:r>
+        <w:rPr>
+          <w:rFonts w:ascii="Courier New" w:hAnsi="Courier New" w:cs="Courier New"/>
+          <w:sz w:val="20"/>
+          <w:szCs w:val="20"/>
+        </w:rPr>
+        <w:t>)</w:t>
+      </w:r>
+      <w:r>
+        <w:rPr>
+          <w:rFonts w:ascii="Courier New" w:hAnsi="Courier New" w:cs="Courier New"/>
+          <w:sz w:val="20"/>
+          <w:szCs w:val="20"/>
+        </w:rPr>
+        <w:br/>
+      </w:r>
+      <w:r>
+        <w:rPr>
+          <w:rFonts w:ascii="Courier New" w:hAnsi="Courier New" w:cs="Courier New"/>
+          <w:sz w:val="20"/>
+          <w:szCs w:val="20"/>
+        </w:rPr>
+        <w:br/>
+        <w:t xml:space="preserve">    print(</w:t>
+      </w:r>
+      <w:proofErr w:type="spellStart"/>
+      <w:r>
+        <w:rPr>
+          <w:rFonts w:ascii="Courier New" w:hAnsi="Courier New" w:cs="Courier New"/>
+          <w:sz w:val="20"/>
+          <w:szCs w:val="20"/>
+        </w:rPr>
+        <w:t>f"Параметры</w:t>
+      </w:r>
+      <w:proofErr w:type="spellEnd"/>
+      <w:r>
+        <w:rPr>
+          <w:rFonts w:ascii="Courier New" w:hAnsi="Courier New" w:cs="Courier New"/>
+          <w:sz w:val="20"/>
+          <w:szCs w:val="20"/>
+        </w:rPr>
+        <w:t>: {n=}, {e=}")</w:t>
+      </w:r>
+      <w:r>
+        <w:rPr>
+          <w:rFonts w:ascii="Courier New" w:hAnsi="Courier New" w:cs="Courier New"/>
+          <w:sz w:val="20"/>
+          <w:szCs w:val="20"/>
+        </w:rPr>
+        <w:br/>
+        <w:t xml:space="preserve">    print(</w:t>
+      </w:r>
+      <w:proofErr w:type="spellStart"/>
+      <w:r>
+        <w:rPr>
+          <w:rFonts w:ascii="Courier New" w:hAnsi="Courier New" w:cs="Courier New"/>
+          <w:sz w:val="20"/>
+          <w:szCs w:val="20"/>
+        </w:rPr>
+        <w:t>f"Сообщение</w:t>
+      </w:r>
+      <w:proofErr w:type="spellEnd"/>
+      <w:r>
+        <w:rPr>
+          <w:rFonts w:ascii="Courier New" w:hAnsi="Courier New" w:cs="Courier New"/>
+          <w:sz w:val="20"/>
+          <w:szCs w:val="20"/>
+        </w:rPr>
+        <w:t>: ({m}, {s})")</w:t>
+      </w:r>
+      <w:r>
+        <w:rPr>
+          <w:rFonts w:ascii="Courier New" w:hAnsi="Courier New" w:cs="Courier New"/>
+          <w:sz w:val="20"/>
+          <w:szCs w:val="20"/>
+        </w:rPr>
+        <w:br/>
+        <w:t xml:space="preserve">    if encode(m, e, n) == s:</w:t>
+      </w:r>
+      <w:r>
+        <w:rPr>
+          <w:rFonts w:ascii="Courier New" w:hAnsi="Courier New" w:cs="Courier New"/>
+          <w:sz w:val="20"/>
+          <w:szCs w:val="20"/>
+        </w:rPr>
+        <w:br/>
+        <w:t xml:space="preserve">        print(</w:t>
+      </w:r>
+      <w:proofErr w:type="spellStart"/>
+      <w:r>
+        <w:rPr>
+          <w:rFonts w:ascii="Courier New" w:hAnsi="Courier New" w:cs="Courier New"/>
+          <w:sz w:val="20"/>
+          <w:szCs w:val="20"/>
+        </w:rPr>
+        <w:t>f"Проверка</w:t>
+      </w:r>
+      <w:proofErr w:type="spellEnd"/>
+      <w:r>
+        <w:rPr>
+          <w:rFonts w:ascii="Courier New" w:hAnsi="Courier New" w:cs="Courier New"/>
+          <w:sz w:val="20"/>
+          <w:szCs w:val="20"/>
         </w:rPr>
         <w:t xml:space="preserve"> </w:t>
       </w:r>
@@ -2838,116 +3874,15 @@
           <w:rFonts w:ascii="Courier New" w:hAnsi="Courier New" w:cs="Courier New"/>
           <w:sz w:val="20"/>
           <w:szCs w:val="20"/>
-          <w:lang w:eastAsia="ru-RU"/>
-        </w:rPr>
-        <w:t>fast_pow</w:t>
-      </w:r>
-      <w:proofErr w:type="spellEnd"/>
-      <w:r>
-        <w:rPr>
-          <w:rFonts w:ascii="Courier New" w:hAnsi="Courier New" w:cs="Courier New"/>
-          <w:sz w:val="20"/>
-          <w:szCs w:val="20"/>
-          <w:lang w:eastAsia="ru-RU"/>
-        </w:rPr>
-        <w:t>(message, e) % n</w:t>
-      </w:r>
-    </w:p>
-    <w:p>
-      <w:pPr>
-        <w:spacing w:after="0" w:line="240" w:lineRule="auto"/>
-        <w:jc w:val="both"/>
-        <w:rPr>
-          <w:rFonts w:ascii="Courier New" w:hAnsi="Courier New" w:cs="Courier New"/>
-          <w:sz w:val="20"/>
-          <w:szCs w:val="20"/>
-          <w:lang w:eastAsia="ru-RU"/>
-        </w:rPr>
-      </w:pPr>
-    </w:p>
-    <w:p>
-      <w:pPr>
-        <w:spacing w:after="0" w:line="240" w:lineRule="auto"/>
-        <w:jc w:val="both"/>
-        <w:rPr>
-          <w:rFonts w:ascii="Courier New" w:hAnsi="Courier New" w:cs="Courier New"/>
-          <w:sz w:val="20"/>
-          <w:szCs w:val="20"/>
-          <w:lang w:eastAsia="ru-RU"/>
-        </w:rPr>
-      </w:pPr>
-    </w:p>
-    <w:p>
-      <w:pPr>
-        <w:spacing w:after="0" w:line="240" w:lineRule="auto"/>
-        <w:jc w:val="both"/>
-        <w:rPr>
-          <w:rFonts w:ascii="Courier New" w:hAnsi="Courier New" w:cs="Courier New"/>
-          <w:sz w:val="20"/>
-          <w:szCs w:val="20"/>
-          <w:lang w:eastAsia="ru-RU"/>
-        </w:rPr>
-      </w:pPr>
-      <w:proofErr w:type="spellStart"/>
-      <w:proofErr w:type="gramStart"/>
-      <w:r>
-        <w:rPr>
-          <w:rFonts w:ascii="Courier New" w:hAnsi="Courier New" w:cs="Courier New"/>
-          <w:sz w:val="20"/>
-          <w:szCs w:val="20"/>
-          <w:lang w:eastAsia="ru-RU"/>
-        </w:rPr>
-        <w:t>def</w:t>
-      </w:r>
-      <w:proofErr w:type="spellEnd"/>
-      <w:proofErr w:type="gramEnd"/>
-      <w:r>
-        <w:rPr>
-          <w:rFonts w:ascii="Courier New" w:hAnsi="Courier New" w:cs="Courier New"/>
-          <w:sz w:val="20"/>
-          <w:szCs w:val="20"/>
-          <w:lang w:eastAsia="ru-RU"/>
-        </w:rPr>
-        <w:t xml:space="preserve"> decode(message, d, n):</w:t>
-      </w:r>
-    </w:p>
-    <w:p>
-      <w:pPr>
-        <w:spacing w:after="0" w:line="240" w:lineRule="auto"/>
-        <w:jc w:val="both"/>
-        <w:rPr>
-          <w:rFonts w:ascii="Courier New" w:hAnsi="Courier New" w:cs="Courier New"/>
-          <w:sz w:val="20"/>
-          <w:szCs w:val="20"/>
-          <w:lang w:eastAsia="ru-RU"/>
-        </w:rPr>
-      </w:pPr>
-      <w:r>
-        <w:rPr>
-          <w:rFonts w:ascii="Courier New" w:hAnsi="Courier New" w:cs="Courier New"/>
-          <w:sz w:val="20"/>
-          <w:szCs w:val="20"/>
-          <w:lang w:eastAsia="ru-RU"/>
-        </w:rPr>
-        <w:t xml:space="preserve">    </w:t>
-      </w:r>
-      <w:proofErr w:type="gramStart"/>
-      <w:r>
-        <w:rPr>
-          <w:rFonts w:ascii="Courier New" w:hAnsi="Courier New" w:cs="Courier New"/>
-          <w:sz w:val="20"/>
-          <w:szCs w:val="20"/>
-          <w:lang w:eastAsia="ru-RU"/>
-        </w:rPr>
-        <w:t>return</w:t>
-      </w:r>
-      <w:proofErr w:type="gramEnd"/>
-      <w:r>
-        <w:rPr>
-          <w:rFonts w:ascii="Courier New" w:hAnsi="Courier New" w:cs="Courier New"/>
-          <w:sz w:val="20"/>
-          <w:szCs w:val="20"/>
-          <w:lang w:eastAsia="ru-RU"/>
+        </w:rPr>
+        <w:t>подлинности</w:t>
+      </w:r>
+      <w:proofErr w:type="spellEnd"/>
+      <w:r>
+        <w:rPr>
+          <w:rFonts w:ascii="Courier New" w:hAnsi="Courier New" w:cs="Courier New"/>
+          <w:sz w:val="20"/>
+          <w:szCs w:val="20"/>
         </w:rPr>
         <w:t xml:space="preserve"> </w:t>
       </w:r>
@@ -2957,1140 +3892,161 @@
           <w:rFonts w:ascii="Courier New" w:hAnsi="Courier New" w:cs="Courier New"/>
           <w:sz w:val="20"/>
           <w:szCs w:val="20"/>
-          <w:lang w:eastAsia="ru-RU"/>
-        </w:rPr>
-        <w:t>fast_pow</w:t>
-      </w:r>
-      <w:proofErr w:type="spellEnd"/>
-      <w:r>
-        <w:rPr>
-          <w:rFonts w:ascii="Courier New" w:hAnsi="Courier New" w:cs="Courier New"/>
-          <w:sz w:val="20"/>
-          <w:szCs w:val="20"/>
-          <w:lang w:eastAsia="ru-RU"/>
-        </w:rPr>
-        <w:t>(message, d) % n</w:t>
-      </w:r>
-    </w:p>
-    <w:p>
-      <w:pPr>
-        <w:spacing w:after="0" w:line="240" w:lineRule="auto"/>
-        <w:jc w:val="both"/>
-        <w:rPr>
-          <w:rFonts w:ascii="Courier New" w:hAnsi="Courier New" w:cs="Courier New"/>
-          <w:sz w:val="20"/>
-          <w:szCs w:val="20"/>
-          <w:lang w:eastAsia="ru-RU"/>
-        </w:rPr>
-      </w:pPr>
-    </w:p>
-    <w:p>
-      <w:pPr>
-        <w:spacing w:after="0" w:line="240" w:lineRule="auto"/>
-        <w:jc w:val="both"/>
-        <w:rPr>
-          <w:rFonts w:ascii="Courier New" w:hAnsi="Courier New" w:cs="Courier New"/>
-          <w:sz w:val="20"/>
-          <w:szCs w:val="20"/>
-          <w:lang w:eastAsia="ru-RU"/>
-        </w:rPr>
-      </w:pPr>
-    </w:p>
-    <w:p>
-      <w:pPr>
-        <w:spacing w:after="0" w:line="240" w:lineRule="auto"/>
-        <w:jc w:val="both"/>
-        <w:rPr>
-          <w:rFonts w:ascii="Courier New" w:hAnsi="Courier New" w:cs="Courier New"/>
-          <w:sz w:val="20"/>
-          <w:szCs w:val="20"/>
-          <w:lang w:eastAsia="ru-RU"/>
-        </w:rPr>
-      </w:pPr>
-      <w:proofErr w:type="gramStart"/>
-      <w:r>
-        <w:rPr>
-          <w:rFonts w:ascii="Courier New" w:hAnsi="Courier New" w:cs="Courier New"/>
-          <w:sz w:val="20"/>
-          <w:szCs w:val="20"/>
-          <w:lang w:eastAsia="ru-RU"/>
-        </w:rPr>
-        <w:t>if</w:t>
-      </w:r>
-      <w:proofErr w:type="gramEnd"/>
-      <w:r>
-        <w:rPr>
-          <w:rFonts w:ascii="Courier New" w:hAnsi="Courier New" w:cs="Courier New"/>
-          <w:sz w:val="20"/>
-          <w:szCs w:val="20"/>
-          <w:lang w:eastAsia="ru-RU"/>
-        </w:rPr>
-        <w:t xml:space="preserve"> __name__ == "__main__":</w:t>
-      </w:r>
-    </w:p>
-    <w:p>
-      <w:pPr>
-        <w:spacing w:after="0" w:line="240" w:lineRule="auto"/>
-        <w:jc w:val="both"/>
-        <w:rPr>
-          <w:rFonts w:ascii="Courier New" w:hAnsi="Courier New" w:cs="Courier New"/>
-          <w:sz w:val="20"/>
-          <w:szCs w:val="20"/>
-          <w:lang w:eastAsia="ru-RU"/>
-        </w:rPr>
-      </w:pPr>
-      <w:r>
-        <w:rPr>
-          <w:rFonts w:ascii="Courier New" w:hAnsi="Courier New" w:cs="Courier New"/>
-          <w:sz w:val="20"/>
-          <w:szCs w:val="20"/>
-          <w:lang w:eastAsia="ru-RU"/>
-        </w:rPr>
-        <w:t xml:space="preserve">    </w:t>
-      </w:r>
-      <w:proofErr w:type="gramStart"/>
-      <w:r>
-        <w:rPr>
-          <w:rFonts w:ascii="Courier New" w:hAnsi="Courier New" w:cs="Courier New"/>
-          <w:sz w:val="20"/>
-          <w:szCs w:val="20"/>
-          <w:lang w:eastAsia="ru-RU"/>
-        </w:rPr>
-        <w:t>parser</w:t>
-      </w:r>
-      <w:proofErr w:type="gramEnd"/>
-      <w:r>
-        <w:rPr>
-          <w:rFonts w:ascii="Courier New" w:hAnsi="Courier New" w:cs="Courier New"/>
-          <w:sz w:val="20"/>
-          <w:szCs w:val="20"/>
-          <w:lang w:eastAsia="ru-RU"/>
-        </w:rPr>
-        <w:t xml:space="preserve"> = </w:t>
-      </w:r>
-      <w:proofErr w:type="spellStart"/>
-      <w:r>
-        <w:rPr>
-          <w:rFonts w:ascii="Courier New" w:hAnsi="Courier New" w:cs="Courier New"/>
-          <w:sz w:val="20"/>
-          <w:szCs w:val="20"/>
-          <w:lang w:eastAsia="ru-RU"/>
-        </w:rPr>
-        <w:t>argparse.ArgumentParser</w:t>
-      </w:r>
-      <w:proofErr w:type="spellEnd"/>
-      <w:r>
-        <w:rPr>
-          <w:rFonts w:ascii="Courier New" w:hAnsi="Courier New" w:cs="Courier New"/>
-          <w:sz w:val="20"/>
-          <w:szCs w:val="20"/>
-          <w:lang w:eastAsia="ru-RU"/>
-        </w:rPr>
-        <w:t>()</w:t>
-      </w:r>
-    </w:p>
-    <w:p>
-      <w:pPr>
-        <w:spacing w:after="0" w:line="240" w:lineRule="auto"/>
-        <w:jc w:val="both"/>
-        <w:rPr>
-          <w:rFonts w:ascii="Courier New" w:hAnsi="Courier New" w:cs="Courier New"/>
-          <w:sz w:val="20"/>
-          <w:szCs w:val="20"/>
-          <w:lang w:eastAsia="ru-RU"/>
-        </w:rPr>
-      </w:pPr>
-      <w:r>
-        <w:rPr>
-          <w:rFonts w:ascii="Courier New" w:hAnsi="Courier New" w:cs="Courier New"/>
-          <w:sz w:val="20"/>
-          <w:szCs w:val="20"/>
-          <w:lang w:eastAsia="ru-RU"/>
-        </w:rPr>
-        <w:t xml:space="preserve">    </w:t>
-      </w:r>
-      <w:proofErr w:type="spellStart"/>
-      <w:r>
-        <w:rPr>
-          <w:rFonts w:ascii="Courier New" w:hAnsi="Courier New" w:cs="Courier New"/>
-          <w:sz w:val="20"/>
-          <w:szCs w:val="20"/>
-          <w:lang w:eastAsia="ru-RU"/>
-        </w:rPr>
-        <w:t>parser.add_</w:t>
-      </w:r>
-      <w:proofErr w:type="gramStart"/>
-      <w:r>
-        <w:rPr>
-          <w:rFonts w:ascii="Courier New" w:hAnsi="Courier New" w:cs="Courier New"/>
-          <w:sz w:val="20"/>
-          <w:szCs w:val="20"/>
-          <w:lang w:eastAsia="ru-RU"/>
-        </w:rPr>
-        <w:t>argument</w:t>
-      </w:r>
-      <w:proofErr w:type="spellEnd"/>
-      <w:r>
-        <w:rPr>
-          <w:rFonts w:ascii="Courier New" w:hAnsi="Courier New" w:cs="Courier New"/>
-          <w:sz w:val="20"/>
-          <w:szCs w:val="20"/>
-          <w:lang w:eastAsia="ru-RU"/>
-        </w:rPr>
-        <w:t>(</w:t>
-      </w:r>
-      <w:proofErr w:type="gramEnd"/>
-      <w:r>
-        <w:rPr>
-          <w:rFonts w:ascii="Courier New" w:hAnsi="Courier New" w:cs="Courier New"/>
-          <w:sz w:val="20"/>
-          <w:szCs w:val="20"/>
-          <w:lang w:eastAsia="ru-RU"/>
-        </w:rPr>
-        <w:t>"-n")</w:t>
-      </w:r>
-    </w:p>
-    <w:p>
-      <w:pPr>
-        <w:spacing w:after="0" w:line="240" w:lineRule="auto"/>
-        <w:jc w:val="both"/>
-        <w:rPr>
-          <w:rFonts w:ascii="Courier New" w:hAnsi="Courier New" w:cs="Courier New"/>
-          <w:sz w:val="20"/>
-          <w:szCs w:val="20"/>
-          <w:lang w:eastAsia="ru-RU"/>
-        </w:rPr>
-      </w:pPr>
-      <w:r>
-        <w:rPr>
-          <w:rFonts w:ascii="Courier New" w:hAnsi="Courier New" w:cs="Courier New"/>
-          <w:sz w:val="20"/>
-          <w:szCs w:val="20"/>
-          <w:lang w:eastAsia="ru-RU"/>
-        </w:rPr>
-        <w:t xml:space="preserve">    </w:t>
-      </w:r>
-      <w:proofErr w:type="spellStart"/>
-      <w:r>
-        <w:rPr>
-          <w:rFonts w:ascii="Courier New" w:hAnsi="Courier New" w:cs="Courier New"/>
-          <w:sz w:val="20"/>
-          <w:szCs w:val="20"/>
-          <w:lang w:eastAsia="ru-RU"/>
-        </w:rPr>
-        <w:t>parser.add_</w:t>
-      </w:r>
-      <w:proofErr w:type="gramStart"/>
-      <w:r>
-        <w:rPr>
-          <w:rFonts w:ascii="Courier New" w:hAnsi="Courier New" w:cs="Courier New"/>
-          <w:sz w:val="20"/>
-          <w:szCs w:val="20"/>
-          <w:lang w:eastAsia="ru-RU"/>
-        </w:rPr>
-        <w:t>argument</w:t>
-      </w:r>
-      <w:proofErr w:type="spellEnd"/>
-      <w:r>
-        <w:rPr>
-          <w:rFonts w:ascii="Courier New" w:hAnsi="Courier New" w:cs="Courier New"/>
-          <w:sz w:val="20"/>
-          <w:szCs w:val="20"/>
-          <w:lang w:eastAsia="ru-RU"/>
-        </w:rPr>
-        <w:t>(</w:t>
-      </w:r>
-      <w:proofErr w:type="gramEnd"/>
-      <w:r>
-        <w:rPr>
-          <w:rFonts w:ascii="Courier New" w:hAnsi="Courier New" w:cs="Courier New"/>
-          <w:sz w:val="20"/>
-          <w:szCs w:val="20"/>
-          <w:lang w:eastAsia="ru-RU"/>
-        </w:rPr>
-        <w:t>"-e")</w:t>
-      </w:r>
-    </w:p>
-    <w:p>
-      <w:pPr>
-        <w:spacing w:after="0" w:line="240" w:lineRule="auto"/>
-        <w:jc w:val="both"/>
-        <w:rPr>
-          <w:rFonts w:ascii="Courier New" w:hAnsi="Courier New" w:cs="Courier New"/>
-          <w:sz w:val="20"/>
-          <w:szCs w:val="20"/>
-          <w:lang w:eastAsia="ru-RU"/>
-        </w:rPr>
-      </w:pPr>
-      <w:r>
-        <w:rPr>
-          <w:rFonts w:ascii="Courier New" w:hAnsi="Courier New" w:cs="Courier New"/>
-          <w:sz w:val="20"/>
-          <w:szCs w:val="20"/>
-          <w:lang w:eastAsia="ru-RU"/>
-        </w:rPr>
-        <w:t xml:space="preserve">    </w:t>
-      </w:r>
-      <w:proofErr w:type="spellStart"/>
-      <w:r>
-        <w:rPr>
-          <w:rFonts w:ascii="Courier New" w:hAnsi="Courier New" w:cs="Courier New"/>
-          <w:sz w:val="20"/>
-          <w:szCs w:val="20"/>
-          <w:lang w:eastAsia="ru-RU"/>
-        </w:rPr>
-        <w:t>parser.add_</w:t>
-      </w:r>
-      <w:proofErr w:type="gramStart"/>
-      <w:r>
-        <w:rPr>
-          <w:rFonts w:ascii="Courier New" w:hAnsi="Courier New" w:cs="Courier New"/>
-          <w:sz w:val="20"/>
-          <w:szCs w:val="20"/>
-          <w:lang w:eastAsia="ru-RU"/>
-        </w:rPr>
-        <w:t>argument</w:t>
-      </w:r>
-      <w:proofErr w:type="spellEnd"/>
-      <w:r>
-        <w:rPr>
-          <w:rFonts w:ascii="Courier New" w:hAnsi="Courier New" w:cs="Courier New"/>
-          <w:sz w:val="20"/>
-          <w:szCs w:val="20"/>
-          <w:lang w:eastAsia="ru-RU"/>
-        </w:rPr>
-        <w:t>(</w:t>
-      </w:r>
-      <w:proofErr w:type="gramEnd"/>
-      <w:r>
-        <w:rPr>
-          <w:rFonts w:ascii="Courier New" w:hAnsi="Courier New" w:cs="Courier New"/>
-          <w:sz w:val="20"/>
-          <w:szCs w:val="20"/>
-          <w:lang w:eastAsia="ru-RU"/>
-        </w:rPr>
-        <w:t>"-m")</w:t>
-      </w:r>
-    </w:p>
-    <w:p>
-      <w:pPr>
-        <w:spacing w:after="0" w:line="240" w:lineRule="auto"/>
-        <w:jc w:val="both"/>
-        <w:rPr>
-          <w:rFonts w:ascii="Courier New" w:hAnsi="Courier New" w:cs="Courier New"/>
-          <w:sz w:val="20"/>
-          <w:szCs w:val="20"/>
-          <w:lang w:eastAsia="ru-RU"/>
-        </w:rPr>
-      </w:pPr>
-      <w:r>
-        <w:rPr>
-          <w:rFonts w:ascii="Courier New" w:hAnsi="Courier New" w:cs="Courier New"/>
-          <w:sz w:val="20"/>
-          <w:szCs w:val="20"/>
-          <w:lang w:eastAsia="ru-RU"/>
-        </w:rPr>
-        <w:t xml:space="preserve">    </w:t>
-      </w:r>
-      <w:proofErr w:type="spellStart"/>
-      <w:r>
-        <w:rPr>
-          <w:rFonts w:ascii="Courier New" w:hAnsi="Courier New" w:cs="Courier New"/>
-          <w:sz w:val="20"/>
-          <w:szCs w:val="20"/>
-          <w:lang w:eastAsia="ru-RU"/>
-        </w:rPr>
-        <w:t>parser.add_</w:t>
-      </w:r>
-      <w:proofErr w:type="gramStart"/>
-      <w:r>
-        <w:rPr>
-          <w:rFonts w:ascii="Courier New" w:hAnsi="Courier New" w:cs="Courier New"/>
-          <w:sz w:val="20"/>
-          <w:szCs w:val="20"/>
-          <w:lang w:eastAsia="ru-RU"/>
-        </w:rPr>
-        <w:t>argument</w:t>
-      </w:r>
-      <w:proofErr w:type="spellEnd"/>
-      <w:r>
-        <w:rPr>
-          <w:rFonts w:ascii="Courier New" w:hAnsi="Courier New" w:cs="Courier New"/>
-          <w:sz w:val="20"/>
-          <w:szCs w:val="20"/>
-          <w:lang w:eastAsia="ru-RU"/>
-        </w:rPr>
-        <w:t>(</w:t>
-      </w:r>
-      <w:proofErr w:type="gramEnd"/>
-      <w:r>
-        <w:rPr>
-          <w:rFonts w:ascii="Courier New" w:hAnsi="Courier New" w:cs="Courier New"/>
-          <w:sz w:val="20"/>
-          <w:szCs w:val="20"/>
-          <w:lang w:eastAsia="ru-RU"/>
-        </w:rPr>
-        <w:t>"-s")</w:t>
-      </w:r>
-    </w:p>
-    <w:p>
-      <w:pPr>
-        <w:spacing w:after="0" w:line="240" w:lineRule="auto"/>
-        <w:jc w:val="both"/>
-        <w:rPr>
-          <w:rFonts w:ascii="Courier New" w:hAnsi="Courier New" w:cs="Courier New"/>
-          <w:sz w:val="20"/>
-          <w:szCs w:val="20"/>
-          <w:lang w:eastAsia="ru-RU"/>
-        </w:rPr>
-      </w:pPr>
-      <w:r>
-        <w:rPr>
-          <w:rFonts w:ascii="Courier New" w:hAnsi="Courier New" w:cs="Courier New"/>
-          <w:sz w:val="20"/>
-          <w:szCs w:val="20"/>
-          <w:lang w:eastAsia="ru-RU"/>
-        </w:rPr>
-        <w:t xml:space="preserve">    </w:t>
-      </w:r>
-      <w:proofErr w:type="spellStart"/>
-      <w:proofErr w:type="gramStart"/>
-      <w:r>
-        <w:rPr>
-          <w:rFonts w:ascii="Courier New" w:hAnsi="Courier New" w:cs="Courier New"/>
-          <w:sz w:val="20"/>
-          <w:szCs w:val="20"/>
-          <w:lang w:eastAsia="ru-RU"/>
-        </w:rPr>
-        <w:t>args</w:t>
-      </w:r>
-      <w:proofErr w:type="spellEnd"/>
-      <w:proofErr w:type="gramEnd"/>
-      <w:r>
-        <w:rPr>
-          <w:rFonts w:ascii="Courier New" w:hAnsi="Courier New" w:cs="Courier New"/>
-          <w:sz w:val="20"/>
-          <w:szCs w:val="20"/>
-          <w:lang w:eastAsia="ru-RU"/>
-        </w:rPr>
-        <w:t xml:space="preserve"> = </w:t>
-      </w:r>
-      <w:proofErr w:type="spellStart"/>
-      <w:r>
-        <w:rPr>
-          <w:rFonts w:ascii="Courier New" w:hAnsi="Courier New" w:cs="Courier New"/>
-          <w:sz w:val="20"/>
-          <w:szCs w:val="20"/>
-          <w:lang w:eastAsia="ru-RU"/>
-        </w:rPr>
-        <w:t>parser.parse_args</w:t>
-      </w:r>
-      <w:proofErr w:type="spellEnd"/>
-      <w:r>
-        <w:rPr>
-          <w:rFonts w:ascii="Courier New" w:hAnsi="Courier New" w:cs="Courier New"/>
-          <w:sz w:val="20"/>
-          <w:szCs w:val="20"/>
-          <w:lang w:eastAsia="ru-RU"/>
-        </w:rPr>
-        <w:t>()</w:t>
-      </w:r>
-    </w:p>
-    <w:p>
-      <w:pPr>
-        <w:spacing w:after="0" w:line="240" w:lineRule="auto"/>
-        <w:jc w:val="both"/>
-        <w:rPr>
-          <w:rFonts w:ascii="Courier New" w:hAnsi="Courier New" w:cs="Courier New"/>
-          <w:sz w:val="20"/>
-          <w:szCs w:val="20"/>
-          <w:lang w:eastAsia="ru-RU"/>
-        </w:rPr>
-      </w:pPr>
-      <w:bookmarkStart w:id="0" w:name="_GoBack"/>
-      <w:bookmarkEnd w:id="0"/>
-    </w:p>
-    <w:p>
-      <w:pPr>
-        <w:spacing w:after="0" w:line="240" w:lineRule="auto"/>
-        <w:jc w:val="both"/>
-        <w:rPr>
-          <w:rFonts w:ascii="Courier New" w:hAnsi="Courier New" w:cs="Courier New"/>
-          <w:sz w:val="20"/>
-          <w:szCs w:val="20"/>
-          <w:lang w:eastAsia="ru-RU"/>
-        </w:rPr>
-      </w:pPr>
-      <w:r>
-        <w:rPr>
-          <w:rFonts w:ascii="Courier New" w:hAnsi="Courier New" w:cs="Courier New"/>
-          <w:sz w:val="20"/>
-          <w:szCs w:val="20"/>
-          <w:lang w:eastAsia="ru-RU"/>
-        </w:rPr>
-        <w:t xml:space="preserve">    n = </w:t>
-      </w:r>
-      <w:proofErr w:type="spellStart"/>
-      <w:proofErr w:type="gramStart"/>
-      <w:r>
-        <w:rPr>
-          <w:rFonts w:ascii="Courier New" w:hAnsi="Courier New" w:cs="Courier New"/>
-          <w:sz w:val="20"/>
-          <w:szCs w:val="20"/>
-          <w:lang w:eastAsia="ru-RU"/>
-        </w:rPr>
-        <w:t>int</w:t>
-      </w:r>
-      <w:proofErr w:type="spellEnd"/>
-      <w:r>
-        <w:rPr>
-          <w:rFonts w:ascii="Courier New" w:hAnsi="Courier New" w:cs="Courier New"/>
-          <w:sz w:val="20"/>
-          <w:szCs w:val="20"/>
-          <w:lang w:eastAsia="ru-RU"/>
-        </w:rPr>
-        <w:t>(</w:t>
-      </w:r>
-      <w:proofErr w:type="spellStart"/>
-      <w:proofErr w:type="gramEnd"/>
-      <w:r>
-        <w:rPr>
-          <w:rFonts w:ascii="Courier New" w:hAnsi="Courier New" w:cs="Courier New"/>
-          <w:sz w:val="20"/>
-          <w:szCs w:val="20"/>
-          <w:lang w:eastAsia="ru-RU"/>
-        </w:rPr>
-        <w:t>args.n</w:t>
-      </w:r>
-      <w:proofErr w:type="spellEnd"/>
-      <w:r>
-        <w:rPr>
-          <w:rFonts w:ascii="Courier New" w:hAnsi="Courier New" w:cs="Courier New"/>
-          <w:sz w:val="20"/>
-          <w:szCs w:val="20"/>
-          <w:lang w:eastAsia="ru-RU"/>
-        </w:rPr>
-        <w:t>)</w:t>
-      </w:r>
-    </w:p>
-    <w:p>
-      <w:pPr>
-        <w:spacing w:after="0" w:line="240" w:lineRule="auto"/>
-        <w:jc w:val="both"/>
-        <w:rPr>
-          <w:rFonts w:ascii="Courier New" w:hAnsi="Courier New" w:cs="Courier New"/>
-          <w:sz w:val="20"/>
-          <w:szCs w:val="20"/>
-          <w:lang w:eastAsia="ru-RU"/>
-        </w:rPr>
-      </w:pPr>
-      <w:r>
-        <w:rPr>
-          <w:rFonts w:ascii="Courier New" w:hAnsi="Courier New" w:cs="Courier New"/>
-          <w:sz w:val="20"/>
-          <w:szCs w:val="20"/>
-          <w:lang w:eastAsia="ru-RU"/>
-        </w:rPr>
-        <w:t xml:space="preserve">    e = </w:t>
-      </w:r>
-      <w:proofErr w:type="spellStart"/>
-      <w:proofErr w:type="gramStart"/>
-      <w:r>
-        <w:rPr>
-          <w:rFonts w:ascii="Courier New" w:hAnsi="Courier New" w:cs="Courier New"/>
-          <w:sz w:val="20"/>
-          <w:szCs w:val="20"/>
-          <w:lang w:eastAsia="ru-RU"/>
-        </w:rPr>
-        <w:t>int</w:t>
-      </w:r>
-      <w:proofErr w:type="spellEnd"/>
-      <w:r>
-        <w:rPr>
-          <w:rFonts w:ascii="Courier New" w:hAnsi="Courier New" w:cs="Courier New"/>
-          <w:sz w:val="20"/>
-          <w:szCs w:val="20"/>
-          <w:lang w:eastAsia="ru-RU"/>
-        </w:rPr>
-        <w:t>(</w:t>
-      </w:r>
-      <w:proofErr w:type="spellStart"/>
-      <w:proofErr w:type="gramEnd"/>
-      <w:r>
-        <w:rPr>
-          <w:rFonts w:ascii="Courier New" w:hAnsi="Courier New" w:cs="Courier New"/>
-          <w:sz w:val="20"/>
-          <w:szCs w:val="20"/>
-          <w:lang w:eastAsia="ru-RU"/>
-        </w:rPr>
-        <w:t>args.e</w:t>
-      </w:r>
-      <w:proofErr w:type="spellEnd"/>
-      <w:r>
-        <w:rPr>
-          <w:rFonts w:ascii="Courier New" w:hAnsi="Courier New" w:cs="Courier New"/>
-          <w:sz w:val="20"/>
-          <w:szCs w:val="20"/>
-          <w:lang w:eastAsia="ru-RU"/>
-        </w:rPr>
-        <w:t>)</w:t>
-      </w:r>
-    </w:p>
-    <w:p>
-      <w:pPr>
-        <w:spacing w:after="0" w:line="240" w:lineRule="auto"/>
-        <w:jc w:val="both"/>
-        <w:rPr>
-          <w:rFonts w:ascii="Courier New" w:hAnsi="Courier New" w:cs="Courier New"/>
-          <w:sz w:val="20"/>
-          <w:szCs w:val="20"/>
-          <w:lang w:eastAsia="ru-RU"/>
-        </w:rPr>
-      </w:pPr>
-      <w:r>
-        <w:rPr>
-          <w:rFonts w:ascii="Courier New" w:hAnsi="Courier New" w:cs="Courier New"/>
-          <w:sz w:val="20"/>
-          <w:szCs w:val="20"/>
-          <w:lang w:eastAsia="ru-RU"/>
-        </w:rPr>
-        <w:t xml:space="preserve">    s = </w:t>
-      </w:r>
-      <w:proofErr w:type="spellStart"/>
-      <w:proofErr w:type="gramStart"/>
-      <w:r>
-        <w:rPr>
-          <w:rFonts w:ascii="Courier New" w:hAnsi="Courier New" w:cs="Courier New"/>
-          <w:sz w:val="20"/>
-          <w:szCs w:val="20"/>
-          <w:lang w:eastAsia="ru-RU"/>
-        </w:rPr>
-        <w:t>int</w:t>
-      </w:r>
-      <w:proofErr w:type="spellEnd"/>
-      <w:r>
-        <w:rPr>
-          <w:rFonts w:ascii="Courier New" w:hAnsi="Courier New" w:cs="Courier New"/>
-          <w:sz w:val="20"/>
-          <w:szCs w:val="20"/>
-          <w:lang w:eastAsia="ru-RU"/>
-        </w:rPr>
-        <w:t>(</w:t>
-      </w:r>
-      <w:proofErr w:type="spellStart"/>
-      <w:proofErr w:type="gramEnd"/>
-      <w:r>
-        <w:rPr>
-          <w:rFonts w:ascii="Courier New" w:hAnsi="Courier New" w:cs="Courier New"/>
-          <w:sz w:val="20"/>
-          <w:szCs w:val="20"/>
-          <w:lang w:eastAsia="ru-RU"/>
-        </w:rPr>
-        <w:t>args.s</w:t>
-      </w:r>
-      <w:proofErr w:type="spellEnd"/>
-      <w:r>
-        <w:rPr>
-          <w:rFonts w:ascii="Courier New" w:hAnsi="Courier New" w:cs="Courier New"/>
-          <w:sz w:val="20"/>
-          <w:szCs w:val="20"/>
-          <w:lang w:eastAsia="ru-RU"/>
-        </w:rPr>
-        <w:t>)</w:t>
-      </w:r>
-    </w:p>
-    <w:p>
-      <w:pPr>
-        <w:spacing w:after="0" w:line="240" w:lineRule="auto"/>
-        <w:jc w:val="both"/>
-        <w:rPr>
-          <w:rFonts w:ascii="Courier New" w:hAnsi="Courier New" w:cs="Courier New"/>
-          <w:sz w:val="20"/>
-          <w:szCs w:val="20"/>
-          <w:lang w:eastAsia="ru-RU"/>
-        </w:rPr>
-      </w:pPr>
-      <w:r>
-        <w:rPr>
-          <w:rFonts w:ascii="Courier New" w:hAnsi="Courier New" w:cs="Courier New"/>
-          <w:sz w:val="20"/>
-          <w:szCs w:val="20"/>
-          <w:lang w:eastAsia="ru-RU"/>
-        </w:rPr>
-        <w:t xml:space="preserve">    m = </w:t>
-      </w:r>
-      <w:proofErr w:type="spellStart"/>
-      <w:proofErr w:type="gramStart"/>
-      <w:r>
-        <w:rPr>
-          <w:rFonts w:ascii="Courier New" w:hAnsi="Courier New" w:cs="Courier New"/>
-          <w:sz w:val="20"/>
-          <w:szCs w:val="20"/>
-          <w:lang w:eastAsia="ru-RU"/>
-        </w:rPr>
-        <w:t>int</w:t>
-      </w:r>
-      <w:proofErr w:type="spellEnd"/>
-      <w:r>
-        <w:rPr>
-          <w:rFonts w:ascii="Courier New" w:hAnsi="Courier New" w:cs="Courier New"/>
-          <w:sz w:val="20"/>
-          <w:szCs w:val="20"/>
-          <w:lang w:eastAsia="ru-RU"/>
-        </w:rPr>
-        <w:t>(</w:t>
-      </w:r>
-      <w:proofErr w:type="spellStart"/>
-      <w:proofErr w:type="gramEnd"/>
-      <w:r>
-        <w:rPr>
-          <w:rFonts w:ascii="Courier New" w:hAnsi="Courier New" w:cs="Courier New"/>
-          <w:sz w:val="20"/>
-          <w:szCs w:val="20"/>
-          <w:lang w:eastAsia="ru-RU"/>
-        </w:rPr>
-        <w:t>args.m</w:t>
-      </w:r>
-      <w:proofErr w:type="spellEnd"/>
-      <w:r>
-        <w:rPr>
-          <w:rFonts w:ascii="Courier New" w:hAnsi="Courier New" w:cs="Courier New"/>
-          <w:sz w:val="20"/>
-          <w:szCs w:val="20"/>
-          <w:lang w:eastAsia="ru-RU"/>
-        </w:rPr>
-        <w:t>)</w:t>
-      </w:r>
-    </w:p>
-    <w:p>
-      <w:pPr>
-        <w:spacing w:after="0" w:line="240" w:lineRule="auto"/>
-        <w:jc w:val="both"/>
-        <w:rPr>
-          <w:rFonts w:ascii="Courier New" w:hAnsi="Courier New" w:cs="Courier New"/>
-          <w:sz w:val="20"/>
-          <w:szCs w:val="20"/>
-          <w:lang w:eastAsia="ru-RU"/>
-        </w:rPr>
-      </w:pPr>
-    </w:p>
-    <w:p>
-      <w:pPr>
-        <w:spacing w:after="0" w:line="240" w:lineRule="auto"/>
-        <w:jc w:val="both"/>
-        <w:rPr>
-          <w:rFonts w:ascii="Courier New" w:hAnsi="Courier New" w:cs="Courier New"/>
-          <w:sz w:val="20"/>
-          <w:szCs w:val="20"/>
-          <w:lang w:eastAsia="ru-RU"/>
-        </w:rPr>
-      </w:pPr>
-      <w:r>
-        <w:rPr>
-          <w:rFonts w:ascii="Courier New" w:hAnsi="Courier New" w:cs="Courier New"/>
-          <w:sz w:val="20"/>
-          <w:szCs w:val="20"/>
-          <w:lang w:eastAsia="ru-RU"/>
-        </w:rPr>
-        <w:t xml:space="preserve">    </w:t>
-      </w:r>
-      <w:proofErr w:type="gramStart"/>
-      <w:r>
-        <w:rPr>
-          <w:rFonts w:ascii="Courier New" w:hAnsi="Courier New" w:cs="Courier New"/>
-          <w:sz w:val="20"/>
-          <w:szCs w:val="20"/>
-          <w:lang w:eastAsia="ru-RU"/>
-        </w:rPr>
-        <w:t>print(</w:t>
-      </w:r>
-      <w:proofErr w:type="spellStart"/>
-      <w:proofErr w:type="gramEnd"/>
-      <w:r>
-        <w:rPr>
-          <w:rFonts w:ascii="Courier New" w:hAnsi="Courier New" w:cs="Courier New"/>
-          <w:sz w:val="20"/>
-          <w:szCs w:val="20"/>
-          <w:lang w:eastAsia="ru-RU"/>
-        </w:rPr>
-        <w:t>f"Параметры</w:t>
-      </w:r>
-      <w:proofErr w:type="spellEnd"/>
-      <w:r>
-        <w:rPr>
-          <w:rFonts w:ascii="Courier New" w:hAnsi="Courier New" w:cs="Courier New"/>
-          <w:sz w:val="20"/>
-          <w:szCs w:val="20"/>
-          <w:lang w:eastAsia="ru-RU"/>
-        </w:rPr>
-        <w:t>: {n=}, {e=}")</w:t>
-      </w:r>
-    </w:p>
-    <w:p>
-      <w:pPr>
-        <w:spacing w:after="0" w:line="240" w:lineRule="auto"/>
-        <w:jc w:val="both"/>
-        <w:rPr>
-          <w:rFonts w:ascii="Courier New" w:hAnsi="Courier New" w:cs="Courier New"/>
-          <w:sz w:val="20"/>
-          <w:szCs w:val="20"/>
-          <w:lang w:val="ru-RU" w:eastAsia="ru-RU"/>
-        </w:rPr>
-      </w:pPr>
-      <w:r>
-        <w:rPr>
-          <w:rFonts w:ascii="Courier New" w:hAnsi="Courier New" w:cs="Courier New"/>
-          <w:sz w:val="20"/>
-          <w:szCs w:val="20"/>
-          <w:lang w:eastAsia="ru-RU"/>
-        </w:rPr>
-        <w:t xml:space="preserve">    </w:t>
-      </w:r>
-      <w:proofErr w:type="gramStart"/>
-      <w:r>
-        <w:rPr>
-          <w:rFonts w:ascii="Courier New" w:hAnsi="Courier New" w:cs="Courier New"/>
-          <w:sz w:val="20"/>
-          <w:szCs w:val="20"/>
-          <w:lang w:eastAsia="ru-RU"/>
-        </w:rPr>
-        <w:t>print</w:t>
-      </w:r>
-      <w:r>
-        <w:rPr>
-          <w:rFonts w:ascii="Courier New" w:hAnsi="Courier New" w:cs="Courier New"/>
-          <w:sz w:val="20"/>
-          <w:szCs w:val="20"/>
-          <w:lang w:val="ru-RU" w:eastAsia="ru-RU"/>
-        </w:rPr>
-        <w:t>(</w:t>
-      </w:r>
-      <w:proofErr w:type="gramEnd"/>
-      <w:r>
-        <w:rPr>
-          <w:rFonts w:ascii="Courier New" w:hAnsi="Courier New" w:cs="Courier New"/>
-          <w:sz w:val="20"/>
-          <w:szCs w:val="20"/>
-          <w:lang w:eastAsia="ru-RU"/>
-        </w:rPr>
-        <w:t>f</w:t>
-      </w:r>
-      <w:r>
-        <w:rPr>
-          <w:rFonts w:ascii="Courier New" w:hAnsi="Courier New" w:cs="Courier New"/>
-          <w:sz w:val="20"/>
-          <w:szCs w:val="20"/>
-          <w:lang w:val="ru-RU" w:eastAsia="ru-RU"/>
-        </w:rPr>
-        <w:t>"Сообщение: ({</w:t>
-      </w:r>
-      <w:r>
-        <w:rPr>
-          <w:rFonts w:ascii="Courier New" w:hAnsi="Courier New" w:cs="Courier New"/>
-          <w:sz w:val="20"/>
-          <w:szCs w:val="20"/>
-          <w:lang w:eastAsia="ru-RU"/>
-        </w:rPr>
-        <w:t>m</w:t>
-      </w:r>
-      <w:r>
-        <w:rPr>
-          <w:rFonts w:ascii="Courier New" w:hAnsi="Courier New" w:cs="Courier New"/>
-          <w:sz w:val="20"/>
-          <w:szCs w:val="20"/>
-          <w:lang w:val="ru-RU" w:eastAsia="ru-RU"/>
-        </w:rPr>
-        <w:t>}, {</w:t>
-      </w:r>
-      <w:r>
-        <w:rPr>
-          <w:rFonts w:ascii="Courier New" w:hAnsi="Courier New" w:cs="Courier New"/>
-          <w:sz w:val="20"/>
-          <w:szCs w:val="20"/>
-          <w:lang w:eastAsia="ru-RU"/>
-        </w:rPr>
-        <w:t>s</w:t>
-      </w:r>
-      <w:r>
-        <w:rPr>
-          <w:rFonts w:ascii="Courier New" w:hAnsi="Courier New" w:cs="Courier New"/>
-          <w:sz w:val="20"/>
-          <w:szCs w:val="20"/>
-          <w:lang w:val="ru-RU" w:eastAsia="ru-RU"/>
-        </w:rPr>
-        <w:t>})")</w:t>
-      </w:r>
-    </w:p>
-    <w:p>
-      <w:pPr>
-        <w:spacing w:after="0" w:line="240" w:lineRule="auto"/>
-        <w:jc w:val="both"/>
-        <w:rPr>
-          <w:rFonts w:ascii="Courier New" w:hAnsi="Courier New" w:cs="Courier New"/>
-          <w:sz w:val="20"/>
-          <w:szCs w:val="20"/>
-          <w:lang w:eastAsia="ru-RU"/>
-        </w:rPr>
-      </w:pPr>
-      <w:r>
-        <w:rPr>
-          <w:rFonts w:ascii="Courier New" w:hAnsi="Courier New" w:cs="Courier New"/>
-          <w:sz w:val="20"/>
-          <w:szCs w:val="20"/>
-          <w:lang w:val="ru-RU" w:eastAsia="ru-RU"/>
-        </w:rPr>
-        <w:t xml:space="preserve">    </w:t>
-      </w:r>
-      <w:proofErr w:type="gramStart"/>
-      <w:r>
-        <w:rPr>
-          <w:rFonts w:ascii="Courier New" w:hAnsi="Courier New" w:cs="Courier New"/>
-          <w:sz w:val="20"/>
-          <w:szCs w:val="20"/>
-          <w:lang w:eastAsia="ru-RU"/>
-        </w:rPr>
-        <w:t>if</w:t>
-      </w:r>
-      <w:proofErr w:type="gramEnd"/>
-      <w:r>
-        <w:rPr>
-          <w:rFonts w:ascii="Courier New" w:hAnsi="Courier New" w:cs="Courier New"/>
-          <w:sz w:val="20"/>
-          <w:szCs w:val="20"/>
-          <w:lang w:eastAsia="ru-RU"/>
-        </w:rPr>
-        <w:t xml:space="preserve"> encode(m, e, n) == s:</w:t>
-      </w:r>
-    </w:p>
-    <w:p>
-      <w:pPr>
-        <w:spacing w:after="0" w:line="240" w:lineRule="auto"/>
-        <w:jc w:val="both"/>
-        <w:rPr>
-          <w:rFonts w:ascii="Courier New" w:hAnsi="Courier New" w:cs="Courier New"/>
-          <w:sz w:val="20"/>
-          <w:szCs w:val="20"/>
-          <w:lang w:val="ru-RU" w:eastAsia="ru-RU"/>
-        </w:rPr>
-      </w:pPr>
-      <w:r>
-        <w:rPr>
-          <w:rFonts w:ascii="Courier New" w:hAnsi="Courier New" w:cs="Courier New"/>
-          <w:sz w:val="20"/>
-          <w:szCs w:val="20"/>
-          <w:lang w:eastAsia="ru-RU"/>
-        </w:rPr>
-        <w:t xml:space="preserve">        </w:t>
-      </w:r>
-      <w:proofErr w:type="gramStart"/>
-      <w:r>
-        <w:rPr>
-          <w:rFonts w:ascii="Courier New" w:hAnsi="Courier New" w:cs="Courier New"/>
-          <w:sz w:val="20"/>
-          <w:szCs w:val="20"/>
-          <w:lang w:eastAsia="ru-RU"/>
-        </w:rPr>
-        <w:t>print</w:t>
-      </w:r>
-      <w:r>
-        <w:rPr>
-          <w:rFonts w:ascii="Courier New" w:hAnsi="Courier New" w:cs="Courier New"/>
-          <w:sz w:val="20"/>
-          <w:szCs w:val="20"/>
-          <w:lang w:val="ru-RU" w:eastAsia="ru-RU"/>
-        </w:rPr>
-        <w:t>(</w:t>
-      </w:r>
-      <w:proofErr w:type="gramEnd"/>
-      <w:r>
-        <w:rPr>
-          <w:rFonts w:ascii="Courier New" w:hAnsi="Courier New" w:cs="Courier New"/>
-          <w:sz w:val="20"/>
-          <w:szCs w:val="20"/>
-          <w:lang w:eastAsia="ru-RU"/>
-        </w:rPr>
-        <w:t>f</w:t>
-      </w:r>
-      <w:r>
-        <w:rPr>
-          <w:rFonts w:ascii="Courier New" w:hAnsi="Courier New" w:cs="Courier New"/>
-          <w:sz w:val="20"/>
-          <w:szCs w:val="20"/>
-          <w:lang w:val="ru-RU" w:eastAsia="ru-RU"/>
-        </w:rPr>
-        <w:t>"Проверка подлинности для ({</w:t>
-      </w:r>
-      <w:r>
-        <w:rPr>
-          <w:rFonts w:ascii="Courier New" w:hAnsi="Courier New" w:cs="Courier New"/>
-          <w:sz w:val="20"/>
-          <w:szCs w:val="20"/>
-          <w:lang w:eastAsia="ru-RU"/>
-        </w:rPr>
-        <w:t>m</w:t>
-      </w:r>
-      <w:r>
-        <w:rPr>
-          <w:rFonts w:ascii="Courier New" w:hAnsi="Courier New" w:cs="Courier New"/>
-          <w:sz w:val="20"/>
-          <w:szCs w:val="20"/>
-          <w:lang w:val="ru-RU" w:eastAsia="ru-RU"/>
-        </w:rPr>
-        <w:t>}, {</w:t>
-      </w:r>
-      <w:r>
-        <w:rPr>
-          <w:rFonts w:ascii="Courier New" w:hAnsi="Courier New" w:cs="Courier New"/>
-          <w:sz w:val="20"/>
-          <w:szCs w:val="20"/>
-          <w:lang w:eastAsia="ru-RU"/>
-        </w:rPr>
-        <w:t>s</w:t>
-      </w:r>
-      <w:r>
-        <w:rPr>
-          <w:rFonts w:ascii="Courier New" w:hAnsi="Courier New" w:cs="Courier New"/>
-          <w:sz w:val="20"/>
-          <w:szCs w:val="20"/>
-          <w:lang w:val="ru-RU" w:eastAsia="ru-RU"/>
-        </w:rPr>
-        <w:t>}) прошла успешно")</w:t>
-      </w:r>
-    </w:p>
-    <w:p>
-      <w:pPr>
-        <w:spacing w:after="0" w:line="240" w:lineRule="auto"/>
-        <w:jc w:val="both"/>
-        <w:rPr>
-          <w:rFonts w:ascii="Courier New" w:hAnsi="Courier New" w:cs="Courier New"/>
-          <w:sz w:val="20"/>
-          <w:szCs w:val="20"/>
-          <w:lang w:eastAsia="ru-RU"/>
-        </w:rPr>
-      </w:pPr>
-      <w:r>
-        <w:rPr>
-          <w:rFonts w:ascii="Courier New" w:hAnsi="Courier New" w:cs="Courier New"/>
-          <w:sz w:val="20"/>
-          <w:szCs w:val="20"/>
-          <w:lang w:val="ru-RU" w:eastAsia="ru-RU"/>
-        </w:rPr>
-        <w:t xml:space="preserve">    </w:t>
-      </w:r>
-      <w:proofErr w:type="gramStart"/>
-      <w:r>
-        <w:rPr>
-          <w:rFonts w:ascii="Courier New" w:hAnsi="Courier New" w:cs="Courier New"/>
-          <w:sz w:val="20"/>
-          <w:szCs w:val="20"/>
-          <w:lang w:eastAsia="ru-RU"/>
-        </w:rPr>
-        <w:t>else</w:t>
-      </w:r>
-      <w:proofErr w:type="gramEnd"/>
-      <w:r>
-        <w:rPr>
-          <w:rFonts w:ascii="Courier New" w:hAnsi="Courier New" w:cs="Courier New"/>
-          <w:sz w:val="20"/>
-          <w:szCs w:val="20"/>
-          <w:lang w:eastAsia="ru-RU"/>
-        </w:rPr>
-        <w:t>:</w:t>
-      </w:r>
-    </w:p>
-    <w:p>
-      <w:pPr>
-        <w:spacing w:after="0" w:line="240" w:lineRule="auto"/>
-        <w:jc w:val="both"/>
-        <w:rPr>
-          <w:rFonts w:ascii="Courier New" w:hAnsi="Courier New" w:cs="Courier New"/>
-          <w:sz w:val="20"/>
-          <w:szCs w:val="20"/>
-          <w:lang w:val="ru-RU" w:eastAsia="ru-RU"/>
-        </w:rPr>
-      </w:pPr>
-      <w:r>
-        <w:rPr>
-          <w:rFonts w:ascii="Courier New" w:hAnsi="Courier New" w:cs="Courier New"/>
-          <w:sz w:val="20"/>
-          <w:szCs w:val="20"/>
-          <w:lang w:val="ru-RU" w:eastAsia="ru-RU"/>
-        </w:rPr>
-        <w:t xml:space="preserve">        </w:t>
-      </w:r>
-      <w:proofErr w:type="gramStart"/>
-      <w:r>
-        <w:rPr>
-          <w:rFonts w:ascii="Courier New" w:hAnsi="Courier New" w:cs="Courier New"/>
-          <w:sz w:val="20"/>
-          <w:szCs w:val="20"/>
-          <w:lang w:eastAsia="ru-RU"/>
-        </w:rPr>
-        <w:t>print</w:t>
-      </w:r>
-      <w:r>
-        <w:rPr>
-          <w:rFonts w:ascii="Courier New" w:hAnsi="Courier New" w:cs="Courier New"/>
-          <w:sz w:val="20"/>
-          <w:szCs w:val="20"/>
-          <w:lang w:val="ru-RU" w:eastAsia="ru-RU"/>
-        </w:rPr>
-        <w:t>(</w:t>
-      </w:r>
-      <w:proofErr w:type="gramEnd"/>
-      <w:r>
-        <w:rPr>
-          <w:rFonts w:ascii="Courier New" w:hAnsi="Courier New" w:cs="Courier New"/>
-          <w:sz w:val="20"/>
-          <w:szCs w:val="20"/>
-          <w:lang w:eastAsia="ru-RU"/>
-        </w:rPr>
-        <w:t>f</w:t>
-      </w:r>
-      <w:r>
-        <w:rPr>
-          <w:rFonts w:ascii="Courier New" w:hAnsi="Courier New" w:cs="Courier New"/>
-          <w:sz w:val="20"/>
-          <w:szCs w:val="20"/>
-          <w:lang w:val="ru-RU" w:eastAsia="ru-RU"/>
-        </w:rPr>
-        <w:t>"Проверка подлинности для ({</w:t>
-      </w:r>
-      <w:r>
-        <w:rPr>
-          <w:rFonts w:ascii="Courier New" w:hAnsi="Courier New" w:cs="Courier New"/>
-          <w:sz w:val="20"/>
-          <w:szCs w:val="20"/>
-          <w:lang w:eastAsia="ru-RU"/>
-        </w:rPr>
-        <w:t>m</w:t>
-      </w:r>
-      <w:r>
-        <w:rPr>
-          <w:rFonts w:ascii="Courier New" w:hAnsi="Courier New" w:cs="Courier New"/>
-          <w:sz w:val="20"/>
-          <w:szCs w:val="20"/>
-          <w:lang w:val="ru-RU" w:eastAsia="ru-RU"/>
-        </w:rPr>
-        <w:t>}, {</w:t>
-      </w:r>
-      <w:r>
-        <w:rPr>
-          <w:rFonts w:ascii="Courier New" w:hAnsi="Courier New" w:cs="Courier New"/>
-          <w:sz w:val="20"/>
-          <w:szCs w:val="20"/>
-          <w:lang w:eastAsia="ru-RU"/>
-        </w:rPr>
-        <w:t>s</w:t>
-      </w:r>
-      <w:r>
-        <w:rPr>
-          <w:rFonts w:ascii="Courier New" w:hAnsi="Courier New" w:cs="Courier New"/>
-          <w:sz w:val="20"/>
-          <w:szCs w:val="20"/>
-          <w:lang w:val="ru-RU" w:eastAsia="ru-RU"/>
-        </w:rPr>
-        <w:t>}) завершилась неудачей")</w:t>
+        </w:rPr>
+        <w:t>для</w:t>
+      </w:r>
+      <w:proofErr w:type="spellEnd"/>
+      <w:r>
+        <w:rPr>
+          <w:rFonts w:ascii="Courier New" w:hAnsi="Courier New" w:cs="Courier New"/>
+          <w:sz w:val="20"/>
+          <w:szCs w:val="20"/>
+        </w:rPr>
+        <w:t xml:space="preserve"> ({m}, {s}) </w:t>
+      </w:r>
+      <w:proofErr w:type="spellStart"/>
+      <w:r>
+        <w:rPr>
+          <w:rFonts w:ascii="Courier New" w:hAnsi="Courier New" w:cs="Courier New"/>
+          <w:sz w:val="20"/>
+          <w:szCs w:val="20"/>
+        </w:rPr>
+        <w:t>прошла</w:t>
+      </w:r>
+      <w:proofErr w:type="spellEnd"/>
+      <w:r>
+        <w:rPr>
+          <w:rFonts w:ascii="Courier New" w:hAnsi="Courier New" w:cs="Courier New"/>
+          <w:sz w:val="20"/>
+          <w:szCs w:val="20"/>
+        </w:rPr>
+        <w:t xml:space="preserve"> </w:t>
+      </w:r>
+      <w:proofErr w:type="spellStart"/>
+      <w:r>
+        <w:rPr>
+          <w:rFonts w:ascii="Courier New" w:hAnsi="Courier New" w:cs="Courier New"/>
+          <w:sz w:val="20"/>
+          <w:szCs w:val="20"/>
+        </w:rPr>
+        <w:t>успешно</w:t>
+      </w:r>
+      <w:proofErr w:type="spellEnd"/>
+      <w:r>
+        <w:rPr>
+          <w:rFonts w:ascii="Courier New" w:hAnsi="Courier New" w:cs="Courier New"/>
+          <w:sz w:val="20"/>
+          <w:szCs w:val="20"/>
+        </w:rPr>
+        <w:t>")</w:t>
+      </w:r>
+      <w:r>
+        <w:rPr>
+          <w:rFonts w:ascii="Courier New" w:hAnsi="Courier New" w:cs="Courier New"/>
+          <w:sz w:val="20"/>
+          <w:szCs w:val="20"/>
+        </w:rPr>
+        <w:br/>
+        <w:t xml:space="preserve">    else:</w:t>
+      </w:r>
+      <w:r>
+        <w:rPr>
+          <w:rFonts w:ascii="Courier New" w:hAnsi="Courier New" w:cs="Courier New"/>
+          <w:sz w:val="20"/>
+          <w:szCs w:val="20"/>
+        </w:rPr>
+        <w:br/>
+        <w:t xml:space="preserve">        print(</w:t>
+      </w:r>
+      <w:proofErr w:type="spellStart"/>
+      <w:r>
+        <w:rPr>
+          <w:rFonts w:ascii="Courier New" w:hAnsi="Courier New" w:cs="Courier New"/>
+          <w:sz w:val="20"/>
+          <w:szCs w:val="20"/>
+        </w:rPr>
+        <w:t>f"Проверка</w:t>
+      </w:r>
+      <w:proofErr w:type="spellEnd"/>
+      <w:r>
+        <w:rPr>
+          <w:rFonts w:ascii="Courier New" w:hAnsi="Courier New" w:cs="Courier New"/>
+          <w:sz w:val="20"/>
+          <w:szCs w:val="20"/>
+        </w:rPr>
+        <w:t xml:space="preserve"> </w:t>
+      </w:r>
+      <w:proofErr w:type="spellStart"/>
+      <w:r>
+        <w:rPr>
+          <w:rFonts w:ascii="Courier New" w:hAnsi="Courier New" w:cs="Courier New"/>
+          <w:sz w:val="20"/>
+          <w:szCs w:val="20"/>
+        </w:rPr>
+        <w:t>подлинности</w:t>
+      </w:r>
+      <w:proofErr w:type="spellEnd"/>
+      <w:r>
+        <w:rPr>
+          <w:rFonts w:ascii="Courier New" w:hAnsi="Courier New" w:cs="Courier New"/>
+          <w:sz w:val="20"/>
+          <w:szCs w:val="20"/>
+        </w:rPr>
+        <w:t xml:space="preserve"> </w:t>
+      </w:r>
+      <w:proofErr w:type="spellStart"/>
+      <w:r>
+        <w:rPr>
+          <w:rFonts w:ascii="Courier New" w:hAnsi="Courier New" w:cs="Courier New"/>
+          <w:sz w:val="20"/>
+          <w:szCs w:val="20"/>
+        </w:rPr>
+        <w:t>для</w:t>
+      </w:r>
+      <w:proofErr w:type="spellEnd"/>
+      <w:r>
+        <w:rPr>
+          <w:rFonts w:ascii="Courier New" w:hAnsi="Courier New" w:cs="Courier New"/>
+          <w:sz w:val="20"/>
+          <w:szCs w:val="20"/>
+        </w:rPr>
+        <w:t xml:space="preserve"> ({m}, {s}) </w:t>
+      </w:r>
+      <w:proofErr w:type="spellStart"/>
+      <w:r>
+        <w:rPr>
+          <w:rFonts w:ascii="Courier New" w:hAnsi="Courier New" w:cs="Courier New"/>
+          <w:sz w:val="20"/>
+          <w:szCs w:val="20"/>
+        </w:rPr>
+        <w:t>завершилась</w:t>
+      </w:r>
+      <w:proofErr w:type="spellEnd"/>
+      <w:r>
+        <w:rPr>
+          <w:rFonts w:ascii="Courier New" w:hAnsi="Courier New" w:cs="Courier New"/>
+          <w:sz w:val="20"/>
+          <w:szCs w:val="20"/>
+        </w:rPr>
+        <w:t xml:space="preserve"> </w:t>
+      </w:r>
+      <w:proofErr w:type="spellStart"/>
+      <w:r>
+        <w:rPr>
+          <w:rFonts w:ascii="Courier New" w:hAnsi="Courier New" w:cs="Courier New"/>
+          <w:sz w:val="20"/>
+          <w:szCs w:val="20"/>
+        </w:rPr>
+        <w:t>неудачей</w:t>
+      </w:r>
+      <w:proofErr w:type="spellEnd"/>
+      <w:r>
+        <w:rPr>
+          <w:rFonts w:ascii="Courier New" w:hAnsi="Courier New" w:cs="Courier New"/>
+          <w:sz w:val="20"/>
+          <w:szCs w:val="20"/>
+        </w:rPr>
+        <w:t>")</w:t>
       </w:r>
     </w:p>
     <w:p>
@@ -4104,6 +4060,20 @@
           <w:color w:val="000000"/>
           <w:sz w:val="28"/>
           <w:szCs w:val="28"/>
+        </w:rPr>
+      </w:pPr>
+    </w:p>
+    <w:p>
+      <w:pPr>
+        <w:spacing w:before="240"/>
+        <w:ind w:firstLine="720"/>
+        <w:jc w:val="both"/>
+        <w:rPr>
+          <w:rFonts w:ascii="Times New Roman" w:eastAsiaTheme="minorEastAsia" w:hAnsi="Times New Roman" w:cs="Times New Roman"/>
+          <w:b/>
+          <w:color w:val="000000"/>
+          <w:sz w:val="28"/>
+          <w:szCs w:val="28"/>
           <w:lang w:val="ru-RU"/>
         </w:rPr>
       </w:pPr>
@@ -4123,19 +4093,70 @@
     <w:p>
       <w:pPr>
         <w:spacing w:after="0" w:line="240" w:lineRule="auto"/>
-        <w:rPr>
-          <w:rFonts w:ascii="Courier New" w:eastAsiaTheme="minorEastAsia" w:hAnsi="Courier New" w:cs="Courier New"/>
+        <w:jc w:val="center"/>
+        <w:rPr>
+          <w:rFonts w:ascii="Times New Roman" w:eastAsiaTheme="minorEastAsia" w:hAnsi="Times New Roman" w:cs="Times New Roman"/>
           <w:color w:val="000000"/>
-          <w:sz w:val="20"/>
-          <w:szCs w:val="20"/>
+          <w:sz w:val="28"/>
+          <w:szCs w:val="28"/>
+        </w:rPr>
+      </w:pPr>
+      <w:r>
+        <w:rPr>
+          <w:rFonts w:ascii="Times New Roman" w:eastAsiaTheme="minorEastAsia" w:hAnsi="Times New Roman" w:cs="Times New Roman"/>
+          <w:color w:val="000000"/>
+          <w:sz w:val="28"/>
+          <w:szCs w:val="28"/>
           <w:lang w:val="ru-RU"/>
         </w:rPr>
-      </w:pPr>
+        <w:drawing>
+          <wp:inline distT="0" distB="0" distL="0" distR="0" wp14:anchorId="43F8B3E7" wp14:editId="3D856804">
+            <wp:extent cx="5592794" cy="1878496"/>
+            <wp:effectExtent l="0" t="0" r="8255" b="7620"/>
+            <wp:docPr id="2" name="Рисунок 2"/>
+            <wp:cNvGraphicFramePr>
+              <a:graphicFrameLocks xmlns:a="http://schemas.openxmlformats.org/drawingml/2006/main" noChangeAspect="1"/>
+            </wp:cNvGraphicFramePr>
+            <a:graphic xmlns:a="http://schemas.openxmlformats.org/drawingml/2006/main">
+              <a:graphicData uri="http://schemas.openxmlformats.org/drawingml/2006/picture">
+                <pic:pic xmlns:pic="http://schemas.openxmlformats.org/drawingml/2006/picture">
+                  <pic:nvPicPr>
+                    <pic:cNvPr id="0" name=""/>
+                    <pic:cNvPicPr/>
+                  </pic:nvPicPr>
+                  <pic:blipFill rotWithShape="1">
+                    <a:blip r:embed="rId10"/>
+                    <a:srcRect l="2006" t="67742" r="54181" b="6452"/>
+                    <a:stretch/>
+                  </pic:blipFill>
+                  <pic:spPr bwMode="auto">
+                    <a:xfrm>
+                      <a:off x="0" y="0"/>
+                      <a:ext cx="5594483" cy="1879063"/>
+                    </a:xfrm>
+                    <a:prstGeom prst="rect">
+                      <a:avLst/>
+                    </a:prstGeom>
+                    <a:ln>
+                      <a:noFill/>
+                    </a:ln>
+                    <a:extLst>
+                      <a:ext uri="{53640926-AAD7-44D8-BBD7-CCE9431645EC}">
+                        <a14:shadowObscured xmlns:a14="http://schemas.microsoft.com/office/drawing/2010/main"/>
+                      </a:ext>
+                    </a:extLst>
+                  </pic:spPr>
+                </pic:pic>
+              </a:graphicData>
+            </a:graphic>
+          </wp:inline>
+        </w:drawing>
+      </w:r>
     </w:p>
     <w:p>
       <w:pPr>
-        <w:spacing w:after="0"/>
-        <w:jc w:val="both"/>
+        <w:spacing w:after="0" w:line="240" w:lineRule="auto"/>
+        <w:jc w:val="center"/>
         <w:rPr>
           <w:rFonts w:ascii="Times New Roman" w:eastAsiaTheme="minorEastAsia" w:hAnsi="Times New Roman" w:cs="Times New Roman"/>
           <w:color w:val="000000"/>
@@ -4144,6 +4165,36 @@
           <w:lang w:val="ru-RU"/>
         </w:rPr>
       </w:pPr>
+      <w:r>
+        <w:rPr>
+          <w:rFonts w:ascii="Times New Roman" w:eastAsiaTheme="minorEastAsia" w:hAnsi="Times New Roman" w:cs="Times New Roman"/>
+          <w:b/>
+          <w:color w:val="000000"/>
+          <w:sz w:val="28"/>
+          <w:szCs w:val="28"/>
+          <w:lang w:val="ru-RU"/>
+        </w:rPr>
+        <w:t xml:space="preserve">Рисунок 1 – </w:t>
+      </w:r>
+      <w:r>
+        <w:rPr>
+          <w:rFonts w:ascii="Times New Roman" w:eastAsiaTheme="minorEastAsia" w:hAnsi="Times New Roman" w:cs="Times New Roman"/>
+          <w:color w:val="000000"/>
+          <w:sz w:val="28"/>
+          <w:szCs w:val="28"/>
+          <w:lang w:val="ru-RU"/>
+        </w:rPr>
+        <w:t xml:space="preserve">Результаты работы ЭЦП по алгоритму </w:t>
+      </w:r>
+      <w:r>
+        <w:rPr>
+          <w:rFonts w:ascii="Times New Roman" w:eastAsiaTheme="minorEastAsia" w:hAnsi="Times New Roman" w:cs="Times New Roman"/>
+          <w:color w:val="000000"/>
+          <w:sz w:val="28"/>
+          <w:szCs w:val="28"/>
+        </w:rPr>
+        <w:t>RSA</w:t>
+      </w:r>
     </w:p>
     <w:p>
       <w:pPr>
@@ -4169,9 +4220,9 @@
           <w:color w:val="000000"/>
           <w:sz w:val="28"/>
           <w:szCs w:val="28"/>
+          <w:lang w:val="ru-RU"/>
         </w:rPr>
       </w:pPr>
-      <w:proofErr w:type="spellStart"/>
       <w:r>
         <w:rPr>
           <w:rFonts w:ascii="Times New Roman" w:eastAsiaTheme="minorEastAsia" w:hAnsi="Times New Roman" w:cs="Times New Roman"/>
@@ -4179,10 +4230,11 @@
           <w:color w:val="000000"/>
           <w:sz w:val="28"/>
           <w:szCs w:val="28"/>
-        </w:rPr>
-        <w:t>Эль</w:t>
-      </w:r>
-      <w:proofErr w:type="spellEnd"/>
+          <w:lang w:val="ru-RU"/>
+        </w:rPr>
+        <w:t xml:space="preserve">Эль </w:t>
+      </w:r>
+      <w:proofErr w:type="spellStart"/>
       <w:r>
         <w:rPr>
           <w:rFonts w:ascii="Times New Roman" w:eastAsiaTheme="minorEastAsia" w:hAnsi="Times New Roman" w:cs="Times New Roman"/>
@@ -4190,17 +4242,7 @@
           <w:color w:val="000000"/>
           <w:sz w:val="28"/>
           <w:szCs w:val="28"/>
-        </w:rPr>
-        <w:t xml:space="preserve"> </w:t>
-      </w:r>
-      <w:proofErr w:type="spellStart"/>
-      <w:r>
-        <w:rPr>
-          <w:rFonts w:ascii="Times New Roman" w:eastAsiaTheme="minorEastAsia" w:hAnsi="Times New Roman" w:cs="Times New Roman"/>
-          <w:b/>
-          <w:color w:val="000000"/>
-          <w:sz w:val="28"/>
-          <w:szCs w:val="28"/>
+          <w:lang w:val="ru-RU"/>
         </w:rPr>
         <w:t>Гамаль</w:t>
       </w:r>
@@ -4252,12 +4294,10 @@
     </w:p>
     <w:p>
       <w:pPr>
-        <w:pStyle w:val="aa"/>
-        <w:rPr>
-          <w:rFonts w:ascii="Courier New" w:hAnsi="Courier New" w:cs="Courier New"/>
-          <w:sz w:val="20"/>
-          <w:szCs w:val="20"/>
-          <w:lang w:eastAsia="ru-RU"/>
+        <w:rPr>
+          <w:rFonts w:ascii="Courier New" w:hAnsi="Courier New" w:cs="Courier New"/>
+          <w:sz w:val="20"/>
+          <w:szCs w:val="20"/>
         </w:rPr>
       </w:pPr>
       <w:proofErr w:type="gramStart"/>
@@ -4266,7 +4306,6 @@
           <w:rFonts w:ascii="Courier New" w:hAnsi="Courier New" w:cs="Courier New"/>
           <w:sz w:val="20"/>
           <w:szCs w:val="20"/>
-          <w:lang w:eastAsia="ru-RU"/>
         </w:rPr>
         <w:t>import</w:t>
       </w:r>
@@ -4276,7 +4315,6 @@
           <w:rFonts w:ascii="Courier New" w:hAnsi="Courier New" w:cs="Courier New"/>
           <w:sz w:val="20"/>
           <w:szCs w:val="20"/>
-          <w:lang w:eastAsia="ru-RU"/>
         </w:rPr>
         <w:t xml:space="preserve"> </w:t>
       </w:r>
@@ -4286,7 +4324,6 @@
           <w:rFonts w:ascii="Courier New" w:hAnsi="Courier New" w:cs="Courier New"/>
           <w:sz w:val="20"/>
           <w:szCs w:val="20"/>
-          <w:lang w:eastAsia="ru-RU"/>
         </w:rPr>
         <w:t>argparse</w:t>
       </w:r>
@@ -4296,7 +4333,6 @@
           <w:rFonts w:ascii="Courier New" w:hAnsi="Courier New" w:cs="Courier New"/>
           <w:sz w:val="20"/>
           <w:szCs w:val="20"/>
-          <w:lang w:eastAsia="ru-RU"/>
         </w:rPr>
         <w:br/>
         <w:t>import math</w:t>
@@ -4306,35 +4342,40 @@
           <w:rFonts w:ascii="Courier New" w:hAnsi="Courier New" w:cs="Courier New"/>
           <w:sz w:val="20"/>
           <w:szCs w:val="20"/>
-          <w:lang w:eastAsia="ru-RU"/>
-        </w:rPr>
-        <w:br/>
-      </w:r>
-      <w:r>
-        <w:rPr>
-          <w:rFonts w:ascii="Courier New" w:hAnsi="Courier New" w:cs="Courier New"/>
-          <w:sz w:val="20"/>
-          <w:szCs w:val="20"/>
-          <w:lang w:eastAsia="ru-RU"/>
-        </w:rPr>
-        <w:br/>
-      </w:r>
-      <w:r>
-        <w:rPr>
-          <w:rFonts w:ascii="Courier New" w:hAnsi="Courier New" w:cs="Courier New"/>
-          <w:sz w:val="20"/>
-          <w:szCs w:val="20"/>
-          <w:lang w:eastAsia="ru-RU"/>
-        </w:rPr>
-        <w:br/>
-      </w:r>
-      <w:proofErr w:type="spellStart"/>
-      <w:r>
-        <w:rPr>
-          <w:rFonts w:ascii="Courier New" w:hAnsi="Courier New" w:cs="Courier New"/>
-          <w:sz w:val="20"/>
-          <w:szCs w:val="20"/>
-          <w:lang w:eastAsia="ru-RU"/>
+        </w:rPr>
+        <w:br/>
+        <w:t>from typing import Union</w:t>
+      </w:r>
+      <w:r>
+        <w:rPr>
+          <w:rFonts w:ascii="Courier New" w:hAnsi="Courier New" w:cs="Courier New"/>
+          <w:sz w:val="20"/>
+          <w:szCs w:val="20"/>
+        </w:rPr>
+        <w:br/>
+      </w:r>
+      <w:r>
+        <w:rPr>
+          <w:rFonts w:ascii="Courier New" w:hAnsi="Courier New" w:cs="Courier New"/>
+          <w:sz w:val="20"/>
+          <w:szCs w:val="20"/>
+        </w:rPr>
+        <w:br/>
+      </w:r>
+      <w:r>
+        <w:rPr>
+          <w:rFonts w:ascii="Courier New" w:hAnsi="Courier New" w:cs="Courier New"/>
+          <w:sz w:val="20"/>
+          <w:szCs w:val="20"/>
+        </w:rPr>
+        <w:br/>
+      </w:r>
+      <w:proofErr w:type="spellStart"/>
+      <w:r>
+        <w:rPr>
+          <w:rFonts w:ascii="Courier New" w:hAnsi="Courier New" w:cs="Courier New"/>
+          <w:sz w:val="20"/>
+          <w:szCs w:val="20"/>
         </w:rPr>
         <w:t>def</w:t>
       </w:r>
@@ -4344,7 +4385,6 @@
           <w:rFonts w:ascii="Courier New" w:hAnsi="Courier New" w:cs="Courier New"/>
           <w:sz w:val="20"/>
           <w:szCs w:val="20"/>
-          <w:lang w:eastAsia="ru-RU"/>
         </w:rPr>
         <w:t xml:space="preserve"> </w:t>
       </w:r>
@@ -4354,7 +4394,6 @@
           <w:rFonts w:ascii="Courier New" w:hAnsi="Courier New" w:cs="Courier New"/>
           <w:sz w:val="20"/>
           <w:szCs w:val="20"/>
-          <w:lang w:eastAsia="ru-RU"/>
         </w:rPr>
         <w:t>fast_pow</w:t>
       </w:r>
@@ -4364,16 +4403,68 @@
           <w:rFonts w:ascii="Courier New" w:hAnsi="Courier New" w:cs="Courier New"/>
           <w:sz w:val="20"/>
           <w:szCs w:val="20"/>
-          <w:lang w:eastAsia="ru-RU"/>
-        </w:rPr>
-        <w:t>(x, y):</w:t>
-      </w:r>
-      <w:r>
-        <w:rPr>
-          <w:rFonts w:ascii="Courier New" w:hAnsi="Courier New" w:cs="Courier New"/>
-          <w:sz w:val="20"/>
-          <w:szCs w:val="20"/>
-          <w:lang w:eastAsia="ru-RU"/>
+        </w:rPr>
+        <w:t xml:space="preserve">(x: </w:t>
+      </w:r>
+      <w:proofErr w:type="spellStart"/>
+      <w:r>
+        <w:rPr>
+          <w:rFonts w:ascii="Courier New" w:hAnsi="Courier New" w:cs="Courier New"/>
+          <w:sz w:val="20"/>
+          <w:szCs w:val="20"/>
+        </w:rPr>
+        <w:t>int</w:t>
+      </w:r>
+      <w:proofErr w:type="spellEnd"/>
+      <w:r>
+        <w:rPr>
+          <w:rFonts w:ascii="Courier New" w:hAnsi="Courier New" w:cs="Courier New"/>
+          <w:sz w:val="20"/>
+          <w:szCs w:val="20"/>
+        </w:rPr>
+        <w:t xml:space="preserve">, y: </w:t>
+      </w:r>
+      <w:proofErr w:type="spellStart"/>
+      <w:r>
+        <w:rPr>
+          <w:rFonts w:ascii="Courier New" w:hAnsi="Courier New" w:cs="Courier New"/>
+          <w:sz w:val="20"/>
+          <w:szCs w:val="20"/>
+        </w:rPr>
+        <w:t>int</w:t>
+      </w:r>
+      <w:proofErr w:type="spellEnd"/>
+      <w:r>
+        <w:rPr>
+          <w:rFonts w:ascii="Courier New" w:hAnsi="Courier New" w:cs="Courier New"/>
+          <w:sz w:val="20"/>
+          <w:szCs w:val="20"/>
+        </w:rPr>
+        <w:t xml:space="preserve">) -&gt; Union[float, </w:t>
+      </w:r>
+      <w:proofErr w:type="spellStart"/>
+      <w:r>
+        <w:rPr>
+          <w:rFonts w:ascii="Courier New" w:hAnsi="Courier New" w:cs="Courier New"/>
+          <w:sz w:val="20"/>
+          <w:szCs w:val="20"/>
+        </w:rPr>
+        <w:t>int</w:t>
+      </w:r>
+      <w:proofErr w:type="spellEnd"/>
+      <w:r>
+        <w:rPr>
+          <w:rFonts w:ascii="Courier New" w:hAnsi="Courier New" w:cs="Courier New"/>
+          <w:sz w:val="20"/>
+          <w:szCs w:val="20"/>
+        </w:rPr>
+        <w:t>]:</w:t>
+      </w:r>
+      <w:r>
+        <w:rPr>
+          <w:rFonts w:ascii="Courier New" w:hAnsi="Courier New" w:cs="Courier New"/>
+          <w:sz w:val="20"/>
+          <w:szCs w:val="20"/>
         </w:rPr>
         <w:br/>
         <w:t xml:space="preserve">    if y == 0:</w:t>
@@ -4383,7 +4474,6 @@
           <w:rFonts w:ascii="Courier New" w:hAnsi="Courier New" w:cs="Courier New"/>
           <w:sz w:val="20"/>
           <w:szCs w:val="20"/>
-          <w:lang w:eastAsia="ru-RU"/>
         </w:rPr>
         <w:br/>
         <w:t xml:space="preserve">        return 1</w:t>
@@ -4393,7 +4483,6 @@
           <w:rFonts w:ascii="Courier New" w:hAnsi="Courier New" w:cs="Courier New"/>
           <w:sz w:val="20"/>
           <w:szCs w:val="20"/>
-          <w:lang w:eastAsia="ru-RU"/>
         </w:rPr>
         <w:br/>
         <w:t xml:space="preserve">    if y == -1:</w:t>
@@ -4403,7 +4492,6 @@
           <w:rFonts w:ascii="Courier New" w:hAnsi="Courier New" w:cs="Courier New"/>
           <w:sz w:val="20"/>
           <w:szCs w:val="20"/>
-          <w:lang w:eastAsia="ru-RU"/>
         </w:rPr>
         <w:br/>
         <w:t xml:space="preserve">        return 1. / x</w:t>
@@ -4413,7 +4501,6 @@
           <w:rFonts w:ascii="Courier New" w:hAnsi="Courier New" w:cs="Courier New"/>
           <w:sz w:val="20"/>
           <w:szCs w:val="20"/>
-          <w:lang w:eastAsia="ru-RU"/>
         </w:rPr>
         <w:br/>
         <w:t xml:space="preserve">    p = </w:t>
@@ -4424,7 +4511,6 @@
           <w:rFonts w:ascii="Courier New" w:hAnsi="Courier New" w:cs="Courier New"/>
           <w:sz w:val="20"/>
           <w:szCs w:val="20"/>
-          <w:lang w:eastAsia="ru-RU"/>
         </w:rPr>
         <w:t>fast_pow</w:t>
       </w:r>
@@ -4434,7 +4520,6 @@
           <w:rFonts w:ascii="Courier New" w:hAnsi="Courier New" w:cs="Courier New"/>
           <w:sz w:val="20"/>
           <w:szCs w:val="20"/>
-          <w:lang w:eastAsia="ru-RU"/>
         </w:rPr>
         <w:t>(x, y // 2)</w:t>
       </w:r>
@@ -4443,7 +4528,6 @@
           <w:rFonts w:ascii="Courier New" w:hAnsi="Courier New" w:cs="Courier New"/>
           <w:sz w:val="20"/>
           <w:szCs w:val="20"/>
-          <w:lang w:eastAsia="ru-RU"/>
         </w:rPr>
         <w:br/>
         <w:t xml:space="preserve">    p *= p</w:t>
@@ -4453,7 +4537,6 @@
           <w:rFonts w:ascii="Courier New" w:hAnsi="Courier New" w:cs="Courier New"/>
           <w:sz w:val="20"/>
           <w:szCs w:val="20"/>
-          <w:lang w:eastAsia="ru-RU"/>
         </w:rPr>
         <w:br/>
         <w:t xml:space="preserve">    if y % 2:</w:t>
@@ -4463,7 +4546,6 @@
           <w:rFonts w:ascii="Courier New" w:hAnsi="Courier New" w:cs="Courier New"/>
           <w:sz w:val="20"/>
           <w:szCs w:val="20"/>
-          <w:lang w:eastAsia="ru-RU"/>
         </w:rPr>
         <w:br/>
         <w:t xml:space="preserve">        p *= x</w:t>
@@ -4473,7 +4555,6 @@
           <w:rFonts w:ascii="Courier New" w:hAnsi="Courier New" w:cs="Courier New"/>
           <w:sz w:val="20"/>
           <w:szCs w:val="20"/>
-          <w:lang w:eastAsia="ru-RU"/>
         </w:rPr>
         <w:br/>
         <w:t xml:space="preserve">    return p</w:t>
@@ -4483,35 +4564,31 @@
           <w:rFonts w:ascii="Courier New" w:hAnsi="Courier New" w:cs="Courier New"/>
           <w:sz w:val="20"/>
           <w:szCs w:val="20"/>
-          <w:lang w:eastAsia="ru-RU"/>
-        </w:rPr>
-        <w:br/>
-      </w:r>
-      <w:r>
-        <w:rPr>
-          <w:rFonts w:ascii="Courier New" w:hAnsi="Courier New" w:cs="Courier New"/>
-          <w:sz w:val="20"/>
-          <w:szCs w:val="20"/>
-          <w:lang w:eastAsia="ru-RU"/>
-        </w:rPr>
-        <w:br/>
-      </w:r>
-      <w:r>
-        <w:rPr>
-          <w:rFonts w:ascii="Courier New" w:hAnsi="Courier New" w:cs="Courier New"/>
-          <w:sz w:val="20"/>
-          <w:szCs w:val="20"/>
-          <w:lang w:eastAsia="ru-RU"/>
-        </w:rPr>
-        <w:br/>
-      </w:r>
-      <w:proofErr w:type="spellStart"/>
-      <w:r>
-        <w:rPr>
-          <w:rFonts w:ascii="Courier New" w:hAnsi="Courier New" w:cs="Courier New"/>
-          <w:sz w:val="20"/>
-          <w:szCs w:val="20"/>
-          <w:lang w:eastAsia="ru-RU"/>
+        </w:rPr>
+        <w:br/>
+      </w:r>
+      <w:r>
+        <w:rPr>
+          <w:rFonts w:ascii="Courier New" w:hAnsi="Courier New" w:cs="Courier New"/>
+          <w:sz w:val="20"/>
+          <w:szCs w:val="20"/>
+        </w:rPr>
+        <w:br/>
+      </w:r>
+      <w:r>
+        <w:rPr>
+          <w:rFonts w:ascii="Courier New" w:hAnsi="Courier New" w:cs="Courier New"/>
+          <w:sz w:val="20"/>
+          <w:szCs w:val="20"/>
+        </w:rPr>
+        <w:br/>
+      </w:r>
+      <w:proofErr w:type="spellStart"/>
+      <w:r>
+        <w:rPr>
+          <w:rFonts w:ascii="Courier New" w:hAnsi="Courier New" w:cs="Courier New"/>
+          <w:sz w:val="20"/>
+          <w:szCs w:val="20"/>
         </w:rPr>
         <w:t>def</w:t>
       </w:r>
@@ -4521,7 +4598,6 @@
           <w:rFonts w:ascii="Courier New" w:hAnsi="Courier New" w:cs="Courier New"/>
           <w:sz w:val="20"/>
           <w:szCs w:val="20"/>
-          <w:lang w:eastAsia="ru-RU"/>
         </w:rPr>
         <w:t xml:space="preserve"> </w:t>
       </w:r>
@@ -4531,7 +4607,6 @@
           <w:rFonts w:ascii="Courier New" w:hAnsi="Courier New" w:cs="Courier New"/>
           <w:sz w:val="20"/>
           <w:szCs w:val="20"/>
-          <w:lang w:eastAsia="ru-RU"/>
         </w:rPr>
         <w:t>reverse_element</w:t>
       </w:r>
@@ -4541,16 +4616,68 @@
           <w:rFonts w:ascii="Courier New" w:hAnsi="Courier New" w:cs="Courier New"/>
           <w:sz w:val="20"/>
           <w:szCs w:val="20"/>
-          <w:lang w:eastAsia="ru-RU"/>
-        </w:rPr>
-        <w:t>(f, d):</w:t>
-      </w:r>
-      <w:r>
-        <w:rPr>
-          <w:rFonts w:ascii="Courier New" w:hAnsi="Courier New" w:cs="Courier New"/>
-          <w:sz w:val="20"/>
-          <w:szCs w:val="20"/>
-          <w:lang w:eastAsia="ru-RU"/>
+        </w:rPr>
+        <w:t xml:space="preserve">(f: </w:t>
+      </w:r>
+      <w:proofErr w:type="spellStart"/>
+      <w:r>
+        <w:rPr>
+          <w:rFonts w:ascii="Courier New" w:hAnsi="Courier New" w:cs="Courier New"/>
+          <w:sz w:val="20"/>
+          <w:szCs w:val="20"/>
+        </w:rPr>
+        <w:t>int</w:t>
+      </w:r>
+      <w:proofErr w:type="spellEnd"/>
+      <w:r>
+        <w:rPr>
+          <w:rFonts w:ascii="Courier New" w:hAnsi="Courier New" w:cs="Courier New"/>
+          <w:sz w:val="20"/>
+          <w:szCs w:val="20"/>
+        </w:rPr>
+        <w:t xml:space="preserve">, d: </w:t>
+      </w:r>
+      <w:proofErr w:type="spellStart"/>
+      <w:r>
+        <w:rPr>
+          <w:rFonts w:ascii="Courier New" w:hAnsi="Courier New" w:cs="Courier New"/>
+          <w:sz w:val="20"/>
+          <w:szCs w:val="20"/>
+        </w:rPr>
+        <w:t>int</w:t>
+      </w:r>
+      <w:proofErr w:type="spellEnd"/>
+      <w:r>
+        <w:rPr>
+          <w:rFonts w:ascii="Courier New" w:hAnsi="Courier New" w:cs="Courier New"/>
+          <w:sz w:val="20"/>
+          <w:szCs w:val="20"/>
+        </w:rPr>
+        <w:t xml:space="preserve">) -&gt; </w:t>
+      </w:r>
+      <w:proofErr w:type="spellStart"/>
+      <w:r>
+        <w:rPr>
+          <w:rFonts w:ascii="Courier New" w:hAnsi="Courier New" w:cs="Courier New"/>
+          <w:sz w:val="20"/>
+          <w:szCs w:val="20"/>
+        </w:rPr>
+        <w:t>int</w:t>
+      </w:r>
+      <w:proofErr w:type="spellEnd"/>
+      <w:r>
+        <w:rPr>
+          <w:rFonts w:ascii="Courier New" w:hAnsi="Courier New" w:cs="Courier New"/>
+          <w:sz w:val="20"/>
+          <w:szCs w:val="20"/>
+        </w:rPr>
+        <w:t>:</w:t>
+      </w:r>
+      <w:r>
+        <w:rPr>
+          <w:rFonts w:ascii="Courier New" w:hAnsi="Courier New" w:cs="Courier New"/>
+          <w:sz w:val="20"/>
+          <w:szCs w:val="20"/>
         </w:rPr>
         <w:br/>
         <w:t xml:space="preserve">    X = [1, 0, f]</w:t>
@@ -4560,7 +4687,6 @@
           <w:rFonts w:ascii="Courier New" w:hAnsi="Courier New" w:cs="Courier New"/>
           <w:sz w:val="20"/>
           <w:szCs w:val="20"/>
-          <w:lang w:eastAsia="ru-RU"/>
         </w:rPr>
         <w:br/>
         <w:t xml:space="preserve">    Y = [0, 1, d]</w:t>
@@ -4570,7 +4696,6 @@
           <w:rFonts w:ascii="Courier New" w:hAnsi="Courier New" w:cs="Courier New"/>
           <w:sz w:val="20"/>
           <w:szCs w:val="20"/>
-          <w:lang w:eastAsia="ru-RU"/>
         </w:rPr>
         <w:br/>
         <w:t xml:space="preserve">    while True:</w:t>
@@ -4580,7 +4705,6 @@
           <w:rFonts w:ascii="Courier New" w:hAnsi="Courier New" w:cs="Courier New"/>
           <w:sz w:val="20"/>
           <w:szCs w:val="20"/>
-          <w:lang w:eastAsia="ru-RU"/>
         </w:rPr>
         <w:br/>
         <w:t xml:space="preserve">        if Y[2] == 0:</w:t>
@@ -4590,27 +4714,15 @@
           <w:rFonts w:ascii="Courier New" w:hAnsi="Courier New" w:cs="Courier New"/>
           <w:sz w:val="20"/>
           <w:szCs w:val="20"/>
-          <w:lang w:eastAsia="ru-RU"/>
-        </w:rPr>
-        <w:br/>
-        <w:t xml:space="preserve">            print("Error")</w:t>
-      </w:r>
-      <w:r>
-        <w:rPr>
-          <w:rFonts w:ascii="Courier New" w:hAnsi="Courier New" w:cs="Courier New"/>
-          <w:sz w:val="20"/>
-          <w:szCs w:val="20"/>
-          <w:lang w:eastAsia="ru-RU"/>
-        </w:rPr>
-        <w:br/>
-        <w:t xml:space="preserve">            return</w:t>
-      </w:r>
-      <w:r>
-        <w:rPr>
-          <w:rFonts w:ascii="Courier New" w:hAnsi="Courier New" w:cs="Courier New"/>
-          <w:sz w:val="20"/>
-          <w:szCs w:val="20"/>
-          <w:lang w:eastAsia="ru-RU"/>
+        </w:rPr>
+        <w:br/>
+        <w:t xml:space="preserve">            raise Exception()</w:t>
+      </w:r>
+      <w:r>
+        <w:rPr>
+          <w:rFonts w:ascii="Courier New" w:hAnsi="Courier New" w:cs="Courier New"/>
+          <w:sz w:val="20"/>
+          <w:szCs w:val="20"/>
         </w:rPr>
         <w:br/>
         <w:t xml:space="preserve">        </w:t>
@@ -4621,7 +4733,6 @@
           <w:rFonts w:ascii="Courier New" w:hAnsi="Courier New" w:cs="Courier New"/>
           <w:sz w:val="20"/>
           <w:szCs w:val="20"/>
-          <w:lang w:eastAsia="ru-RU"/>
         </w:rPr>
         <w:t>elif</w:t>
       </w:r>
@@ -4631,7 +4742,6 @@
           <w:rFonts w:ascii="Courier New" w:hAnsi="Courier New" w:cs="Courier New"/>
           <w:sz w:val="20"/>
           <w:szCs w:val="20"/>
-          <w:lang w:eastAsia="ru-RU"/>
         </w:rPr>
         <w:t xml:space="preserve"> Y[2] == 1:</w:t>
       </w:r>
@@ -4640,7 +4750,6 @@
           <w:rFonts w:ascii="Courier New" w:hAnsi="Courier New" w:cs="Courier New"/>
           <w:sz w:val="20"/>
           <w:szCs w:val="20"/>
-          <w:lang w:eastAsia="ru-RU"/>
         </w:rPr>
         <w:br/>
         <w:t xml:space="preserve">            return Y[1]</w:t>
@@ -4650,7 +4759,6 @@
           <w:rFonts w:ascii="Courier New" w:hAnsi="Courier New" w:cs="Courier New"/>
           <w:sz w:val="20"/>
           <w:szCs w:val="20"/>
-          <w:lang w:eastAsia="ru-RU"/>
         </w:rPr>
         <w:br/>
         <w:t xml:space="preserve">        else:</w:t>
@@ -4660,7 +4768,6 @@
           <w:rFonts w:ascii="Courier New" w:hAnsi="Courier New" w:cs="Courier New"/>
           <w:sz w:val="20"/>
           <w:szCs w:val="20"/>
-          <w:lang w:eastAsia="ru-RU"/>
         </w:rPr>
         <w:br/>
         <w:t xml:space="preserve">            q = X[2] // Y[2]</w:t>
@@ -4670,7 +4777,6 @@
           <w:rFonts w:ascii="Courier New" w:hAnsi="Courier New" w:cs="Courier New"/>
           <w:sz w:val="20"/>
           <w:szCs w:val="20"/>
-          <w:lang w:eastAsia="ru-RU"/>
         </w:rPr>
         <w:br/>
         <w:t xml:space="preserve">            t = [0, 0, 0]</w:t>
@@ -4680,7 +4786,6 @@
           <w:rFonts w:ascii="Courier New" w:hAnsi="Courier New" w:cs="Courier New"/>
           <w:sz w:val="20"/>
           <w:szCs w:val="20"/>
-          <w:lang w:eastAsia="ru-RU"/>
         </w:rPr>
         <w:br/>
         <w:t xml:space="preserve">            for </w:t>
@@ -4691,7 +4796,6 @@
           <w:rFonts w:ascii="Courier New" w:hAnsi="Courier New" w:cs="Courier New"/>
           <w:sz w:val="20"/>
           <w:szCs w:val="20"/>
-          <w:lang w:eastAsia="ru-RU"/>
         </w:rPr>
         <w:t>i</w:t>
       </w:r>
@@ -4701,16 +4805,32 @@
           <w:rFonts w:ascii="Courier New" w:hAnsi="Courier New" w:cs="Courier New"/>
           <w:sz w:val="20"/>
           <w:szCs w:val="20"/>
-          <w:lang w:eastAsia="ru-RU"/>
-        </w:rPr>
-        <w:t xml:space="preserve"> in range(0, 3):</w:t>
-      </w:r>
-      <w:r>
-        <w:rPr>
-          <w:rFonts w:ascii="Courier New" w:hAnsi="Courier New" w:cs="Courier New"/>
-          <w:sz w:val="20"/>
-          <w:szCs w:val="20"/>
-          <w:lang w:eastAsia="ru-RU"/>
+        </w:rPr>
+        <w:t xml:space="preserve"> in range(0, </w:t>
+      </w:r>
+      <w:proofErr w:type="spellStart"/>
+      <w:r>
+        <w:rPr>
+          <w:rFonts w:ascii="Courier New" w:hAnsi="Courier New" w:cs="Courier New"/>
+          <w:sz w:val="20"/>
+          <w:szCs w:val="20"/>
+        </w:rPr>
+        <w:t>len</w:t>
+      </w:r>
+      <w:proofErr w:type="spellEnd"/>
+      <w:r>
+        <w:rPr>
+          <w:rFonts w:ascii="Courier New" w:hAnsi="Courier New" w:cs="Courier New"/>
+          <w:sz w:val="20"/>
+          <w:szCs w:val="20"/>
+        </w:rPr>
+        <w:t>(t)):</w:t>
+      </w:r>
+      <w:r>
+        <w:rPr>
+          <w:rFonts w:ascii="Courier New" w:hAnsi="Courier New" w:cs="Courier New"/>
+          <w:sz w:val="20"/>
+          <w:szCs w:val="20"/>
         </w:rPr>
         <w:br/>
         <w:t xml:space="preserve">                t[</w:t>
@@ -4721,7 +4841,6 @@
           <w:rFonts w:ascii="Courier New" w:hAnsi="Courier New" w:cs="Courier New"/>
           <w:sz w:val="20"/>
           <w:szCs w:val="20"/>
-          <w:lang w:eastAsia="ru-RU"/>
         </w:rPr>
         <w:t>i</w:t>
       </w:r>
@@ -4731,7 +4850,6 @@
           <w:rFonts w:ascii="Courier New" w:hAnsi="Courier New" w:cs="Courier New"/>
           <w:sz w:val="20"/>
           <w:szCs w:val="20"/>
-          <w:lang w:eastAsia="ru-RU"/>
         </w:rPr>
         <w:t>] = X[</w:t>
       </w:r>
@@ -4741,7 +4859,6 @@
           <w:rFonts w:ascii="Courier New" w:hAnsi="Courier New" w:cs="Courier New"/>
           <w:sz w:val="20"/>
           <w:szCs w:val="20"/>
-          <w:lang w:eastAsia="ru-RU"/>
         </w:rPr>
         <w:t>i</w:t>
       </w:r>
@@ -4751,7 +4868,6 @@
           <w:rFonts w:ascii="Courier New" w:hAnsi="Courier New" w:cs="Courier New"/>
           <w:sz w:val="20"/>
           <w:szCs w:val="20"/>
-          <w:lang w:eastAsia="ru-RU"/>
         </w:rPr>
         <w:t>] - q * Y[</w:t>
       </w:r>
@@ -4761,7 +4877,6 @@
           <w:rFonts w:ascii="Courier New" w:hAnsi="Courier New" w:cs="Courier New"/>
           <w:sz w:val="20"/>
           <w:szCs w:val="20"/>
-          <w:lang w:eastAsia="ru-RU"/>
         </w:rPr>
         <w:t>i</w:t>
       </w:r>
@@ -4771,7 +4886,6 @@
           <w:rFonts w:ascii="Courier New" w:hAnsi="Courier New" w:cs="Courier New"/>
           <w:sz w:val="20"/>
           <w:szCs w:val="20"/>
-          <w:lang w:eastAsia="ru-RU"/>
         </w:rPr>
         <w:t>]</w:t>
       </w:r>
@@ -4780,9 +4894,16 @@
           <w:rFonts w:ascii="Courier New" w:hAnsi="Courier New" w:cs="Courier New"/>
           <w:sz w:val="20"/>
           <w:szCs w:val="20"/>
-          <w:lang w:eastAsia="ru-RU"/>
-        </w:rPr>
-        <w:br/>
+        </w:rPr>
+        <w:br/>
+      </w:r>
+      <w:r>
+        <w:rPr>
+          <w:rFonts w:ascii="Courier New" w:hAnsi="Courier New" w:cs="Courier New"/>
+          <w:sz w:val="20"/>
+          <w:szCs w:val="20"/>
+        </w:rPr>
+        <w:lastRenderedPageBreak/>
         <w:t xml:space="preserve">                X[</w:t>
       </w:r>
       <w:proofErr w:type="spellStart"/>
@@ -4791,7 +4912,6 @@
           <w:rFonts w:ascii="Courier New" w:hAnsi="Courier New" w:cs="Courier New"/>
           <w:sz w:val="20"/>
           <w:szCs w:val="20"/>
-          <w:lang w:eastAsia="ru-RU"/>
         </w:rPr>
         <w:t>i</w:t>
       </w:r>
@@ -4801,7 +4921,6 @@
           <w:rFonts w:ascii="Courier New" w:hAnsi="Courier New" w:cs="Courier New"/>
           <w:sz w:val="20"/>
           <w:szCs w:val="20"/>
-          <w:lang w:eastAsia="ru-RU"/>
         </w:rPr>
         <w:t>] = Y[</w:t>
       </w:r>
@@ -4811,7 +4930,6 @@
           <w:rFonts w:ascii="Courier New" w:hAnsi="Courier New" w:cs="Courier New"/>
           <w:sz w:val="20"/>
           <w:szCs w:val="20"/>
-          <w:lang w:eastAsia="ru-RU"/>
         </w:rPr>
         <w:t>i</w:t>
       </w:r>
@@ -4821,7 +4939,6 @@
           <w:rFonts w:ascii="Courier New" w:hAnsi="Courier New" w:cs="Courier New"/>
           <w:sz w:val="20"/>
           <w:szCs w:val="20"/>
-          <w:lang w:eastAsia="ru-RU"/>
         </w:rPr>
         <w:t>]</w:t>
       </w:r>
@@ -4830,7 +4947,6 @@
           <w:rFonts w:ascii="Courier New" w:hAnsi="Courier New" w:cs="Courier New"/>
           <w:sz w:val="20"/>
           <w:szCs w:val="20"/>
-          <w:lang w:eastAsia="ru-RU"/>
         </w:rPr>
         <w:br/>
         <w:t xml:space="preserve">                Y[</w:t>
@@ -4841,7 +4957,6 @@
           <w:rFonts w:ascii="Courier New" w:hAnsi="Courier New" w:cs="Courier New"/>
           <w:sz w:val="20"/>
           <w:szCs w:val="20"/>
-          <w:lang w:eastAsia="ru-RU"/>
         </w:rPr>
         <w:t>i</w:t>
       </w:r>
@@ -4851,7 +4966,6 @@
           <w:rFonts w:ascii="Courier New" w:hAnsi="Courier New" w:cs="Courier New"/>
           <w:sz w:val="20"/>
           <w:szCs w:val="20"/>
-          <w:lang w:eastAsia="ru-RU"/>
         </w:rPr>
         <w:t>] = t[</w:t>
       </w:r>
@@ -4861,7 +4975,6 @@
           <w:rFonts w:ascii="Courier New" w:hAnsi="Courier New" w:cs="Courier New"/>
           <w:sz w:val="20"/>
           <w:szCs w:val="20"/>
-          <w:lang w:eastAsia="ru-RU"/>
         </w:rPr>
         <w:t>i</w:t>
       </w:r>
@@ -4871,7 +4984,6 @@
           <w:rFonts w:ascii="Courier New" w:hAnsi="Courier New" w:cs="Courier New"/>
           <w:sz w:val="20"/>
           <w:szCs w:val="20"/>
-          <w:lang w:eastAsia="ru-RU"/>
         </w:rPr>
         <w:t>]</w:t>
       </w:r>
@@ -4880,25 +4992,22 @@
           <w:rFonts w:ascii="Courier New" w:hAnsi="Courier New" w:cs="Courier New"/>
           <w:sz w:val="20"/>
           <w:szCs w:val="20"/>
-          <w:lang w:eastAsia="ru-RU"/>
-        </w:rPr>
-        <w:br/>
-      </w:r>
-      <w:r>
-        <w:rPr>
-          <w:rFonts w:ascii="Courier New" w:hAnsi="Courier New" w:cs="Courier New"/>
-          <w:sz w:val="20"/>
-          <w:szCs w:val="20"/>
-          <w:lang w:eastAsia="ru-RU"/>
-        </w:rPr>
-        <w:br/>
-      </w:r>
-      <w:r>
-        <w:rPr>
-          <w:rFonts w:ascii="Courier New" w:hAnsi="Courier New" w:cs="Courier New"/>
-          <w:sz w:val="20"/>
-          <w:szCs w:val="20"/>
-          <w:lang w:eastAsia="ru-RU"/>
+        </w:rPr>
+        <w:br/>
+      </w:r>
+      <w:r>
+        <w:rPr>
+          <w:rFonts w:ascii="Courier New" w:hAnsi="Courier New" w:cs="Courier New"/>
+          <w:sz w:val="20"/>
+          <w:szCs w:val="20"/>
+        </w:rPr>
+        <w:br/>
+      </w:r>
+      <w:r>
+        <w:rPr>
+          <w:rFonts w:ascii="Courier New" w:hAnsi="Courier New" w:cs="Courier New"/>
+          <w:sz w:val="20"/>
+          <w:szCs w:val="20"/>
         </w:rPr>
         <w:br/>
         <w:t>if __name__ == "__main__":</w:t>
@@ -4908,7 +5017,6 @@
           <w:rFonts w:ascii="Courier New" w:hAnsi="Courier New" w:cs="Courier New"/>
           <w:sz w:val="20"/>
           <w:szCs w:val="20"/>
-          <w:lang w:eastAsia="ru-RU"/>
         </w:rPr>
         <w:br/>
         <w:t xml:space="preserve">    parser = </w:t>
@@ -4919,7 +5027,6 @@
           <w:rFonts w:ascii="Courier New" w:hAnsi="Courier New" w:cs="Courier New"/>
           <w:sz w:val="20"/>
           <w:szCs w:val="20"/>
-          <w:lang w:eastAsia="ru-RU"/>
         </w:rPr>
         <w:t>argparse.ArgumentParser</w:t>
       </w:r>
@@ -4929,7 +5036,6 @@
           <w:rFonts w:ascii="Courier New" w:hAnsi="Courier New" w:cs="Courier New"/>
           <w:sz w:val="20"/>
           <w:szCs w:val="20"/>
-          <w:lang w:eastAsia="ru-RU"/>
         </w:rPr>
         <w:t>()</w:t>
       </w:r>
@@ -4938,7 +5044,6 @@
           <w:rFonts w:ascii="Courier New" w:hAnsi="Courier New" w:cs="Courier New"/>
           <w:sz w:val="20"/>
           <w:szCs w:val="20"/>
-          <w:lang w:eastAsia="ru-RU"/>
         </w:rPr>
         <w:br/>
         <w:t xml:space="preserve">    </w:t>
@@ -4949,7 +5054,6 @@
           <w:rFonts w:ascii="Courier New" w:hAnsi="Courier New" w:cs="Courier New"/>
           <w:sz w:val="20"/>
           <w:szCs w:val="20"/>
-          <w:lang w:eastAsia="ru-RU"/>
         </w:rPr>
         <w:t>parser.add_argument</w:t>
       </w:r>
@@ -4959,7 +5063,6 @@
           <w:rFonts w:ascii="Courier New" w:hAnsi="Courier New" w:cs="Courier New"/>
           <w:sz w:val="20"/>
           <w:szCs w:val="20"/>
-          <w:lang w:eastAsia="ru-RU"/>
         </w:rPr>
         <w:t>("-p")</w:t>
       </w:r>
@@ -4968,7 +5071,6 @@
           <w:rFonts w:ascii="Courier New" w:hAnsi="Courier New" w:cs="Courier New"/>
           <w:sz w:val="20"/>
           <w:szCs w:val="20"/>
-          <w:lang w:eastAsia="ru-RU"/>
         </w:rPr>
         <w:br/>
         <w:t xml:space="preserve">    </w:t>
@@ -4979,7 +5081,6 @@
           <w:rFonts w:ascii="Courier New" w:hAnsi="Courier New" w:cs="Courier New"/>
           <w:sz w:val="20"/>
           <w:szCs w:val="20"/>
-          <w:lang w:eastAsia="ru-RU"/>
         </w:rPr>
         <w:t>parser.add_argument</w:t>
       </w:r>
@@ -4989,7 +5090,6 @@
           <w:rFonts w:ascii="Courier New" w:hAnsi="Courier New" w:cs="Courier New"/>
           <w:sz w:val="20"/>
           <w:szCs w:val="20"/>
-          <w:lang w:eastAsia="ru-RU"/>
         </w:rPr>
         <w:t>("-g")</w:t>
       </w:r>
@@ -4998,7 +5098,6 @@
           <w:rFonts w:ascii="Courier New" w:hAnsi="Courier New" w:cs="Courier New"/>
           <w:sz w:val="20"/>
           <w:szCs w:val="20"/>
-          <w:lang w:eastAsia="ru-RU"/>
         </w:rPr>
         <w:br/>
         <w:t xml:space="preserve">    </w:t>
@@ -5009,7 +5108,6 @@
           <w:rFonts w:ascii="Courier New" w:hAnsi="Courier New" w:cs="Courier New"/>
           <w:sz w:val="20"/>
           <w:szCs w:val="20"/>
-          <w:lang w:eastAsia="ru-RU"/>
         </w:rPr>
         <w:t>parser.add_argument</w:t>
       </w:r>
@@ -5019,7 +5117,6 @@
           <w:rFonts w:ascii="Courier New" w:hAnsi="Courier New" w:cs="Courier New"/>
           <w:sz w:val="20"/>
           <w:szCs w:val="20"/>
-          <w:lang w:eastAsia="ru-RU"/>
         </w:rPr>
         <w:t>("-x")</w:t>
       </w:r>
@@ -5028,7 +5125,6 @@
           <w:rFonts w:ascii="Courier New" w:hAnsi="Courier New" w:cs="Courier New"/>
           <w:sz w:val="20"/>
           <w:szCs w:val="20"/>
-          <w:lang w:eastAsia="ru-RU"/>
         </w:rPr>
         <w:br/>
         <w:t xml:space="preserve">    </w:t>
@@ -5039,7 +5135,6 @@
           <w:rFonts w:ascii="Courier New" w:hAnsi="Courier New" w:cs="Courier New"/>
           <w:sz w:val="20"/>
           <w:szCs w:val="20"/>
-          <w:lang w:eastAsia="ru-RU"/>
         </w:rPr>
         <w:t>parser.add_argument</w:t>
       </w:r>
@@ -5049,7 +5144,6 @@
           <w:rFonts w:ascii="Courier New" w:hAnsi="Courier New" w:cs="Courier New"/>
           <w:sz w:val="20"/>
           <w:szCs w:val="20"/>
-          <w:lang w:eastAsia="ru-RU"/>
         </w:rPr>
         <w:t>("-k")</w:t>
       </w:r>
@@ -5058,7 +5152,6 @@
           <w:rFonts w:ascii="Courier New" w:hAnsi="Courier New" w:cs="Courier New"/>
           <w:sz w:val="20"/>
           <w:szCs w:val="20"/>
-          <w:lang w:eastAsia="ru-RU"/>
         </w:rPr>
         <w:br/>
         <w:t xml:space="preserve">    </w:t>
@@ -5069,7 +5162,6 @@
           <w:rFonts w:ascii="Courier New" w:hAnsi="Courier New" w:cs="Courier New"/>
           <w:sz w:val="20"/>
           <w:szCs w:val="20"/>
-          <w:lang w:eastAsia="ru-RU"/>
         </w:rPr>
         <w:t>parser.add_argument</w:t>
       </w:r>
@@ -5079,7 +5171,6 @@
           <w:rFonts w:ascii="Courier New" w:hAnsi="Courier New" w:cs="Courier New"/>
           <w:sz w:val="20"/>
           <w:szCs w:val="20"/>
-          <w:lang w:eastAsia="ru-RU"/>
         </w:rPr>
         <w:t>("-m")</w:t>
       </w:r>
@@ -5088,7 +5179,6 @@
           <w:rFonts w:ascii="Courier New" w:hAnsi="Courier New" w:cs="Courier New"/>
           <w:sz w:val="20"/>
           <w:szCs w:val="20"/>
-          <w:lang w:eastAsia="ru-RU"/>
         </w:rPr>
         <w:br/>
         <w:t xml:space="preserve">    </w:t>
@@ -5099,7 +5189,6 @@
           <w:rFonts w:ascii="Courier New" w:hAnsi="Courier New" w:cs="Courier New"/>
           <w:sz w:val="20"/>
           <w:szCs w:val="20"/>
-          <w:lang w:eastAsia="ru-RU"/>
         </w:rPr>
         <w:t>args</w:t>
       </w:r>
@@ -5109,7 +5198,6 @@
           <w:rFonts w:ascii="Courier New" w:hAnsi="Courier New" w:cs="Courier New"/>
           <w:sz w:val="20"/>
           <w:szCs w:val="20"/>
-          <w:lang w:eastAsia="ru-RU"/>
         </w:rPr>
         <w:t xml:space="preserve"> = </w:t>
       </w:r>
@@ -5119,7 +5207,6 @@
           <w:rFonts w:ascii="Courier New" w:hAnsi="Courier New" w:cs="Courier New"/>
           <w:sz w:val="20"/>
           <w:szCs w:val="20"/>
-          <w:lang w:eastAsia="ru-RU"/>
         </w:rPr>
         <w:t>parser.parse_args</w:t>
       </w:r>
@@ -5129,7 +5216,6 @@
           <w:rFonts w:ascii="Courier New" w:hAnsi="Courier New" w:cs="Courier New"/>
           <w:sz w:val="20"/>
           <w:szCs w:val="20"/>
-          <w:lang w:eastAsia="ru-RU"/>
         </w:rPr>
         <w:t>()</w:t>
       </w:r>
@@ -5138,16 +5224,14 @@
           <w:rFonts w:ascii="Courier New" w:hAnsi="Courier New" w:cs="Courier New"/>
           <w:sz w:val="20"/>
           <w:szCs w:val="20"/>
-          <w:lang w:eastAsia="ru-RU"/>
-        </w:rPr>
-        <w:br/>
-      </w:r>
-      <w:r>
-        <w:rPr>
-          <w:rFonts w:ascii="Courier New" w:hAnsi="Courier New" w:cs="Courier New"/>
-          <w:sz w:val="20"/>
-          <w:szCs w:val="20"/>
-          <w:lang w:eastAsia="ru-RU"/>
+        </w:rPr>
+        <w:br/>
+      </w:r>
+      <w:r>
+        <w:rPr>
+          <w:rFonts w:ascii="Courier New" w:hAnsi="Courier New" w:cs="Courier New"/>
+          <w:sz w:val="20"/>
+          <w:szCs w:val="20"/>
         </w:rPr>
         <w:br/>
         <w:t xml:space="preserve">    p = </w:t>
@@ -5158,7 +5242,6 @@
           <w:rFonts w:ascii="Courier New" w:hAnsi="Courier New" w:cs="Courier New"/>
           <w:sz w:val="20"/>
           <w:szCs w:val="20"/>
-          <w:lang w:eastAsia="ru-RU"/>
         </w:rPr>
         <w:t>int</w:t>
       </w:r>
@@ -5168,7 +5251,6 @@
           <w:rFonts w:ascii="Courier New" w:hAnsi="Courier New" w:cs="Courier New"/>
           <w:sz w:val="20"/>
           <w:szCs w:val="20"/>
-          <w:lang w:eastAsia="ru-RU"/>
         </w:rPr>
         <w:t>(</w:t>
       </w:r>
@@ -5178,7 +5260,6 @@
           <w:rFonts w:ascii="Courier New" w:hAnsi="Courier New" w:cs="Courier New"/>
           <w:sz w:val="20"/>
           <w:szCs w:val="20"/>
-          <w:lang w:eastAsia="ru-RU"/>
         </w:rPr>
         <w:t>args.p</w:t>
       </w:r>
@@ -5188,7 +5269,6 @@
           <w:rFonts w:ascii="Courier New" w:hAnsi="Courier New" w:cs="Courier New"/>
           <w:sz w:val="20"/>
           <w:szCs w:val="20"/>
-          <w:lang w:eastAsia="ru-RU"/>
         </w:rPr>
         <w:t>)</w:t>
       </w:r>
@@ -5197,7 +5277,6 @@
           <w:rFonts w:ascii="Courier New" w:hAnsi="Courier New" w:cs="Courier New"/>
           <w:sz w:val="20"/>
           <w:szCs w:val="20"/>
-          <w:lang w:eastAsia="ru-RU"/>
         </w:rPr>
         <w:br/>
         <w:t xml:space="preserve">    g = </w:t>
@@ -5208,7 +5287,6 @@
           <w:rFonts w:ascii="Courier New" w:hAnsi="Courier New" w:cs="Courier New"/>
           <w:sz w:val="20"/>
           <w:szCs w:val="20"/>
-          <w:lang w:eastAsia="ru-RU"/>
         </w:rPr>
         <w:t>int</w:t>
       </w:r>
@@ -5218,7 +5296,6 @@
           <w:rFonts w:ascii="Courier New" w:hAnsi="Courier New" w:cs="Courier New"/>
           <w:sz w:val="20"/>
           <w:szCs w:val="20"/>
-          <w:lang w:eastAsia="ru-RU"/>
         </w:rPr>
         <w:t>(</w:t>
       </w:r>
@@ -5228,7 +5305,6 @@
           <w:rFonts w:ascii="Courier New" w:hAnsi="Courier New" w:cs="Courier New"/>
           <w:sz w:val="20"/>
           <w:szCs w:val="20"/>
-          <w:lang w:eastAsia="ru-RU"/>
         </w:rPr>
         <w:t>args.g</w:t>
       </w:r>
@@ -5238,7 +5314,6 @@
           <w:rFonts w:ascii="Courier New" w:hAnsi="Courier New" w:cs="Courier New"/>
           <w:sz w:val="20"/>
           <w:szCs w:val="20"/>
-          <w:lang w:eastAsia="ru-RU"/>
         </w:rPr>
         <w:t>)</w:t>
       </w:r>
@@ -5247,7 +5322,6 @@
           <w:rFonts w:ascii="Courier New" w:hAnsi="Courier New" w:cs="Courier New"/>
           <w:sz w:val="20"/>
           <w:szCs w:val="20"/>
-          <w:lang w:eastAsia="ru-RU"/>
         </w:rPr>
         <w:br/>
         <w:t xml:space="preserve">    x = </w:t>
@@ -5258,7 +5332,6 @@
           <w:rFonts w:ascii="Courier New" w:hAnsi="Courier New" w:cs="Courier New"/>
           <w:sz w:val="20"/>
           <w:szCs w:val="20"/>
-          <w:lang w:eastAsia="ru-RU"/>
         </w:rPr>
         <w:t>int</w:t>
       </w:r>
@@ -5268,7 +5341,6 @@
           <w:rFonts w:ascii="Courier New" w:hAnsi="Courier New" w:cs="Courier New"/>
           <w:sz w:val="20"/>
           <w:szCs w:val="20"/>
-          <w:lang w:eastAsia="ru-RU"/>
         </w:rPr>
         <w:t>(</w:t>
       </w:r>
@@ -5278,7 +5350,6 @@
           <w:rFonts w:ascii="Courier New" w:hAnsi="Courier New" w:cs="Courier New"/>
           <w:sz w:val="20"/>
           <w:szCs w:val="20"/>
-          <w:lang w:eastAsia="ru-RU"/>
         </w:rPr>
         <w:t>args.x</w:t>
       </w:r>
@@ -5288,7 +5359,6 @@
           <w:rFonts w:ascii="Courier New" w:hAnsi="Courier New" w:cs="Courier New"/>
           <w:sz w:val="20"/>
           <w:szCs w:val="20"/>
-          <w:lang w:eastAsia="ru-RU"/>
         </w:rPr>
         <w:t>)</w:t>
       </w:r>
@@ -5297,7 +5367,6 @@
           <w:rFonts w:ascii="Courier New" w:hAnsi="Courier New" w:cs="Courier New"/>
           <w:sz w:val="20"/>
           <w:szCs w:val="20"/>
-          <w:lang w:eastAsia="ru-RU"/>
         </w:rPr>
         <w:br/>
         <w:t xml:space="preserve">    k = </w:t>
@@ -5308,7 +5377,6 @@
           <w:rFonts w:ascii="Courier New" w:hAnsi="Courier New" w:cs="Courier New"/>
           <w:sz w:val="20"/>
           <w:szCs w:val="20"/>
-          <w:lang w:eastAsia="ru-RU"/>
         </w:rPr>
         <w:t>int</w:t>
       </w:r>
@@ -5318,7 +5386,6 @@
           <w:rFonts w:ascii="Courier New" w:hAnsi="Courier New" w:cs="Courier New"/>
           <w:sz w:val="20"/>
           <w:szCs w:val="20"/>
-          <w:lang w:eastAsia="ru-RU"/>
         </w:rPr>
         <w:t>(</w:t>
       </w:r>
@@ -5328,7 +5395,6 @@
           <w:rFonts w:ascii="Courier New" w:hAnsi="Courier New" w:cs="Courier New"/>
           <w:sz w:val="20"/>
           <w:szCs w:val="20"/>
-          <w:lang w:eastAsia="ru-RU"/>
         </w:rPr>
         <w:t>args.k</w:t>
       </w:r>
@@ -5338,7 +5404,6 @@
           <w:rFonts w:ascii="Courier New" w:hAnsi="Courier New" w:cs="Courier New"/>
           <w:sz w:val="20"/>
           <w:szCs w:val="20"/>
-          <w:lang w:eastAsia="ru-RU"/>
         </w:rPr>
         <w:t>)</w:t>
       </w:r>
@@ -5347,7 +5412,6 @@
           <w:rFonts w:ascii="Courier New" w:hAnsi="Courier New" w:cs="Courier New"/>
           <w:sz w:val="20"/>
           <w:szCs w:val="20"/>
-          <w:lang w:eastAsia="ru-RU"/>
         </w:rPr>
         <w:br/>
         <w:t xml:space="preserve">    m = </w:t>
@@ -5358,7 +5422,6 @@
           <w:rFonts w:ascii="Courier New" w:hAnsi="Courier New" w:cs="Courier New"/>
           <w:sz w:val="20"/>
           <w:szCs w:val="20"/>
-          <w:lang w:eastAsia="ru-RU"/>
         </w:rPr>
         <w:t>int</w:t>
       </w:r>
@@ -5368,7 +5431,6 @@
           <w:rFonts w:ascii="Courier New" w:hAnsi="Courier New" w:cs="Courier New"/>
           <w:sz w:val="20"/>
           <w:szCs w:val="20"/>
-          <w:lang w:eastAsia="ru-RU"/>
         </w:rPr>
         <w:t>(</w:t>
       </w:r>
@@ -5378,7 +5440,6 @@
           <w:rFonts w:ascii="Courier New" w:hAnsi="Courier New" w:cs="Courier New"/>
           <w:sz w:val="20"/>
           <w:szCs w:val="20"/>
-          <w:lang w:eastAsia="ru-RU"/>
         </w:rPr>
         <w:t>args.m</w:t>
       </w:r>
@@ -5388,7 +5449,6 @@
           <w:rFonts w:ascii="Courier New" w:hAnsi="Courier New" w:cs="Courier New"/>
           <w:sz w:val="20"/>
           <w:szCs w:val="20"/>
-          <w:lang w:eastAsia="ru-RU"/>
         </w:rPr>
         <w:t>)</w:t>
       </w:r>
@@ -5397,18 +5457,8 @@
           <w:rFonts w:ascii="Courier New" w:hAnsi="Courier New" w:cs="Courier New"/>
           <w:sz w:val="20"/>
           <w:szCs w:val="20"/>
-          <w:lang w:eastAsia="ru-RU"/>
-        </w:rPr>
-        <w:br/>
-      </w:r>
-      <w:r>
-        <w:rPr>
-          <w:rFonts w:ascii="Courier New" w:hAnsi="Courier New" w:cs="Courier New"/>
-          <w:sz w:val="20"/>
-          <w:szCs w:val="20"/>
-          <w:lang w:eastAsia="ru-RU"/>
-        </w:rPr>
-        <w:lastRenderedPageBreak/>
+        </w:rPr>
+        <w:br/>
         <w:t xml:space="preserve">    y = </w:t>
       </w:r>
       <w:proofErr w:type="spellStart"/>
@@ -5417,7 +5467,6 @@
           <w:rFonts w:ascii="Courier New" w:hAnsi="Courier New" w:cs="Courier New"/>
           <w:sz w:val="20"/>
           <w:szCs w:val="20"/>
-          <w:lang w:eastAsia="ru-RU"/>
         </w:rPr>
         <w:t>math.pow</w:t>
       </w:r>
@@ -5427,7 +5476,6 @@
           <w:rFonts w:ascii="Courier New" w:hAnsi="Courier New" w:cs="Courier New"/>
           <w:sz w:val="20"/>
           <w:szCs w:val="20"/>
-          <w:lang w:eastAsia="ru-RU"/>
         </w:rPr>
         <w:t>(g, x) % p</w:t>
       </w:r>
@@ -5436,7 +5484,6 @@
           <w:rFonts w:ascii="Courier New" w:hAnsi="Courier New" w:cs="Courier New"/>
           <w:sz w:val="20"/>
           <w:szCs w:val="20"/>
-          <w:lang w:eastAsia="ru-RU"/>
         </w:rPr>
         <w:br/>
         <w:t xml:space="preserve">    a = </w:t>
@@ -5447,7 +5494,6 @@
           <w:rFonts w:ascii="Courier New" w:hAnsi="Courier New" w:cs="Courier New"/>
           <w:sz w:val="20"/>
           <w:szCs w:val="20"/>
-          <w:lang w:eastAsia="ru-RU"/>
         </w:rPr>
         <w:t>math.pow</w:t>
       </w:r>
@@ -5457,7 +5503,6 @@
           <w:rFonts w:ascii="Courier New" w:hAnsi="Courier New" w:cs="Courier New"/>
           <w:sz w:val="20"/>
           <w:szCs w:val="20"/>
-          <w:lang w:eastAsia="ru-RU"/>
         </w:rPr>
         <w:t>(g, k) % p</w:t>
       </w:r>
@@ -5466,7 +5511,6 @@
           <w:rFonts w:ascii="Courier New" w:hAnsi="Courier New" w:cs="Courier New"/>
           <w:sz w:val="20"/>
           <w:szCs w:val="20"/>
-          <w:lang w:eastAsia="ru-RU"/>
         </w:rPr>
         <w:br/>
         <w:t xml:space="preserve">    f = p - 1</w:t>
@@ -5476,53 +5520,51 @@
           <w:rFonts w:ascii="Courier New" w:hAnsi="Courier New" w:cs="Courier New"/>
           <w:sz w:val="20"/>
           <w:szCs w:val="20"/>
-          <w:lang w:eastAsia="ru-RU"/>
-        </w:rPr>
-        <w:br/>
-      </w:r>
-      <w:r>
-        <w:rPr>
-          <w:rFonts w:ascii="Courier New" w:hAnsi="Courier New" w:cs="Courier New"/>
-          <w:sz w:val="20"/>
-          <w:szCs w:val="20"/>
-          <w:lang w:eastAsia="ru-RU"/>
-        </w:rPr>
-        <w:br/>
-        <w:t xml:space="preserve">    print(f"</w:t>
-      </w:r>
-      <w:r>
-        <w:rPr>
-          <w:rFonts w:ascii="Courier New" w:hAnsi="Courier New" w:cs="Courier New"/>
-          <w:sz w:val="20"/>
-          <w:szCs w:val="20"/>
-          <w:lang w:val="ru-RU" w:eastAsia="ru-RU"/>
-        </w:rPr>
-        <w:t>Секретные</w:t>
-      </w:r>
-      <w:r>
-        <w:rPr>
-          <w:rFonts w:ascii="Courier New" w:hAnsi="Courier New" w:cs="Courier New"/>
-          <w:sz w:val="20"/>
-          <w:szCs w:val="20"/>
-          <w:lang w:eastAsia="ru-RU"/>
+        </w:rPr>
+        <w:br/>
+      </w:r>
+      <w:r>
+        <w:rPr>
+          <w:rFonts w:ascii="Courier New" w:hAnsi="Courier New" w:cs="Courier New"/>
+          <w:sz w:val="20"/>
+          <w:szCs w:val="20"/>
+        </w:rPr>
+        <w:br/>
+        <w:t xml:space="preserve">    print(</w:t>
+      </w:r>
+      <w:proofErr w:type="spellStart"/>
+      <w:r>
+        <w:rPr>
+          <w:rFonts w:ascii="Courier New" w:hAnsi="Courier New" w:cs="Courier New"/>
+          <w:sz w:val="20"/>
+          <w:szCs w:val="20"/>
+        </w:rPr>
+        <w:t>f"Секретные</w:t>
+      </w:r>
+      <w:proofErr w:type="spellEnd"/>
+      <w:r>
+        <w:rPr>
+          <w:rFonts w:ascii="Courier New" w:hAnsi="Courier New" w:cs="Courier New"/>
+          <w:sz w:val="20"/>
+          <w:szCs w:val="20"/>
         </w:rPr>
         <w:t xml:space="preserve"> </w:t>
       </w:r>
-      <w:r>
-        <w:rPr>
-          <w:rFonts w:ascii="Courier New" w:hAnsi="Courier New" w:cs="Courier New"/>
-          <w:sz w:val="20"/>
-          <w:szCs w:val="20"/>
-          <w:lang w:val="ru-RU" w:eastAsia="ru-RU"/>
+      <w:proofErr w:type="spellStart"/>
+      <w:r>
+        <w:rPr>
+          <w:rFonts w:ascii="Courier New" w:hAnsi="Courier New" w:cs="Courier New"/>
+          <w:sz w:val="20"/>
+          <w:szCs w:val="20"/>
         </w:rPr>
         <w:t>параметры</w:t>
       </w:r>
-      <w:r>
-        <w:rPr>
-          <w:rFonts w:ascii="Courier New" w:hAnsi="Courier New" w:cs="Courier New"/>
-          <w:sz w:val="20"/>
-          <w:szCs w:val="20"/>
-          <w:lang w:eastAsia="ru-RU"/>
+      <w:proofErr w:type="spellEnd"/>
+      <w:r>
+        <w:rPr>
+          <w:rFonts w:ascii="Courier New" w:hAnsi="Courier New" w:cs="Courier New"/>
+          <w:sz w:val="20"/>
+          <w:szCs w:val="20"/>
         </w:rPr>
         <w:t>: {x=}, {k=}")</w:t>
       </w:r>
@@ -5531,46 +5573,43 @@
           <w:rFonts w:ascii="Courier New" w:hAnsi="Courier New" w:cs="Courier New"/>
           <w:sz w:val="20"/>
           <w:szCs w:val="20"/>
-          <w:lang w:eastAsia="ru-RU"/>
-        </w:rPr>
-        <w:br/>
-        <w:t xml:space="preserve">    print(f"</w:t>
-      </w:r>
-      <w:proofErr w:type="spellStart"/>
-      <w:r>
-        <w:rPr>
-          <w:rFonts w:ascii="Courier New" w:hAnsi="Courier New" w:cs="Courier New"/>
-          <w:sz w:val="20"/>
-          <w:szCs w:val="20"/>
-          <w:lang w:val="ru-RU" w:eastAsia="ru-RU"/>
-        </w:rPr>
-        <w:t>Хэш</w:t>
-      </w:r>
-      <w:proofErr w:type="spellEnd"/>
-      <w:r>
-        <w:rPr>
-          <w:rFonts w:ascii="Courier New" w:hAnsi="Courier New" w:cs="Courier New"/>
-          <w:sz w:val="20"/>
-          <w:szCs w:val="20"/>
-          <w:lang w:eastAsia="ru-RU"/>
+        </w:rPr>
+        <w:br/>
+        <w:t xml:space="preserve">    print(</w:t>
+      </w:r>
+      <w:proofErr w:type="spellStart"/>
+      <w:r>
+        <w:rPr>
+          <w:rFonts w:ascii="Courier New" w:hAnsi="Courier New" w:cs="Courier New"/>
+          <w:sz w:val="20"/>
+          <w:szCs w:val="20"/>
+        </w:rPr>
+        <w:t>f"Хэш</w:t>
+      </w:r>
+      <w:proofErr w:type="spellEnd"/>
+      <w:r>
+        <w:rPr>
+          <w:rFonts w:ascii="Courier New" w:hAnsi="Courier New" w:cs="Courier New"/>
+          <w:sz w:val="20"/>
+          <w:szCs w:val="20"/>
         </w:rPr>
         <w:t xml:space="preserve"> </w:t>
       </w:r>
-      <w:r>
-        <w:rPr>
-          <w:rFonts w:ascii="Courier New" w:hAnsi="Courier New" w:cs="Courier New"/>
-          <w:sz w:val="20"/>
-          <w:szCs w:val="20"/>
-          <w:lang w:val="ru-RU" w:eastAsia="ru-RU"/>
+      <w:proofErr w:type="spellStart"/>
+      <w:r>
+        <w:rPr>
+          <w:rFonts w:ascii="Courier New" w:hAnsi="Courier New" w:cs="Courier New"/>
+          <w:sz w:val="20"/>
+          <w:szCs w:val="20"/>
         </w:rPr>
         <w:t>сообщения</w:t>
       </w:r>
-      <w:r>
-        <w:rPr>
-          <w:rFonts w:ascii="Courier New" w:hAnsi="Courier New" w:cs="Courier New"/>
-          <w:sz w:val="20"/>
-          <w:szCs w:val="20"/>
-          <w:lang w:eastAsia="ru-RU"/>
+      <w:proofErr w:type="spellEnd"/>
+      <w:r>
+        <w:rPr>
+          <w:rFonts w:ascii="Courier New" w:hAnsi="Courier New" w:cs="Courier New"/>
+          <w:sz w:val="20"/>
+          <w:szCs w:val="20"/>
         </w:rPr>
         <w:t>: {m=}")</w:t>
       </w:r>
@@ -5579,16 +5618,14 @@
           <w:rFonts w:ascii="Courier New" w:hAnsi="Courier New" w:cs="Courier New"/>
           <w:sz w:val="20"/>
           <w:szCs w:val="20"/>
-          <w:lang w:eastAsia="ru-RU"/>
-        </w:rPr>
-        <w:br/>
-      </w:r>
-      <w:r>
-        <w:rPr>
-          <w:rFonts w:ascii="Courier New" w:hAnsi="Courier New" w:cs="Courier New"/>
-          <w:sz w:val="20"/>
-          <w:szCs w:val="20"/>
-          <w:lang w:eastAsia="ru-RU"/>
+        </w:rPr>
+        <w:br/>
+      </w:r>
+      <w:r>
+        <w:rPr>
+          <w:rFonts w:ascii="Courier New" w:hAnsi="Courier New" w:cs="Courier New"/>
+          <w:sz w:val="20"/>
+          <w:szCs w:val="20"/>
         </w:rPr>
         <w:br/>
         <w:t xml:space="preserve">    </w:t>
@@ -5599,7 +5636,6 @@
           <w:rFonts w:ascii="Courier New" w:hAnsi="Courier New" w:cs="Courier New"/>
           <w:sz w:val="20"/>
           <w:szCs w:val="20"/>
-          <w:lang w:eastAsia="ru-RU"/>
         </w:rPr>
         <w:t>kr</w:t>
       </w:r>
@@ -5609,7 +5645,6 @@
           <w:rFonts w:ascii="Courier New" w:hAnsi="Courier New" w:cs="Courier New"/>
           <w:sz w:val="20"/>
           <w:szCs w:val="20"/>
-          <w:lang w:eastAsia="ru-RU"/>
         </w:rPr>
         <w:t xml:space="preserve"> = </w:t>
       </w:r>
@@ -5619,7 +5654,6 @@
           <w:rFonts w:ascii="Courier New" w:hAnsi="Courier New" w:cs="Courier New"/>
           <w:sz w:val="20"/>
           <w:szCs w:val="20"/>
-          <w:lang w:eastAsia="ru-RU"/>
         </w:rPr>
         <w:t>reverse_element</w:t>
       </w:r>
@@ -5629,7 +5663,6 @@
           <w:rFonts w:ascii="Courier New" w:hAnsi="Courier New" w:cs="Courier New"/>
           <w:sz w:val="20"/>
           <w:szCs w:val="20"/>
-          <w:lang w:eastAsia="ru-RU"/>
         </w:rPr>
         <w:t>(f, k)</w:t>
       </w:r>
@@ -5638,7 +5671,6 @@
           <w:rFonts w:ascii="Courier New" w:hAnsi="Courier New" w:cs="Courier New"/>
           <w:sz w:val="20"/>
           <w:szCs w:val="20"/>
-          <w:lang w:eastAsia="ru-RU"/>
         </w:rPr>
         <w:br/>
         <w:t xml:space="preserve">    b = (</w:t>
@@ -5649,7 +5681,6 @@
           <w:rFonts w:ascii="Courier New" w:hAnsi="Courier New" w:cs="Courier New"/>
           <w:sz w:val="20"/>
           <w:szCs w:val="20"/>
-          <w:lang w:eastAsia="ru-RU"/>
         </w:rPr>
         <w:t>kr</w:t>
       </w:r>
@@ -5659,7 +5690,6 @@
           <w:rFonts w:ascii="Courier New" w:hAnsi="Courier New" w:cs="Courier New"/>
           <w:sz w:val="20"/>
           <w:szCs w:val="20"/>
-          <w:lang w:eastAsia="ru-RU"/>
         </w:rPr>
         <w:t xml:space="preserve"> * (m - x * a)) % f</w:t>
       </w:r>
@@ -5668,16 +5698,14 @@
           <w:rFonts w:ascii="Courier New" w:hAnsi="Courier New" w:cs="Courier New"/>
           <w:sz w:val="20"/>
           <w:szCs w:val="20"/>
-          <w:lang w:eastAsia="ru-RU"/>
-        </w:rPr>
-        <w:br/>
-      </w:r>
-      <w:r>
-        <w:rPr>
-          <w:rFonts w:ascii="Courier New" w:hAnsi="Courier New" w:cs="Courier New"/>
-          <w:sz w:val="20"/>
-          <w:szCs w:val="20"/>
-          <w:lang w:eastAsia="ru-RU"/>
+        </w:rPr>
+        <w:br/>
+      </w:r>
+      <w:r>
+        <w:rPr>
+          <w:rFonts w:ascii="Courier New" w:hAnsi="Courier New" w:cs="Courier New"/>
+          <w:sz w:val="20"/>
+          <w:szCs w:val="20"/>
         </w:rPr>
         <w:br/>
         <w:t xml:space="preserve">    if ((</w:t>
@@ -5688,7 +5716,6 @@
           <w:rFonts w:ascii="Courier New" w:hAnsi="Courier New" w:cs="Courier New"/>
           <w:sz w:val="20"/>
           <w:szCs w:val="20"/>
-          <w:lang w:eastAsia="ru-RU"/>
         </w:rPr>
         <w:t>fast_pow</w:t>
       </w:r>
@@ -5698,7 +5725,6 @@
           <w:rFonts w:ascii="Courier New" w:hAnsi="Courier New" w:cs="Courier New"/>
           <w:sz w:val="20"/>
           <w:szCs w:val="20"/>
-          <w:lang w:eastAsia="ru-RU"/>
         </w:rPr>
         <w:t xml:space="preserve">(y, a) * </w:t>
       </w:r>
@@ -5708,7 +5734,6 @@
           <w:rFonts w:ascii="Courier New" w:hAnsi="Courier New" w:cs="Courier New"/>
           <w:sz w:val="20"/>
           <w:szCs w:val="20"/>
-          <w:lang w:eastAsia="ru-RU"/>
         </w:rPr>
         <w:t>fast_pow</w:t>
       </w:r>
@@ -5718,7 +5743,6 @@
           <w:rFonts w:ascii="Courier New" w:hAnsi="Courier New" w:cs="Courier New"/>
           <w:sz w:val="20"/>
           <w:szCs w:val="20"/>
-          <w:lang w:eastAsia="ru-RU"/>
         </w:rPr>
         <w:t>(a, b)) % p) == (</w:t>
       </w:r>
@@ -5728,7 +5752,6 @@
           <w:rFonts w:ascii="Courier New" w:hAnsi="Courier New" w:cs="Courier New"/>
           <w:sz w:val="20"/>
           <w:szCs w:val="20"/>
-          <w:lang w:eastAsia="ru-RU"/>
         </w:rPr>
         <w:t>fast_pow</w:t>
       </w:r>
@@ -5738,7 +5761,6 @@
           <w:rFonts w:ascii="Courier New" w:hAnsi="Courier New" w:cs="Courier New"/>
           <w:sz w:val="20"/>
           <w:szCs w:val="20"/>
-          <w:lang w:eastAsia="ru-RU"/>
         </w:rPr>
         <w:t>(g, m) % p):</w:t>
       </w:r>
@@ -5747,80 +5769,79 @@
           <w:rFonts w:ascii="Courier New" w:hAnsi="Courier New" w:cs="Courier New"/>
           <w:sz w:val="20"/>
           <w:szCs w:val="20"/>
-          <w:lang w:eastAsia="ru-RU"/>
         </w:rPr>
         <w:br/>
         <w:t xml:space="preserve">        print("</w:t>
       </w:r>
-      <w:r>
-        <w:rPr>
-          <w:rFonts w:ascii="Courier New" w:hAnsi="Courier New" w:cs="Courier New"/>
-          <w:sz w:val="20"/>
-          <w:szCs w:val="20"/>
-          <w:lang w:val="ru-RU" w:eastAsia="ru-RU"/>
+      <w:proofErr w:type="spellStart"/>
+      <w:r>
+        <w:rPr>
+          <w:rFonts w:ascii="Courier New" w:hAnsi="Courier New" w:cs="Courier New"/>
+          <w:sz w:val="20"/>
+          <w:szCs w:val="20"/>
         </w:rPr>
         <w:t>Проверка</w:t>
       </w:r>
-      <w:r>
-        <w:rPr>
-          <w:rFonts w:ascii="Courier New" w:hAnsi="Courier New" w:cs="Courier New"/>
-          <w:sz w:val="20"/>
-          <w:szCs w:val="20"/>
-          <w:lang w:eastAsia="ru-RU"/>
+      <w:proofErr w:type="spellEnd"/>
+      <w:r>
+        <w:rPr>
+          <w:rFonts w:ascii="Courier New" w:hAnsi="Courier New" w:cs="Courier New"/>
+          <w:sz w:val="20"/>
+          <w:szCs w:val="20"/>
         </w:rPr>
         <w:t xml:space="preserve"> </w:t>
       </w:r>
-      <w:r>
-        <w:rPr>
-          <w:rFonts w:ascii="Courier New" w:hAnsi="Courier New" w:cs="Courier New"/>
-          <w:sz w:val="20"/>
-          <w:szCs w:val="20"/>
-          <w:lang w:val="ru-RU" w:eastAsia="ru-RU"/>
+      <w:proofErr w:type="spellStart"/>
+      <w:r>
+        <w:rPr>
+          <w:rFonts w:ascii="Courier New" w:hAnsi="Courier New" w:cs="Courier New"/>
+          <w:sz w:val="20"/>
+          <w:szCs w:val="20"/>
         </w:rPr>
         <w:t>подлинности</w:t>
       </w:r>
-      <w:r>
-        <w:rPr>
-          <w:rFonts w:ascii="Courier New" w:hAnsi="Courier New" w:cs="Courier New"/>
-          <w:sz w:val="20"/>
-          <w:szCs w:val="20"/>
-          <w:lang w:eastAsia="ru-RU"/>
+      <w:proofErr w:type="spellEnd"/>
+      <w:r>
+        <w:rPr>
+          <w:rFonts w:ascii="Courier New" w:hAnsi="Courier New" w:cs="Courier New"/>
+          <w:sz w:val="20"/>
+          <w:szCs w:val="20"/>
         </w:rPr>
         <w:t xml:space="preserve"> </w:t>
       </w:r>
-      <w:r>
-        <w:rPr>
-          <w:rFonts w:ascii="Courier New" w:hAnsi="Courier New" w:cs="Courier New"/>
-          <w:sz w:val="20"/>
-          <w:szCs w:val="20"/>
-          <w:lang w:val="ru-RU" w:eastAsia="ru-RU"/>
+      <w:proofErr w:type="spellStart"/>
+      <w:r>
+        <w:rPr>
+          <w:rFonts w:ascii="Courier New" w:hAnsi="Courier New" w:cs="Courier New"/>
+          <w:sz w:val="20"/>
+          <w:szCs w:val="20"/>
         </w:rPr>
         <w:t>прошла</w:t>
       </w:r>
-      <w:r>
-        <w:rPr>
-          <w:rFonts w:ascii="Courier New" w:hAnsi="Courier New" w:cs="Courier New"/>
-          <w:sz w:val="20"/>
-          <w:szCs w:val="20"/>
-          <w:lang w:eastAsia="ru-RU"/>
+      <w:proofErr w:type="spellEnd"/>
+      <w:r>
+        <w:rPr>
+          <w:rFonts w:ascii="Courier New" w:hAnsi="Courier New" w:cs="Courier New"/>
+          <w:sz w:val="20"/>
+          <w:szCs w:val="20"/>
         </w:rPr>
         <w:t xml:space="preserve"> </w:t>
       </w:r>
-      <w:r>
-        <w:rPr>
-          <w:rFonts w:ascii="Courier New" w:hAnsi="Courier New" w:cs="Courier New"/>
-          <w:sz w:val="20"/>
-          <w:szCs w:val="20"/>
-          <w:lang w:val="ru-RU" w:eastAsia="ru-RU"/>
+      <w:proofErr w:type="spellStart"/>
+      <w:r>
+        <w:rPr>
+          <w:rFonts w:ascii="Courier New" w:hAnsi="Courier New" w:cs="Courier New"/>
+          <w:sz w:val="20"/>
+          <w:szCs w:val="20"/>
         </w:rPr>
         <w:t>успешно</w:t>
       </w:r>
-      <w:r>
-        <w:rPr>
-          <w:rFonts w:ascii="Courier New" w:hAnsi="Courier New" w:cs="Courier New"/>
-          <w:sz w:val="20"/>
-          <w:szCs w:val="20"/>
-          <w:lang w:eastAsia="ru-RU"/>
+      <w:proofErr w:type="spellEnd"/>
+      <w:r>
+        <w:rPr>
+          <w:rFonts w:ascii="Courier New" w:hAnsi="Courier New" w:cs="Courier New"/>
+          <w:sz w:val="20"/>
+          <w:szCs w:val="20"/>
         </w:rPr>
         <w:t>")</w:t>
       </w:r>
@@ -5829,7 +5850,6 @@
           <w:rFonts w:ascii="Courier New" w:hAnsi="Courier New" w:cs="Courier New"/>
           <w:sz w:val="20"/>
           <w:szCs w:val="20"/>
-          <w:lang w:eastAsia="ru-RU"/>
         </w:rPr>
         <w:br/>
         <w:t xml:space="preserve">    else:</w:t>
@@ -5839,80 +5859,79 @@
           <w:rFonts w:ascii="Courier New" w:hAnsi="Courier New" w:cs="Courier New"/>
           <w:sz w:val="20"/>
           <w:szCs w:val="20"/>
-          <w:lang w:eastAsia="ru-RU"/>
         </w:rPr>
         <w:br/>
         <w:t xml:space="preserve">        print("</w:t>
       </w:r>
-      <w:r>
-        <w:rPr>
-          <w:rFonts w:ascii="Courier New" w:hAnsi="Courier New" w:cs="Courier New"/>
-          <w:sz w:val="20"/>
-          <w:szCs w:val="20"/>
-          <w:lang w:val="ru-RU" w:eastAsia="ru-RU"/>
+      <w:proofErr w:type="spellStart"/>
+      <w:r>
+        <w:rPr>
+          <w:rFonts w:ascii="Courier New" w:hAnsi="Courier New" w:cs="Courier New"/>
+          <w:sz w:val="20"/>
+          <w:szCs w:val="20"/>
         </w:rPr>
         <w:t>Проверка</w:t>
       </w:r>
-      <w:r>
-        <w:rPr>
-          <w:rFonts w:ascii="Courier New" w:hAnsi="Courier New" w:cs="Courier New"/>
-          <w:sz w:val="20"/>
-          <w:szCs w:val="20"/>
-          <w:lang w:eastAsia="ru-RU"/>
+      <w:proofErr w:type="spellEnd"/>
+      <w:r>
+        <w:rPr>
+          <w:rFonts w:ascii="Courier New" w:hAnsi="Courier New" w:cs="Courier New"/>
+          <w:sz w:val="20"/>
+          <w:szCs w:val="20"/>
         </w:rPr>
         <w:t xml:space="preserve"> </w:t>
       </w:r>
-      <w:r>
-        <w:rPr>
-          <w:rFonts w:ascii="Courier New" w:hAnsi="Courier New" w:cs="Courier New"/>
-          <w:sz w:val="20"/>
-          <w:szCs w:val="20"/>
-          <w:lang w:val="ru-RU" w:eastAsia="ru-RU"/>
+      <w:proofErr w:type="spellStart"/>
+      <w:r>
+        <w:rPr>
+          <w:rFonts w:ascii="Courier New" w:hAnsi="Courier New" w:cs="Courier New"/>
+          <w:sz w:val="20"/>
+          <w:szCs w:val="20"/>
         </w:rPr>
         <w:t>подлинности</w:t>
       </w:r>
-      <w:r>
-        <w:rPr>
-          <w:rFonts w:ascii="Courier New" w:hAnsi="Courier New" w:cs="Courier New"/>
-          <w:sz w:val="20"/>
-          <w:szCs w:val="20"/>
-          <w:lang w:eastAsia="ru-RU"/>
+      <w:proofErr w:type="spellEnd"/>
+      <w:r>
+        <w:rPr>
+          <w:rFonts w:ascii="Courier New" w:hAnsi="Courier New" w:cs="Courier New"/>
+          <w:sz w:val="20"/>
+          <w:szCs w:val="20"/>
         </w:rPr>
         <w:t xml:space="preserve"> </w:t>
       </w:r>
-      <w:r>
-        <w:rPr>
-          <w:rFonts w:ascii="Courier New" w:hAnsi="Courier New" w:cs="Courier New"/>
-          <w:sz w:val="20"/>
-          <w:szCs w:val="20"/>
-          <w:lang w:val="ru-RU" w:eastAsia="ru-RU"/>
+      <w:proofErr w:type="spellStart"/>
+      <w:r>
+        <w:rPr>
+          <w:rFonts w:ascii="Courier New" w:hAnsi="Courier New" w:cs="Courier New"/>
+          <w:sz w:val="20"/>
+          <w:szCs w:val="20"/>
         </w:rPr>
         <w:t>завершилась</w:t>
       </w:r>
-      <w:r>
-        <w:rPr>
-          <w:rFonts w:ascii="Courier New" w:hAnsi="Courier New" w:cs="Courier New"/>
-          <w:sz w:val="20"/>
-          <w:szCs w:val="20"/>
-          <w:lang w:eastAsia="ru-RU"/>
+      <w:proofErr w:type="spellEnd"/>
+      <w:r>
+        <w:rPr>
+          <w:rFonts w:ascii="Courier New" w:hAnsi="Courier New" w:cs="Courier New"/>
+          <w:sz w:val="20"/>
+          <w:szCs w:val="20"/>
         </w:rPr>
         <w:t xml:space="preserve"> </w:t>
       </w:r>
-      <w:r>
-        <w:rPr>
-          <w:rFonts w:ascii="Courier New" w:hAnsi="Courier New" w:cs="Courier New"/>
-          <w:sz w:val="20"/>
-          <w:szCs w:val="20"/>
-          <w:lang w:val="ru-RU" w:eastAsia="ru-RU"/>
+      <w:proofErr w:type="spellStart"/>
+      <w:r>
+        <w:rPr>
+          <w:rFonts w:ascii="Courier New" w:hAnsi="Courier New" w:cs="Courier New"/>
+          <w:sz w:val="20"/>
+          <w:szCs w:val="20"/>
         </w:rPr>
         <w:t>неудачей</w:t>
       </w:r>
-      <w:r>
-        <w:rPr>
-          <w:rFonts w:ascii="Courier New" w:hAnsi="Courier New" w:cs="Courier New"/>
-          <w:sz w:val="20"/>
-          <w:szCs w:val="20"/>
-          <w:lang w:eastAsia="ru-RU"/>
+      <w:proofErr w:type="spellEnd"/>
+      <w:r>
+        <w:rPr>
+          <w:rFonts w:ascii="Courier New" w:hAnsi="Courier New" w:cs="Courier New"/>
+          <w:sz w:val="20"/>
+          <w:szCs w:val="20"/>
         </w:rPr>
         <w:t>")</w:t>
       </w:r>
@@ -5952,87 +5971,282 @@
     </w:p>
     <w:p>
       <w:pPr>
+        <w:spacing w:after="0" w:line="240" w:lineRule="auto"/>
+        <w:jc w:val="center"/>
+        <w:rPr>
+          <w:rFonts w:ascii="Times New Roman" w:eastAsiaTheme="minorEastAsia" w:hAnsi="Times New Roman" w:cs="Times New Roman"/>
+          <w:color w:val="000000"/>
+          <w:sz w:val="28"/>
+          <w:szCs w:val="28"/>
+          <w:lang w:val="ru-RU"/>
+        </w:rPr>
+      </w:pPr>
+      <w:r>
         <w:rPr>
           <w:rFonts w:ascii="Times New Roman" w:eastAsiaTheme="minorEastAsia" w:hAnsi="Times New Roman" w:cs="Times New Roman"/>
           <w:b/>
           <w:color w:val="000000"/>
           <w:sz w:val="28"/>
           <w:szCs w:val="28"/>
+        </w:rPr>
+        <w:drawing>
+          <wp:inline distT="0" distB="0" distL="0" distR="0" wp14:anchorId="414907B4" wp14:editId="29B96DAB">
+            <wp:extent cx="6081151" cy="680562"/>
+            <wp:effectExtent l="0" t="0" r="0" b="5715"/>
+            <wp:docPr id="3" name="Рисунок 3"/>
+            <wp:cNvGraphicFramePr>
+              <a:graphicFrameLocks xmlns:a="http://schemas.openxmlformats.org/drawingml/2006/main" noChangeAspect="1"/>
+            </wp:cNvGraphicFramePr>
+            <a:graphic xmlns:a="http://schemas.openxmlformats.org/drawingml/2006/main">
+              <a:graphicData uri="http://schemas.openxmlformats.org/drawingml/2006/picture">
+                <pic:pic xmlns:pic="http://schemas.openxmlformats.org/drawingml/2006/picture">
+                  <pic:nvPicPr>
+                    <pic:cNvPr id="0" name=""/>
+                    <pic:cNvPicPr/>
+                  </pic:nvPicPr>
+                  <pic:blipFill rotWithShape="1">
+                    <a:blip r:embed="rId11"/>
+                    <a:srcRect l="1840" t="84458" r="51825" b="6451"/>
+                    <a:stretch/>
+                  </pic:blipFill>
+                  <pic:spPr bwMode="auto">
+                    <a:xfrm>
+                      <a:off x="0" y="0"/>
+                      <a:ext cx="6082987" cy="680767"/>
+                    </a:xfrm>
+                    <a:prstGeom prst="rect">
+                      <a:avLst/>
+                    </a:prstGeom>
+                    <a:ln>
+                      <a:noFill/>
+                    </a:ln>
+                    <a:extLst>
+                      <a:ext uri="{53640926-AAD7-44D8-BBD7-CCE9431645EC}">
+                        <a14:shadowObscured xmlns:a14="http://schemas.microsoft.com/office/drawing/2010/main"/>
+                      </a:ext>
+                    </a:extLst>
+                  </pic:spPr>
+                </pic:pic>
+              </a:graphicData>
+            </a:graphic>
+          </wp:inline>
+        </w:drawing>
+      </w:r>
+      <w:r>
+        <w:rPr>
+          <w:rFonts w:ascii="Times New Roman" w:eastAsiaTheme="minorEastAsia" w:hAnsi="Times New Roman" w:cs="Times New Roman"/>
+          <w:color w:val="000000"/>
+          <w:sz w:val="28"/>
+          <w:szCs w:val="28"/>
+          <w:lang w:val="ru-RU"/>
+        </w:rPr>
+        <w:t xml:space="preserve"> </w:t>
+      </w:r>
+    </w:p>
+    <w:p>
+      <w:pPr>
+        <w:spacing w:after="0" w:line="240" w:lineRule="auto"/>
+        <w:jc w:val="center"/>
+        <w:rPr>
+          <w:rFonts w:ascii="Times New Roman" w:eastAsiaTheme="minorEastAsia" w:hAnsi="Times New Roman" w:cs="Times New Roman"/>
+          <w:color w:val="000000"/>
+          <w:sz w:val="28"/>
+          <w:szCs w:val="28"/>
+          <w:lang w:val="ru-RU"/>
+        </w:rPr>
+      </w:pPr>
+      <w:r>
+        <w:rPr>
+          <w:rFonts w:ascii="Times New Roman" w:eastAsiaTheme="minorEastAsia" w:hAnsi="Times New Roman" w:cs="Times New Roman"/>
+          <w:b/>
+          <w:color w:val="000000"/>
+          <w:sz w:val="28"/>
+          <w:szCs w:val="28"/>
+          <w:lang w:val="ru-RU"/>
+        </w:rPr>
+        <w:t xml:space="preserve">Рисунок </w:t>
+      </w:r>
+      <w:r>
+        <w:rPr>
+          <w:rFonts w:ascii="Times New Roman" w:eastAsiaTheme="minorEastAsia" w:hAnsi="Times New Roman" w:cs="Times New Roman"/>
+          <w:b/>
+          <w:color w:val="000000"/>
+          <w:sz w:val="28"/>
+          <w:szCs w:val="28"/>
+          <w:lang w:val="ru-RU"/>
+        </w:rPr>
+        <w:t>2</w:t>
+      </w:r>
+      <w:r>
+        <w:rPr>
+          <w:rFonts w:ascii="Times New Roman" w:eastAsiaTheme="minorEastAsia" w:hAnsi="Times New Roman" w:cs="Times New Roman"/>
+          <w:b/>
+          <w:color w:val="000000"/>
+          <w:sz w:val="28"/>
+          <w:szCs w:val="28"/>
+          <w:lang w:val="ru-RU"/>
+        </w:rPr>
+        <w:t xml:space="preserve"> – </w:t>
+      </w:r>
+      <w:r>
+        <w:rPr>
+          <w:rFonts w:ascii="Times New Roman" w:eastAsiaTheme="minorEastAsia" w:hAnsi="Times New Roman" w:cs="Times New Roman"/>
+          <w:color w:val="000000"/>
+          <w:sz w:val="28"/>
+          <w:szCs w:val="28"/>
+          <w:lang w:val="ru-RU"/>
+        </w:rPr>
+        <w:t xml:space="preserve">Результаты работы ЭЦП по алгоритму </w:t>
+      </w:r>
+      <w:r>
+        <w:rPr>
+          <w:rFonts w:ascii="Times New Roman" w:eastAsiaTheme="minorEastAsia" w:hAnsi="Times New Roman" w:cs="Times New Roman"/>
+          <w:color w:val="000000"/>
+          <w:sz w:val="28"/>
+          <w:szCs w:val="28"/>
+          <w:lang w:val="ru-RU"/>
+        </w:rPr>
+        <w:t xml:space="preserve">Эль </w:t>
+      </w:r>
+      <w:proofErr w:type="spellStart"/>
+      <w:r>
+        <w:rPr>
+          <w:rFonts w:ascii="Times New Roman" w:eastAsiaTheme="minorEastAsia" w:hAnsi="Times New Roman" w:cs="Times New Roman"/>
+          <w:color w:val="000000"/>
+          <w:sz w:val="28"/>
+          <w:szCs w:val="28"/>
+          <w:lang w:val="ru-RU"/>
+        </w:rPr>
+        <w:t>Гамаля</w:t>
+      </w:r>
+      <w:proofErr w:type="spellEnd"/>
+    </w:p>
+    <w:p>
+      <w:pPr>
+        <w:spacing w:line="360" w:lineRule="auto"/>
+        <w:jc w:val="both"/>
+        <w:rPr>
+          <w:rFonts w:ascii="Times New Roman" w:eastAsiaTheme="minorEastAsia" w:hAnsi="Times New Roman" w:cs="Times New Roman"/>
+          <w:b/>
+          <w:color w:val="000000"/>
+          <w:sz w:val="28"/>
+          <w:szCs w:val="28"/>
+        </w:rPr>
+      </w:pPr>
+      <w:r>
+        <w:rPr>
+          <w:rFonts w:ascii="Times New Roman" w:eastAsiaTheme="minorEastAsia" w:hAnsi="Times New Roman" w:cs="Times New Roman"/>
+          <w:b/>
+          <w:color w:val="000000"/>
+          <w:sz w:val="28"/>
+          <w:szCs w:val="28"/>
+          <w:lang w:val="ru-RU"/>
+        </w:rPr>
+        <w:tab/>
+      </w:r>
+    </w:p>
+    <w:p>
+      <w:pPr>
+        <w:spacing w:line="360" w:lineRule="auto"/>
+        <w:ind w:firstLine="708"/>
+        <w:jc w:val="both"/>
+        <w:rPr>
+          <w:rFonts w:ascii="Times New Roman" w:eastAsiaTheme="minorEastAsia" w:hAnsi="Times New Roman" w:cs="Times New Roman"/>
+          <w:color w:val="000000"/>
+          <w:sz w:val="28"/>
+          <w:szCs w:val="28"/>
+          <w:lang w:val="ru-RU"/>
+        </w:rPr>
+      </w:pPr>
+      <w:bookmarkStart w:id="0" w:name="_GoBack"/>
+      <w:bookmarkEnd w:id="0"/>
+      <w:proofErr w:type="gramStart"/>
+      <w:r>
+        <w:rPr>
+          <w:rFonts w:ascii="Times New Roman" w:eastAsiaTheme="minorEastAsia" w:hAnsi="Times New Roman" w:cs="Times New Roman"/>
+          <w:b/>
+          <w:color w:val="000000"/>
+          <w:sz w:val="28"/>
+          <w:szCs w:val="28"/>
+          <w:lang w:val="ru-RU"/>
+        </w:rPr>
+        <w:t>Вывод</w:t>
+      </w:r>
+      <w:r>
+        <w:rPr>
+          <w:rFonts w:ascii="Times New Roman" w:eastAsiaTheme="minorEastAsia" w:hAnsi="Times New Roman" w:cs="Times New Roman"/>
+          <w:color w:val="000000"/>
+          <w:sz w:val="28"/>
+          <w:szCs w:val="28"/>
+          <w:lang w:val="ru-RU"/>
+        </w:rPr>
+        <w:t xml:space="preserve">: </w:t>
+      </w:r>
+      <w:r>
+        <w:rPr>
+          <w:rFonts w:ascii="Times New Roman" w:eastAsiaTheme="minorEastAsia" w:hAnsi="Times New Roman" w:cs="Times New Roman"/>
+          <w:color w:val="000000"/>
+          <w:sz w:val="28"/>
+          <w:szCs w:val="28"/>
+          <w:lang w:val="ru-RU"/>
+        </w:rPr>
+        <w:t xml:space="preserve">в ходе выполнения лабораторной работы были изучены различные алгоритмы однонаправленного </w:t>
+      </w:r>
+      <w:proofErr w:type="spellStart"/>
+      <w:r>
+        <w:rPr>
+          <w:rFonts w:ascii="Times New Roman" w:eastAsiaTheme="minorEastAsia" w:hAnsi="Times New Roman" w:cs="Times New Roman"/>
+          <w:color w:val="000000"/>
+          <w:sz w:val="28"/>
+          <w:szCs w:val="28"/>
+          <w:lang w:val="ru-RU"/>
+        </w:rPr>
+        <w:t>хэширования</w:t>
+      </w:r>
+      <w:proofErr w:type="spellEnd"/>
+      <w:r>
+        <w:rPr>
+          <w:rFonts w:ascii="Times New Roman" w:eastAsiaTheme="minorEastAsia" w:hAnsi="Times New Roman" w:cs="Times New Roman"/>
+          <w:color w:val="000000"/>
+          <w:sz w:val="28"/>
+          <w:szCs w:val="28"/>
+          <w:lang w:val="ru-RU"/>
+        </w:rPr>
+        <w:t xml:space="preserve"> данных, основанные на симметричных блочных алгоритмах шифрования, схемы цифровой </w:t>
+      </w:r>
+      <w:r>
+        <w:rPr>
+          <w:rFonts w:ascii="Times New Roman" w:eastAsiaTheme="minorEastAsia" w:hAnsi="Times New Roman" w:cs="Times New Roman"/>
+          <w:color w:val="000000"/>
+          <w:sz w:val="28"/>
+          <w:szCs w:val="28"/>
+          <w:lang w:val="ru-RU"/>
+        </w:rPr>
+        <w:lastRenderedPageBreak/>
+        <w:t>подписи, получены навыки создания и проверки подлинности электронной цифровой подписи.</w:t>
+      </w:r>
+      <w:proofErr w:type="gramEnd"/>
+    </w:p>
+    <w:p>
+      <w:pPr>
+        <w:rPr>
+          <w:rFonts w:ascii="Times New Roman" w:hAnsi="Times New Roman" w:cs="Times New Roman"/>
+          <w:color w:val="000000"/>
+          <w:sz w:val="28"/>
+          <w:szCs w:val="28"/>
+          <w:lang w:val="ru-RU"/>
         </w:rPr>
       </w:pPr>
     </w:p>
     <w:p>
       <w:pPr>
         <w:rPr>
-          <w:rFonts w:ascii="Times New Roman" w:eastAsiaTheme="minorEastAsia" w:hAnsi="Times New Roman" w:cs="Times New Roman"/>
-          <w:b/>
-          <w:color w:val="000000"/>
-          <w:sz w:val="28"/>
-          <w:szCs w:val="28"/>
-        </w:rPr>
-      </w:pPr>
-    </w:p>
-    <w:p>
-      <w:pPr>
-        <w:rPr>
-          <w:rFonts w:ascii="Times New Roman" w:eastAsiaTheme="minorEastAsia" w:hAnsi="Times New Roman" w:cs="Times New Roman"/>
-          <w:color w:val="000000"/>
-          <w:sz w:val="28"/>
-          <w:szCs w:val="28"/>
-        </w:rPr>
-      </w:pPr>
-      <w:r>
-        <w:rPr>
-          <w:rFonts w:ascii="Times New Roman" w:eastAsiaTheme="minorEastAsia" w:hAnsi="Times New Roman" w:cs="Times New Roman"/>
-          <w:b/>
-          <w:color w:val="000000"/>
-          <w:sz w:val="28"/>
-          <w:szCs w:val="28"/>
-          <w:lang w:val="ru-RU"/>
-        </w:rPr>
-        <w:tab/>
-      </w:r>
-      <w:r>
-        <w:rPr>
-          <w:rFonts w:ascii="Times New Roman" w:eastAsiaTheme="minorEastAsia" w:hAnsi="Times New Roman" w:cs="Times New Roman"/>
-          <w:b/>
-          <w:color w:val="000000"/>
-          <w:sz w:val="28"/>
-          <w:szCs w:val="28"/>
-          <w:lang w:val="ru-RU"/>
-        </w:rPr>
-        <w:t>Вывод</w:t>
-      </w:r>
-      <w:r>
-        <w:rPr>
-          <w:rFonts w:ascii="Times New Roman" w:eastAsiaTheme="minorEastAsia" w:hAnsi="Times New Roman" w:cs="Times New Roman"/>
-          <w:color w:val="000000"/>
-          <w:sz w:val="28"/>
-          <w:szCs w:val="28"/>
-          <w:lang w:val="ru-RU"/>
-        </w:rPr>
-        <w:t xml:space="preserve">: </w:t>
-      </w:r>
-    </w:p>
-    <w:p>
-      <w:pPr>
-        <w:rPr>
-          <w:rFonts w:ascii="Times New Roman" w:hAnsi="Times New Roman" w:cs="Times New Roman"/>
-          <w:color w:val="000000"/>
-          <w:sz w:val="28"/>
-          <w:szCs w:val="28"/>
-        </w:rPr>
-      </w:pPr>
-    </w:p>
-    <w:p>
-      <w:pPr>
-        <w:rPr>
           <w:lang w:val="ru-RU"/>
         </w:rPr>
       </w:pPr>
     </w:p>
     <w:sectPr>
-      <w:footerReference w:type="default" r:id="rId8"/>
+      <w:footerReference w:type="default" r:id="rId12"/>
       <w:pgSz w:w="12240" w:h="15840"/>
       <w:pgMar w:top="1440" w:right="1440" w:bottom="1440" w:left="1440" w:header="720" w:footer="720" w:gutter="0"/>
       <w:cols w:space="720"/>
@@ -6041,6 +6255,31 @@
     </w:sectPr>
   </w:body>
 </w:document>
+</file>
+
+<file path=word/endnotes.xml><?xml version="1.0" encoding="utf-8"?>
+<w:endnotes xmlns:wpc="http://schemas.microsoft.com/office/word/2010/wordprocessingCanvas" xmlns:mc="http://schemas.openxmlformats.org/markup-compatibility/2006" xmlns:o="urn:schemas-microsoft-com:office:office" xmlns:r="http://schemas.openxmlformats.org/officeDocument/2006/relationships" xmlns:m="http://schemas.openxmlformats.org/officeDocument/2006/math" xmlns:v="urn:schemas-microsoft-com:vml" xmlns:wp14="http://schemas.microsoft.com/office/word/2010/wordprocessingDrawing" xmlns:wp="http://schemas.openxmlformats.org/drawingml/2006/wordprocessingDrawing" xmlns:w10="urn:schemas-microsoft-com:office:word" xmlns:w="http://schemas.openxmlformats.org/wordprocessingml/2006/main" xmlns:w14="http://schemas.microsoft.com/office/word/2010/wordml" xmlns:wpg="http://schemas.microsoft.com/office/word/2010/wordprocessingGroup" xmlns:wpi="http://schemas.microsoft.com/office/word/2010/wordprocessingInk" xmlns:wne="http://schemas.microsoft.com/office/word/2006/wordml" xmlns:wps="http://schemas.microsoft.com/office/word/2010/wordprocessingShape" mc:Ignorable="w14 wp14">
+  <w:endnote w:type="separator" w:id="-1">
+    <w:p>
+      <w:pPr>
+        <w:spacing w:after="0" w:line="240" w:lineRule="auto"/>
+      </w:pPr>
+      <w:r>
+        <w:separator/>
+      </w:r>
+    </w:p>
+  </w:endnote>
+  <w:endnote w:type="continuationSeparator" w:id="0">
+    <w:p>
+      <w:pPr>
+        <w:spacing w:after="0" w:line="240" w:lineRule="auto"/>
+      </w:pPr>
+      <w:r>
+        <w:continuationSeparator/>
+      </w:r>
+    </w:p>
+  </w:endnote>
+</w:endnotes>
 </file>
 
 <file path=word/footer1.xml><?xml version="1.0" encoding="utf-8"?>
@@ -6080,14 +6319,7 @@
             <w:rFonts w:ascii="Times New Roman" w:hAnsi="Times New Roman" w:cs="Times New Roman"/>
             <w:sz w:val="28"/>
           </w:rPr>
-          <w:instrText xml:space="preserve">PAGE   </w:instrText>
-        </w:r>
-        <w:r>
-          <w:rPr>
-            <w:rFonts w:ascii="Times New Roman" w:hAnsi="Times New Roman" w:cs="Times New Roman"/>
-            <w:sz w:val="28"/>
-          </w:rPr>
-          <w:instrText>\* MERGEFORMAT</w:instrText>
+          <w:instrText>PAGE   \* MERGEFORMAT</w:instrText>
         </w:r>
         <w:r>
           <w:rPr>
@@ -6103,7 +6335,7 @@
             <w:sz w:val="28"/>
             <w:lang w:val="ru-RU"/>
           </w:rPr>
-          <w:t>4</w:t>
+          <w:t>6</w:t>
         </w:r>
         <w:r>
           <w:rPr>
@@ -6118,9 +6350,147 @@
 </w:ftr>
 </file>
 
+<file path=word/footnotes.xml><?xml version="1.0" encoding="utf-8"?>
+<w:footnotes xmlns:wpc="http://schemas.microsoft.com/office/word/2010/wordprocessingCanvas" xmlns:mc="http://schemas.openxmlformats.org/markup-compatibility/2006" xmlns:o="urn:schemas-microsoft-com:office:office" xmlns:r="http://schemas.openxmlformats.org/officeDocument/2006/relationships" xmlns:m="http://schemas.openxmlformats.org/officeDocument/2006/math" xmlns:v="urn:schemas-microsoft-com:vml" xmlns:wp14="http://schemas.microsoft.com/office/word/2010/wordprocessingDrawing" xmlns:wp="http://schemas.openxmlformats.org/drawingml/2006/wordprocessingDrawing" xmlns:w10="urn:schemas-microsoft-com:office:word" xmlns:w="http://schemas.openxmlformats.org/wordprocessingml/2006/main" xmlns:w14="http://schemas.microsoft.com/office/word/2010/wordml" xmlns:wpg="http://schemas.microsoft.com/office/word/2010/wordprocessingGroup" xmlns:wpi="http://schemas.microsoft.com/office/word/2010/wordprocessingInk" xmlns:wne="http://schemas.microsoft.com/office/word/2006/wordml" xmlns:wps="http://schemas.microsoft.com/office/word/2010/wordprocessingShape" mc:Ignorable="w14 wp14">
+  <w:footnote w:type="separator" w:id="-1">
+    <w:p>
+      <w:pPr>
+        <w:spacing w:after="0" w:line="240" w:lineRule="auto"/>
+      </w:pPr>
+      <w:r>
+        <w:separator/>
+      </w:r>
+    </w:p>
+  </w:footnote>
+  <w:footnote w:type="continuationSeparator" w:id="0">
+    <w:p>
+      <w:pPr>
+        <w:spacing w:after="0" w:line="240" w:lineRule="auto"/>
+      </w:pPr>
+      <w:r>
+        <w:continuationSeparator/>
+      </w:r>
+    </w:p>
+  </w:footnote>
+</w:footnotes>
+</file>
+
 <file path=word/numbering.xml><?xml version="1.0" encoding="utf-8"?>
 <w:numbering xmlns:wpc="http://schemas.microsoft.com/office/word/2010/wordprocessingCanvas" xmlns:mc="http://schemas.openxmlformats.org/markup-compatibility/2006" xmlns:o="urn:schemas-microsoft-com:office:office" xmlns:r="http://schemas.openxmlformats.org/officeDocument/2006/relationships" xmlns:m="http://schemas.openxmlformats.org/officeDocument/2006/math" xmlns:v="urn:schemas-microsoft-com:vml" xmlns:wp14="http://schemas.microsoft.com/office/word/2010/wordprocessingDrawing" xmlns:wp="http://schemas.openxmlformats.org/drawingml/2006/wordprocessingDrawing" xmlns:w10="urn:schemas-microsoft-com:office:word" xmlns:w="http://schemas.openxmlformats.org/wordprocessingml/2006/main" xmlns:w14="http://schemas.microsoft.com/office/word/2010/wordml" xmlns:wpg="http://schemas.microsoft.com/office/word/2010/wordprocessingGroup" xmlns:wpi="http://schemas.microsoft.com/office/word/2010/wordprocessingInk" xmlns:wne="http://schemas.microsoft.com/office/word/2006/wordml" xmlns:wps="http://schemas.microsoft.com/office/word/2010/wordprocessingShape" mc:Ignorable="w14 wp14">
   <w:abstractNum w:abstractNumId="0">
+    <w:nsid w:val="12A451D7"/>
+    <w:multiLevelType w:val="multilevel"/>
+    <w:tmpl w:val="D38C6168"/>
+    <w:lvl w:ilvl="0">
+      <w:start w:val="1"/>
+      <w:numFmt w:val="decimal"/>
+      <w:lvlText w:val="%1."/>
+      <w:lvlJc w:val="left"/>
+      <w:pPr>
+        <w:tabs>
+          <w:tab w:val="num" w:pos="720"/>
+        </w:tabs>
+        <w:ind w:left="720" w:hanging="360"/>
+      </w:pPr>
+    </w:lvl>
+    <w:lvl w:ilvl="1">
+      <w:start w:val="1"/>
+      <w:numFmt w:val="decimal"/>
+      <w:lvlText w:val="%2."/>
+      <w:lvlJc w:val="left"/>
+      <w:pPr>
+        <w:tabs>
+          <w:tab w:val="num" w:pos="1440"/>
+        </w:tabs>
+        <w:ind w:left="1440" w:hanging="360"/>
+      </w:pPr>
+    </w:lvl>
+    <w:lvl w:ilvl="2" w:tentative="1">
+      <w:start w:val="1"/>
+      <w:numFmt w:val="decimal"/>
+      <w:lvlText w:val="%3."/>
+      <w:lvlJc w:val="left"/>
+      <w:pPr>
+        <w:tabs>
+          <w:tab w:val="num" w:pos="2160"/>
+        </w:tabs>
+        <w:ind w:left="2160" w:hanging="360"/>
+      </w:pPr>
+    </w:lvl>
+    <w:lvl w:ilvl="3" w:tentative="1">
+      <w:start w:val="1"/>
+      <w:numFmt w:val="decimal"/>
+      <w:lvlText w:val="%4."/>
+      <w:lvlJc w:val="left"/>
+      <w:pPr>
+        <w:tabs>
+          <w:tab w:val="num" w:pos="2880"/>
+        </w:tabs>
+        <w:ind w:left="2880" w:hanging="360"/>
+      </w:pPr>
+    </w:lvl>
+    <w:lvl w:ilvl="4" w:tentative="1">
+      <w:start w:val="1"/>
+      <w:numFmt w:val="decimal"/>
+      <w:lvlText w:val="%5."/>
+      <w:lvlJc w:val="left"/>
+      <w:pPr>
+        <w:tabs>
+          <w:tab w:val="num" w:pos="3600"/>
+        </w:tabs>
+        <w:ind w:left="3600" w:hanging="360"/>
+      </w:pPr>
+    </w:lvl>
+    <w:lvl w:ilvl="5" w:tentative="1">
+      <w:start w:val="1"/>
+      <w:numFmt w:val="decimal"/>
+      <w:lvlText w:val="%6."/>
+      <w:lvlJc w:val="left"/>
+      <w:pPr>
+        <w:tabs>
+          <w:tab w:val="num" w:pos="4320"/>
+        </w:tabs>
+        <w:ind w:left="4320" w:hanging="360"/>
+      </w:pPr>
+    </w:lvl>
+    <w:lvl w:ilvl="6" w:tentative="1">
+      <w:start w:val="1"/>
+      <w:numFmt w:val="decimal"/>
+      <w:lvlText w:val="%7."/>
+      <w:lvlJc w:val="left"/>
+      <w:pPr>
+        <w:tabs>
+          <w:tab w:val="num" w:pos="5040"/>
+        </w:tabs>
+        <w:ind w:left="5040" w:hanging="360"/>
+      </w:pPr>
+    </w:lvl>
+    <w:lvl w:ilvl="7" w:tentative="1">
+      <w:start w:val="1"/>
+      <w:numFmt w:val="decimal"/>
+      <w:lvlText w:val="%8."/>
+      <w:lvlJc w:val="left"/>
+      <w:pPr>
+        <w:tabs>
+          <w:tab w:val="num" w:pos="5760"/>
+        </w:tabs>
+        <w:ind w:left="5760" w:hanging="360"/>
+      </w:pPr>
+    </w:lvl>
+    <w:lvl w:ilvl="8" w:tentative="1">
+      <w:start w:val="1"/>
+      <w:numFmt w:val="decimal"/>
+      <w:lvlText w:val="%9."/>
+      <w:lvlJc w:val="left"/>
+      <w:pPr>
+        <w:tabs>
+          <w:tab w:val="num" w:pos="6480"/>
+        </w:tabs>
+        <w:ind w:left="6480" w:hanging="360"/>
+      </w:pPr>
+    </w:lvl>
+  </w:abstractNum>
+  <w:abstractNum w:abstractNumId="1">
     <w:nsid w:val="6483413D"/>
     <w:multiLevelType w:val="hybridMultilevel"/>
     <w:tmpl w:val="F3CC8654"/>
@@ -6210,6 +6580,9 @@
     </w:lvl>
   </w:abstractNum>
   <w:num w:numId="1">
+    <w:abstractNumId w:val="1"/>
+  </w:num>
+  <w:num w:numId="2">
     <w:abstractNumId w:val="0"/>
   </w:num>
 </w:numbering>
@@ -6586,6 +6959,30 @@
       <w:lang w:val="en-US"/>
     </w:rPr>
   </w:style>
+  <w:style w:type="character" w:styleId="ab">
+    <w:name w:val="Placeholder Text"/>
+    <w:basedOn w:val="a0"/>
+    <w:uiPriority w:val="99"/>
+    <w:semiHidden/>
+    <w:rsid w:val="00025269"/>
+    <w:rPr>
+      <w:color w:val="808080"/>
+    </w:rPr>
+  </w:style>
+  <w:style w:type="paragraph" w:customStyle="1" w:styleId="western">
+    <w:name w:val="western"/>
+    <w:basedOn w:val="a"/>
+    <w:rsid w:val="00A725BD"/>
+    <w:pPr>
+      <w:spacing w:before="100" w:beforeAutospacing="1" w:after="115" w:line="240" w:lineRule="auto"/>
+    </w:pPr>
+    <w:rPr>
+      <w:rFonts w:ascii="Times New Roman" w:eastAsia="Times New Roman" w:hAnsi="Times New Roman" w:cs="Times New Roman"/>
+      <w:sz w:val="20"/>
+      <w:szCs w:val="20"/>
+      <w:lang w:val="ru-RU" w:eastAsia="ru-RU"/>
+    </w:rPr>
+  </w:style>
 </w:styles>
 </file>
 
@@ -6960,7 +7357,526 @@
       <w:lang w:val="en-US"/>
     </w:rPr>
   </w:style>
+  <w:style w:type="character" w:styleId="ab">
+    <w:name w:val="Placeholder Text"/>
+    <w:basedOn w:val="a0"/>
+    <w:uiPriority w:val="99"/>
+    <w:semiHidden/>
+    <w:rsid w:val="00025269"/>
+    <w:rPr>
+      <w:color w:val="808080"/>
+    </w:rPr>
+  </w:style>
+  <w:style w:type="paragraph" w:customStyle="1" w:styleId="western">
+    <w:name w:val="western"/>
+    <w:basedOn w:val="a"/>
+    <w:rsid w:val="00A725BD"/>
+    <w:pPr>
+      <w:spacing w:before="100" w:beforeAutospacing="1" w:after="115" w:line="240" w:lineRule="auto"/>
+    </w:pPr>
+    <w:rPr>
+      <w:rFonts w:ascii="Times New Roman" w:eastAsia="Times New Roman" w:hAnsi="Times New Roman" w:cs="Times New Roman"/>
+      <w:sz w:val="20"/>
+      <w:szCs w:val="20"/>
+      <w:lang w:val="ru-RU" w:eastAsia="ru-RU"/>
+    </w:rPr>
+  </w:style>
 </w:styles>
+</file>
+
+<file path=word/glossary/document.xml><?xml version="1.0" encoding="utf-8"?>
+<w:glossaryDocument xmlns:wpc="http://schemas.microsoft.com/office/word/2010/wordprocessingCanvas" xmlns:mc="http://schemas.openxmlformats.org/markup-compatibility/2006" xmlns:o="urn:schemas-microsoft-com:office:office" xmlns:r="http://schemas.openxmlformats.org/officeDocument/2006/relationships" xmlns:m="http://schemas.openxmlformats.org/officeDocument/2006/math" xmlns:v="urn:schemas-microsoft-com:vml" xmlns:wp14="http://schemas.microsoft.com/office/word/2010/wordprocessingDrawing" xmlns:wp="http://schemas.openxmlformats.org/drawingml/2006/wordprocessingDrawing" xmlns:w10="urn:schemas-microsoft-com:office:word" xmlns:w="http://schemas.openxmlformats.org/wordprocessingml/2006/main" xmlns:w14="http://schemas.microsoft.com/office/word/2010/wordml" xmlns:wpg="http://schemas.microsoft.com/office/word/2010/wordprocessingGroup" xmlns:wpi="http://schemas.microsoft.com/office/word/2010/wordprocessingInk" xmlns:wne="http://schemas.microsoft.com/office/word/2006/wordml" xmlns:wps="http://schemas.microsoft.com/office/word/2010/wordprocessingShape" mc:Ignorable="w14 wp14"/>
+</file>
+
+<file path=word/glossary/fontTable.xml><?xml version="1.0" encoding="utf-8"?>
+<w:fonts xmlns:mc="http://schemas.openxmlformats.org/markup-compatibility/2006" xmlns:r="http://schemas.openxmlformats.org/officeDocument/2006/relationships" xmlns:w="http://schemas.openxmlformats.org/wordprocessingml/2006/main" xmlns:w14="http://schemas.microsoft.com/office/word/2010/wordml" mc:Ignorable="w14">
+  <w:font w:name="Times New Roman">
+    <w:panose1 w:val="02020603050405020304"/>
+    <w:charset w:val="00"/>
+    <w:family w:val="roman"/>
+    <w:pitch w:val="variable"/>
+    <w:sig w:usb0="20002A87" w:usb1="80000000" w:usb2="00000008" w:usb3="00000000" w:csb0="000001FF" w:csb1="00000000"/>
+  </w:font>
+  <w:font w:name="Calibri">
+    <w:panose1 w:val="020F0502020204030204"/>
+    <w:charset w:val="00"/>
+    <w:family w:val="swiss"/>
+    <w:pitch w:val="variable"/>
+    <w:sig w:usb0="E10002FF" w:usb1="4000ACFF" w:usb2="00000009" w:usb3="00000000" w:csb0="0000019F" w:csb1="00000000"/>
+  </w:font>
+  <w:font w:name="Tahoma">
+    <w:panose1 w:val="020B0604030504040204"/>
+    <w:charset w:val="00"/>
+    <w:family w:val="swiss"/>
+    <w:pitch w:val="variable"/>
+    <w:sig w:usb0="20002A87" w:usb1="80000000" w:usb2="00000008" w:usb3="00000000" w:csb0="000001FF" w:csb1="00000000"/>
+  </w:font>
+  <w:font w:name="Courier New">
+    <w:panose1 w:val="02070309020205020404"/>
+    <w:charset w:val="00"/>
+    <w:family w:val="modern"/>
+    <w:pitch w:val="fixed"/>
+    <w:sig w:usb0="20002A87" w:usb1="80000000" w:usb2="00000008" w:usb3="00000000" w:csb0="000001FF" w:csb1="00000000"/>
+  </w:font>
+  <w:font w:name="Cambria Math">
+    <w:panose1 w:val="02040503050406030204"/>
+    <w:charset w:val="00"/>
+    <w:family w:val="roman"/>
+    <w:pitch w:val="variable"/>
+    <w:sig w:usb0="E00002FF" w:usb1="420024FF" w:usb2="00000000" w:usb3="00000000" w:csb0="0000019F" w:csb1="00000000"/>
+  </w:font>
+  <w:font w:name="Cambria">
+    <w:panose1 w:val="02040503050406030204"/>
+    <w:charset w:val="00"/>
+    <w:family w:val="roman"/>
+    <w:pitch w:val="variable"/>
+    <w:sig w:usb0="E00002FF" w:usb1="400004FF" w:usb2="00000000" w:usb3="00000000" w:csb0="0000019F" w:csb1="00000000"/>
+  </w:font>
+</w:fonts>
+</file>
+
+<file path=word/glossary/settings.xml><?xml version="1.0" encoding="utf-8"?>
+<w:settings xmlns:mc="http://schemas.openxmlformats.org/markup-compatibility/2006" xmlns:o="urn:schemas-microsoft-com:office:office" xmlns:r="http://schemas.openxmlformats.org/officeDocument/2006/relationships" xmlns:m="http://schemas.openxmlformats.org/officeDocument/2006/math" xmlns:v="urn:schemas-microsoft-com:vml" xmlns:w10="urn:schemas-microsoft-com:office:word" xmlns:w="http://schemas.openxmlformats.org/wordprocessingml/2006/main" xmlns:w14="http://schemas.microsoft.com/office/word/2010/wordml" xmlns:sl="http://schemas.openxmlformats.org/schemaLibrary/2006/main" mc:Ignorable="w14">
+  <w:view w:val="normal"/>
+  <w:defaultTabStop w:val="708"/>
+  <w:characterSpacingControl w:val="doNotCompress"/>
+  <w:compat>
+    <w:useFELayout/>
+    <w:compatSetting w:name="compatibilityMode" w:uri="http://schemas.microsoft.com/office/word" w:val="14"/>
+    <w:compatSetting w:name="overrideTableStyleFontSizeAndJustification" w:uri="http://schemas.microsoft.com/office/word" w:val="1"/>
+    <w:compatSetting w:name="enableOpenTypeFeatures" w:uri="http://schemas.microsoft.com/office/word" w:val="1"/>
+    <w:compatSetting w:name="doNotFlipMirrorIndents" w:uri="http://schemas.microsoft.com/office/word" w:val="1"/>
+  </w:compat>
+  <w:rsids>
+    <w:rsidRoot w:val="00436CDB"/>
+    <w:rsid w:val="002F2036"/>
+    <w:rsid w:val="00436CDB"/>
+  </w:rsids>
+  <m:mathPr>
+    <m:mathFont m:val="Cambria Math"/>
+    <m:brkBin m:val="before"/>
+    <m:brkBinSub m:val="--"/>
+    <m:smallFrac m:val="0"/>
+    <m:dispDef/>
+    <m:lMargin m:val="0"/>
+    <m:rMargin m:val="0"/>
+    <m:defJc m:val="centerGroup"/>
+    <m:wrapIndent m:val="1440"/>
+    <m:intLim m:val="subSup"/>
+    <m:naryLim m:val="undOvr"/>
+  </m:mathPr>
+  <w:themeFontLang w:val="ru-RU" w:eastAsia="x-none" w:bidi="x-none"/>
+  <w:clrSchemeMapping w:bg1="light1" w:t1="dark1" w:bg2="light2" w:t2="dark2" w:accent1="accent1" w:accent2="accent2" w:accent3="accent3" w:accent4="accent4" w:accent5="accent5" w:accent6="accent6" w:hyperlink="hyperlink" w:followedHyperlink="followedHyperlink"/>
+  <w:decimalSymbol w:val=","/>
+  <w:listSeparator w:val=","/>
+</w:settings>
+</file>
+
+<file path=word/glossary/styles.xml><?xml version="1.0" encoding="utf-8"?>
+<w:styles xmlns:mc="http://schemas.openxmlformats.org/markup-compatibility/2006" xmlns:r="http://schemas.openxmlformats.org/officeDocument/2006/relationships" xmlns:w="http://schemas.openxmlformats.org/wordprocessingml/2006/main" xmlns:w14="http://schemas.microsoft.com/office/word/2010/wordml" mc:Ignorable="w14">
+  <w:docDefaults>
+    <w:rPrDefault>
+      <w:rPr>
+        <w:rFonts w:asciiTheme="minorHAnsi" w:eastAsiaTheme="minorEastAsia" w:hAnsiTheme="minorHAnsi" w:cstheme="minorBidi"/>
+        <w:sz w:val="22"/>
+        <w:szCs w:val="22"/>
+        <w:lang w:val="ru-RU" w:eastAsia="ru-RU" w:bidi="ar-SA"/>
+      </w:rPr>
+    </w:rPrDefault>
+    <w:pPrDefault>
+      <w:pPr>
+        <w:spacing w:after="200" w:line="276" w:lineRule="auto"/>
+      </w:pPr>
+    </w:pPrDefault>
+  </w:docDefaults>
+  <w:latentStyles w:defLockedState="0" w:defUIPriority="99" w:defSemiHidden="1" w:defUnhideWhenUsed="1" w:defQFormat="0" w:count="267">
+    <w:lsdException w:name="Normal" w:semiHidden="0" w:uiPriority="0" w:unhideWhenUsed="0" w:qFormat="1"/>
+    <w:lsdException w:name="heading 1" w:semiHidden="0" w:uiPriority="9" w:unhideWhenUsed="0" w:qFormat="1"/>
+    <w:lsdException w:name="heading 2" w:uiPriority="9" w:qFormat="1"/>
+    <w:lsdException w:name="heading 3" w:uiPriority="9" w:qFormat="1"/>
+    <w:lsdException w:name="heading 4" w:uiPriority="9" w:qFormat="1"/>
+    <w:lsdException w:name="heading 5" w:uiPriority="9" w:qFormat="1"/>
+    <w:lsdException w:name="heading 6" w:uiPriority="9" w:qFormat="1"/>
+    <w:lsdException w:name="heading 7" w:uiPriority="9" w:qFormat="1"/>
+    <w:lsdException w:name="heading 8" w:uiPriority="9" w:qFormat="1"/>
+    <w:lsdException w:name="heading 9" w:uiPriority="9" w:qFormat="1"/>
+    <w:lsdException w:name="toc 1" w:uiPriority="39"/>
+    <w:lsdException w:name="toc 2" w:uiPriority="39"/>
+    <w:lsdException w:name="toc 3" w:uiPriority="39"/>
+    <w:lsdException w:name="toc 4" w:uiPriority="39"/>
+    <w:lsdException w:name="toc 5" w:uiPriority="39"/>
+    <w:lsdException w:name="toc 6" w:uiPriority="39"/>
+    <w:lsdException w:name="toc 7" w:uiPriority="39"/>
+    <w:lsdException w:name="toc 8" w:uiPriority="39"/>
+    <w:lsdException w:name="toc 9" w:uiPriority="39"/>
+    <w:lsdException w:name="caption" w:uiPriority="35" w:qFormat="1"/>
+    <w:lsdException w:name="Title" w:semiHidden="0" w:uiPriority="10" w:unhideWhenUsed="0" w:qFormat="1"/>
+    <w:lsdException w:name="Default Paragraph Font" w:uiPriority="1"/>
+    <w:lsdException w:name="Subtitle" w:semiHidden="0" w:uiPriority="11" w:unhideWhenUsed="0" w:qFormat="1"/>
+    <w:lsdException w:name="Strong" w:semiHidden="0" w:uiPriority="22" w:unhideWhenUsed="0" w:qFormat="1"/>
+    <w:lsdException w:name="Emphasis" w:semiHidden="0" w:uiPriority="20" w:unhideWhenUsed="0" w:qFormat="1"/>
+    <w:lsdException w:name="Table Grid" w:semiHidden="0" w:uiPriority="59" w:unhideWhenUsed="0"/>
+    <w:lsdException w:name="Placeholder Text" w:unhideWhenUsed="0"/>
+    <w:lsdException w:name="No Spacing" w:semiHidden="0" w:uiPriority="1" w:unhideWhenUsed="0" w:qFormat="1"/>
+    <w:lsdException w:name="Light Shading" w:semiHidden="0" w:uiPriority="60" w:unhideWhenUsed="0"/>
+    <w:lsdException w:name="Light List" w:semiHidden="0" w:uiPriority="61" w:unhideWhenUsed="0"/>
+    <w:lsdException w:name="Light Grid" w:semiHidden="0" w:uiPriority="62" w:unhideWhenUsed="0"/>
+    <w:lsdException w:name="Medium Shading 1" w:semiHidden="0" w:uiPriority="63" w:unhideWhenUsed="0"/>
+    <w:lsdException w:name="Medium Shading 2" w:semiHidden="0" w:uiPriority="64" w:unhideWhenUsed="0"/>
+    <w:lsdException w:name="Medium List 1" w:semiHidden="0" w:uiPriority="65" w:unhideWhenUsed="0"/>
+    <w:lsdException w:name="Medium List 2" w:semiHidden="0" w:uiPriority="66" w:unhideWhenUsed="0"/>
+    <w:lsdException w:name="Medium Grid 1" w:semiHidden="0" w:uiPriority="67" w:unhideWhenUsed="0"/>
+    <w:lsdException w:name="Medium Grid 2" w:semiHidden="0" w:uiPriority="68" w:unhideWhenUsed="0"/>
+    <w:lsdException w:name="Medium Grid 3" w:semiHidden="0" w:uiPriority="69" w:unhideWhenUsed="0"/>
+    <w:lsdException w:name="Dark List" w:semiHidden="0" w:uiPriority="70" w:unhideWhenUsed="0"/>
+    <w:lsdException w:name="Colorful Shading" w:semiHidden="0" w:uiPriority="71" w:unhideWhenUsed="0"/>
+    <w:lsdException w:name="Colorful List" w:semiHidden="0" w:uiPriority="72" w:unhideWhenUsed="0"/>
+    <w:lsdException w:name="Colorful Grid" w:semiHidden="0" w:uiPriority="73" w:unhideWhenUsed="0"/>
+    <w:lsdException w:name="Light Shading Accent 1" w:semiHidden="0" w:uiPriority="60" w:unhideWhenUsed="0"/>
+    <w:lsdException w:name="Light List Accent 1" w:semiHidden="0" w:uiPriority="61" w:unhideWhenUsed="0"/>
+    <w:lsdException w:name="Light Grid Accent 1" w:semiHidden="0" w:uiPriority="62" w:unhideWhenUsed="0"/>
+    <w:lsdException w:name="Medium Shading 1 Accent 1" w:semiHidden="0" w:uiPriority="63" w:unhideWhenUsed="0"/>
+    <w:lsdException w:name="Medium Shading 2 Accent 1" w:semiHidden="0" w:uiPriority="64" w:unhideWhenUsed="0"/>
+    <w:lsdException w:name="Medium List 1 Accent 1" w:semiHidden="0" w:uiPriority="65" w:unhideWhenUsed="0"/>
+    <w:lsdException w:name="Revision" w:unhideWhenUsed="0"/>
+    <w:lsdException w:name="List Paragraph" w:semiHidden="0" w:uiPriority="34" w:unhideWhenUsed="0" w:qFormat="1"/>
+    <w:lsdException w:name="Quote" w:semiHidden="0" w:uiPriority="29" w:unhideWhenUsed="0" w:qFormat="1"/>
+    <w:lsdException w:name="Intense Quote" w:semiHidden="0" w:uiPriority="30" w:unhideWhenUsed="0" w:qFormat="1"/>
+    <w:lsdException w:name="Medium List 2 Accent 1" w:semiHidden="0" w:uiPriority="66" w:unhideWhenUsed="0"/>
+    <w:lsdException w:name="Medium Grid 1 Accent 1" w:semiHidden="0" w:uiPriority="67" w:unhideWhenUsed="0"/>
+    <w:lsdException w:name="Medium Grid 2 Accent 1" w:semiHidden="0" w:uiPriority="68" w:unhideWhenUsed="0"/>
+    <w:lsdException w:name="Medium Grid 3 Accent 1" w:semiHidden="0" w:uiPriority="69" w:unhideWhenUsed="0"/>
+    <w:lsdException w:name="Dark List Accent 1" w:semiHidden="0" w:uiPriority="70" w:unhideWhenUsed="0"/>
+    <w:lsdException w:name="Colorful Shading Accent 1" w:semiHidden="0" w:uiPriority="71" w:unhideWhenUsed="0"/>
+    <w:lsdException w:name="Colorful List Accent 1" w:semiHidden="0" w:uiPriority="72" w:unhideWhenUsed="0"/>
+    <w:lsdException w:name="Colorful Grid Accent 1" w:semiHidden="0" w:uiPriority="73" w:unhideWhenUsed="0"/>
+    <w:lsdException w:name="Light Shading Accent 2" w:semiHidden="0" w:uiPriority="60" w:unhideWhenUsed="0"/>
+    <w:lsdException w:name="Light List Accent 2" w:semiHidden="0" w:uiPriority="61" w:unhideWhenUsed="0"/>
+    <w:lsdException w:name="Light Grid Accent 2" w:semiHidden="0" w:uiPriority="62" w:unhideWhenUsed="0"/>
+    <w:lsdException w:name="Medium Shading 1 Accent 2" w:semiHidden="0" w:uiPriority="63" w:unhideWhenUsed="0"/>
+    <w:lsdException w:name="Medium Shading 2 Accent 2" w:semiHidden="0" w:uiPriority="64" w:unhideWhenUsed="0"/>
+    <w:lsdException w:name="Medium List 1 Accent 2" w:semiHidden="0" w:uiPriority="65" w:unhideWhenUsed="0"/>
+    <w:lsdException w:name="Medium List 2 Accent 2" w:semiHidden="0" w:uiPriority="66" w:unhideWhenUsed="0"/>
+    <w:lsdException w:name="Medium Grid 1 Accent 2" w:semiHidden="0" w:uiPriority="67" w:unhideWhenUsed="0"/>
+    <w:lsdException w:name="Medium Grid 2 Accent 2" w:semiHidden="0" w:uiPriority="68" w:unhideWhenUsed="0"/>
+    <w:lsdException w:name="Medium Grid 3 Accent 2" w:semiHidden="0" w:uiPriority="69" w:unhideWhenUsed="0"/>
+    <w:lsdException w:name="Dark List Accent 2" w:semiHidden="0" w:uiPriority="70" w:unhideWhenUsed="0"/>
+    <w:lsdException w:name="Colorful Shading Accent 2" w:semiHidden="0" w:uiPriority="71" w:unhideWhenUsed="0"/>
+    <w:lsdException w:name="Colorful List Accent 2" w:semiHidden="0" w:uiPriority="72" w:unhideWhenUsed="0"/>
+    <w:lsdException w:name="Colorful Grid Accent 2" w:semiHidden="0" w:uiPriority="73" w:unhideWhenUsed="0"/>
+    <w:lsdException w:name="Light Shading Accent 3" w:semiHidden="0" w:uiPriority="60" w:unhideWhenUsed="0"/>
+    <w:lsdException w:name="Light List Accent 3" w:semiHidden="0" w:uiPriority="61" w:unhideWhenUsed="0"/>
+    <w:lsdException w:name="Light Grid Accent 3" w:semiHidden="0" w:uiPriority="62" w:unhideWhenUsed="0"/>
+    <w:lsdException w:name="Medium Shading 1 Accent 3" w:semiHidden="0" w:uiPriority="63" w:unhideWhenUsed="0"/>
+    <w:lsdException w:name="Medium Shading 2 Accent 3" w:semiHidden="0" w:uiPriority="64" w:unhideWhenUsed="0"/>
+    <w:lsdException w:name="Medium List 1 Accent 3" w:semiHidden="0" w:uiPriority="65" w:unhideWhenUsed="0"/>
+    <w:lsdException w:name="Medium List 2 Accent 3" w:semiHidden="0" w:uiPriority="66" w:unhideWhenUsed="0"/>
+    <w:lsdException w:name="Medium Grid 1 Accent 3" w:semiHidden="0" w:uiPriority="67" w:unhideWhenUsed="0"/>
+    <w:lsdException w:name="Medium Grid 2 Accent 3" w:semiHidden="0" w:uiPriority="68" w:unhideWhenUsed="0"/>
+    <w:lsdException w:name="Medium Grid 3 Accent 3" w:semiHidden="0" w:uiPriority="69" w:unhideWhenUsed="0"/>
+    <w:lsdException w:name="Dark List Accent 3" w:semiHidden="0" w:uiPriority="70" w:unhideWhenUsed="0"/>
+    <w:lsdException w:name="Colorful Shading Accent 3" w:semiHidden="0" w:uiPriority="71" w:unhideWhenUsed="0"/>
+    <w:lsdException w:name="Colorful List Accent 3" w:semiHidden="0" w:uiPriority="72" w:unhideWhenUsed="0"/>
+    <w:lsdException w:name="Colorful Grid Accent 3" w:semiHidden="0" w:uiPriority="73" w:unhideWhenUsed="0"/>
+    <w:lsdException w:name="Light Shading Accent 4" w:semiHidden="0" w:uiPriority="60" w:unhideWhenUsed="0"/>
+    <w:lsdException w:name="Light List Accent 4" w:semiHidden="0" w:uiPriority="61" w:unhideWhenUsed="0"/>
+    <w:lsdException w:name="Light Grid Accent 4" w:semiHidden="0" w:uiPriority="62" w:unhideWhenUsed="0"/>
+    <w:lsdException w:name="Medium Shading 1 Accent 4" w:semiHidden="0" w:uiPriority="63" w:unhideWhenUsed="0"/>
+    <w:lsdException w:name="Medium Shading 2 Accent 4" w:semiHidden="0" w:uiPriority="64" w:unhideWhenUsed="0"/>
+    <w:lsdException w:name="Medium List 1 Accent 4" w:semiHidden="0" w:uiPriority="65" w:unhideWhenUsed="0"/>
+    <w:lsdException w:name="Medium List 2 Accent 4" w:semiHidden="0" w:uiPriority="66" w:unhideWhenUsed="0"/>
+    <w:lsdException w:name="Medium Grid 1 Accent 4" w:semiHidden="0" w:uiPriority="67" w:unhideWhenUsed="0"/>
+    <w:lsdException w:name="Medium Grid 2 Accent 4" w:semiHidden="0" w:uiPriority="68" w:unhideWhenUsed="0"/>
+    <w:lsdException w:name="Medium Grid 3 Accent 4" w:semiHidden="0" w:uiPriority="69" w:unhideWhenUsed="0"/>
+    <w:lsdException w:name="Dark List Accent 4" w:semiHidden="0" w:uiPriority="70" w:unhideWhenUsed="0"/>
+    <w:lsdException w:name="Colorful Shading Accent 4" w:semiHidden="0" w:uiPriority="71" w:unhideWhenUsed="0"/>
+    <w:lsdException w:name="Colorful List Accent 4" w:semiHidden="0" w:uiPriority="72" w:unhideWhenUsed="0"/>
+    <w:lsdException w:name="Colorful Grid Accent 4" w:semiHidden="0" w:uiPriority="73" w:unhideWhenUsed="0"/>
+    <w:lsdException w:name="Light Shading Accent 5" w:semiHidden="0" w:uiPriority="60" w:unhideWhenUsed="0"/>
+    <w:lsdException w:name="Light List Accent 5" w:semiHidden="0" w:uiPriority="61" w:unhideWhenUsed="0"/>
+    <w:lsdException w:name="Light Grid Accent 5" w:semiHidden="0" w:uiPriority="62" w:unhideWhenUsed="0"/>
+    <w:lsdException w:name="Medium Shading 1 Accent 5" w:semiHidden="0" w:uiPriority="63" w:unhideWhenUsed="0"/>
+    <w:lsdException w:name="Medium Shading 2 Accent 5" w:semiHidden="0" w:uiPriority="64" w:unhideWhenUsed="0"/>
+    <w:lsdException w:name="Medium List 1 Accent 5" w:semiHidden="0" w:uiPriority="65" w:unhideWhenUsed="0"/>
+    <w:lsdException w:name="Medium List 2 Accent 5" w:semiHidden="0" w:uiPriority="66" w:unhideWhenUsed="0"/>
+    <w:lsdException w:name="Medium Grid 1 Accent 5" w:semiHidden="0" w:uiPriority="67" w:unhideWhenUsed="0"/>
+    <w:lsdException w:name="Medium Grid 2 Accent 5" w:semiHidden="0" w:uiPriority="68" w:unhideWhenUsed="0"/>
+    <w:lsdException w:name="Medium Grid 3 Accent 5" w:semiHidden="0" w:uiPriority="69" w:unhideWhenUsed="0"/>
+    <w:lsdException w:name="Dark List Accent 5" w:semiHidden="0" w:uiPriority="70" w:unhideWhenUsed="0"/>
+    <w:lsdException w:name="Colorful Shading Accent 5" w:semiHidden="0" w:uiPriority="71" w:unhideWhenUsed="0"/>
+    <w:lsdException w:name="Colorful List Accent 5" w:semiHidden="0" w:uiPriority="72" w:unhideWhenUsed="0"/>
+    <w:lsdException w:name="Colorful Grid Accent 5" w:semiHidden="0" w:uiPriority="73" w:unhideWhenUsed="0"/>
+    <w:lsdException w:name="Light Shading Accent 6" w:semiHidden="0" w:uiPriority="60" w:unhideWhenUsed="0"/>
+    <w:lsdException w:name="Light List Accent 6" w:semiHidden="0" w:uiPriority="61" w:unhideWhenUsed="0"/>
+    <w:lsdException w:name="Light Grid Accent 6" w:semiHidden="0" w:uiPriority="62" w:unhideWhenUsed="0"/>
+    <w:lsdException w:name="Medium Shading 1 Accent 6" w:semiHidden="0" w:uiPriority="63" w:unhideWhenUsed="0"/>
+    <w:lsdException w:name="Medium Shading 2 Accent 6" w:semiHidden="0" w:uiPriority="64" w:unhideWhenUsed="0"/>
+    <w:lsdException w:name="Medium List 1 Accent 6" w:semiHidden="0" w:uiPriority="65" w:unhideWhenUsed="0"/>
+    <w:lsdException w:name="Medium List 2 Accent 6" w:semiHidden="0" w:uiPriority="66" w:unhideWhenUsed="0"/>
+    <w:lsdException w:name="Medium Grid 1 Accent 6" w:semiHidden="0" w:uiPriority="67" w:unhideWhenUsed="0"/>
+    <w:lsdException w:name="Medium Grid 2 Accent 6" w:semiHidden="0" w:uiPriority="68" w:unhideWhenUsed="0"/>
+    <w:lsdException w:name="Medium Grid 3 Accent 6" w:semiHidden="0" w:uiPriority="69" w:unhideWhenUsed="0"/>
+    <w:lsdException w:name="Dark List Accent 6" w:semiHidden="0" w:uiPriority="70" w:unhideWhenUsed="0"/>
+    <w:lsdException w:name="Colorful Shading Accent 6" w:semiHidden="0" w:uiPriority="71" w:unhideWhenUsed="0"/>
+    <w:lsdException w:name="Colorful List Accent 6" w:semiHidden="0" w:uiPriority="72" w:unhideWhenUsed="0"/>
+    <w:lsdException w:name="Colorful Grid Accent 6" w:semiHidden="0" w:uiPriority="73" w:unhideWhenUsed="0"/>
+    <w:lsdException w:name="Subtle Emphasis" w:semiHidden="0" w:uiPriority="19" w:unhideWhenUsed="0" w:qFormat="1"/>
+    <w:lsdException w:name="Intense Emphasis" w:semiHidden="0" w:uiPriority="21" w:unhideWhenUsed="0" w:qFormat="1"/>
+    <w:lsdException w:name="Subtle Reference" w:semiHidden="0" w:uiPriority="31" w:unhideWhenUsed="0" w:qFormat="1"/>
+    <w:lsdException w:name="Intense Reference" w:semiHidden="0" w:uiPriority="32" w:unhideWhenUsed="0" w:qFormat="1"/>
+    <w:lsdException w:name="Book Title" w:semiHidden="0" w:uiPriority="33" w:unhideWhenUsed="0" w:qFormat="1"/>
+    <w:lsdException w:name="Bibliography" w:uiPriority="37"/>
+    <w:lsdException w:name="TOC Heading" w:uiPriority="39" w:qFormat="1"/>
+  </w:latentStyles>
+  <w:style w:type="paragraph" w:default="1" w:styleId="a">
+    <w:name w:val="Normal"/>
+    <w:qFormat/>
+  </w:style>
+  <w:style w:type="character" w:default="1" w:styleId="a0">
+    <w:name w:val="Default Paragraph Font"/>
+    <w:uiPriority w:val="1"/>
+    <w:semiHidden/>
+    <w:unhideWhenUsed/>
+  </w:style>
+  <w:style w:type="table" w:default="1" w:styleId="a1">
+    <w:name w:val="Normal Table"/>
+    <w:uiPriority w:val="99"/>
+    <w:semiHidden/>
+    <w:unhideWhenUsed/>
+    <w:tblPr>
+      <w:tblInd w:w="0" w:type="dxa"/>
+      <w:tblCellMar>
+        <w:top w:w="0" w:type="dxa"/>
+        <w:left w:w="108" w:type="dxa"/>
+        <w:bottom w:w="0" w:type="dxa"/>
+        <w:right w:w="108" w:type="dxa"/>
+      </w:tblCellMar>
+    </w:tblPr>
+  </w:style>
+  <w:style w:type="numbering" w:default="1" w:styleId="a2">
+    <w:name w:val="No List"/>
+    <w:uiPriority w:val="99"/>
+    <w:semiHidden/>
+    <w:unhideWhenUsed/>
+  </w:style>
+  <w:style w:type="character" w:styleId="a3">
+    <w:name w:val="Placeholder Text"/>
+    <w:basedOn w:val="a0"/>
+    <w:uiPriority w:val="99"/>
+    <w:semiHidden/>
+    <w:rsid w:val="00436CDB"/>
+    <w:rPr>
+      <w:color w:val="808080"/>
+    </w:rPr>
+  </w:style>
+</w:styles>
+</file>
+
+<file path=word/glossary/stylesWithEffects.xml><?xml version="1.0" encoding="utf-8"?>
+<w:styles xmlns:wpc="http://schemas.microsoft.com/office/word/2010/wordprocessingCanvas" xmlns:mc="http://schemas.openxmlformats.org/markup-compatibility/2006" xmlns:o="urn:schemas-microsoft-com:office:office" xmlns:r="http://schemas.openxmlformats.org/officeDocument/2006/relationships" xmlns:m="http://schemas.openxmlformats.org/officeDocument/2006/math" xmlns:v="urn:schemas-microsoft-com:vml" xmlns:wp14="http://schemas.microsoft.com/office/word/2010/wordprocessingDrawing" xmlns:wp="http://schemas.openxmlformats.org/drawingml/2006/wordprocessingDrawing" xmlns:w10="urn:schemas-microsoft-com:office:word" xmlns:w="http://schemas.openxmlformats.org/wordprocessingml/2006/main" xmlns:w14="http://schemas.microsoft.com/office/word/2010/wordml" xmlns:wpg="http://schemas.microsoft.com/office/word/2010/wordprocessingGroup" xmlns:wpi="http://schemas.microsoft.com/office/word/2010/wordprocessingInk" xmlns:wne="http://schemas.microsoft.com/office/word/2006/wordml" xmlns:wps="http://schemas.microsoft.com/office/word/2010/wordprocessingShape" mc:Ignorable="w14 wp14">
+  <w:docDefaults>
+    <w:rPrDefault>
+      <w:rPr>
+        <w:rFonts w:asciiTheme="minorHAnsi" w:eastAsiaTheme="minorEastAsia" w:hAnsiTheme="minorHAnsi" w:cstheme="minorBidi"/>
+        <w:sz w:val="22"/>
+        <w:szCs w:val="22"/>
+        <w:lang w:val="ru-RU" w:eastAsia="ru-RU" w:bidi="ar-SA"/>
+      </w:rPr>
+    </w:rPrDefault>
+    <w:pPrDefault>
+      <w:pPr>
+        <w:spacing w:after="200" w:line="276" w:lineRule="auto"/>
+      </w:pPr>
+    </w:pPrDefault>
+  </w:docDefaults>
+  <w:latentStyles w:defLockedState="0" w:defUIPriority="99" w:defSemiHidden="1" w:defUnhideWhenUsed="1" w:defQFormat="0" w:count="267">
+    <w:lsdException w:name="Normal" w:semiHidden="0" w:uiPriority="0" w:unhideWhenUsed="0" w:qFormat="1"/>
+    <w:lsdException w:name="heading 1" w:semiHidden="0" w:uiPriority="9" w:unhideWhenUsed="0" w:qFormat="1"/>
+    <w:lsdException w:name="heading 2" w:uiPriority="9" w:qFormat="1"/>
+    <w:lsdException w:name="heading 3" w:uiPriority="9" w:qFormat="1"/>
+    <w:lsdException w:name="heading 4" w:uiPriority="9" w:qFormat="1"/>
+    <w:lsdException w:name="heading 5" w:uiPriority="9" w:qFormat="1"/>
+    <w:lsdException w:name="heading 6" w:uiPriority="9" w:qFormat="1"/>
+    <w:lsdException w:name="heading 7" w:uiPriority="9" w:qFormat="1"/>
+    <w:lsdException w:name="heading 8" w:uiPriority="9" w:qFormat="1"/>
+    <w:lsdException w:name="heading 9" w:uiPriority="9" w:qFormat="1"/>
+    <w:lsdException w:name="toc 1" w:uiPriority="39"/>
+    <w:lsdException w:name="toc 2" w:uiPriority="39"/>
+    <w:lsdException w:name="toc 3" w:uiPriority="39"/>
+    <w:lsdException w:name="toc 4" w:uiPriority="39"/>
+    <w:lsdException w:name="toc 5" w:uiPriority="39"/>
+    <w:lsdException w:name="toc 6" w:uiPriority="39"/>
+    <w:lsdException w:name="toc 7" w:uiPriority="39"/>
+    <w:lsdException w:name="toc 8" w:uiPriority="39"/>
+    <w:lsdException w:name="toc 9" w:uiPriority="39"/>
+    <w:lsdException w:name="caption" w:uiPriority="35" w:qFormat="1"/>
+    <w:lsdException w:name="Title" w:semiHidden="0" w:uiPriority="10" w:unhideWhenUsed="0" w:qFormat="1"/>
+    <w:lsdException w:name="Default Paragraph Font" w:uiPriority="1"/>
+    <w:lsdException w:name="Subtitle" w:semiHidden="0" w:uiPriority="11" w:unhideWhenUsed="0" w:qFormat="1"/>
+    <w:lsdException w:name="Strong" w:semiHidden="0" w:uiPriority="22" w:unhideWhenUsed="0" w:qFormat="1"/>
+    <w:lsdException w:name="Emphasis" w:semiHidden="0" w:uiPriority="20" w:unhideWhenUsed="0" w:qFormat="1"/>
+    <w:lsdException w:name="Table Grid" w:semiHidden="0" w:uiPriority="59" w:unhideWhenUsed="0"/>
+    <w:lsdException w:name="Placeholder Text" w:unhideWhenUsed="0"/>
+    <w:lsdException w:name="No Spacing" w:semiHidden="0" w:uiPriority="1" w:unhideWhenUsed="0" w:qFormat="1"/>
+    <w:lsdException w:name="Light Shading" w:semiHidden="0" w:uiPriority="60" w:unhideWhenUsed="0"/>
+    <w:lsdException w:name="Light List" w:semiHidden="0" w:uiPriority="61" w:unhideWhenUsed="0"/>
+    <w:lsdException w:name="Light Grid" w:semiHidden="0" w:uiPriority="62" w:unhideWhenUsed="0"/>
+    <w:lsdException w:name="Medium Shading 1" w:semiHidden="0" w:uiPriority="63" w:unhideWhenUsed="0"/>
+    <w:lsdException w:name="Medium Shading 2" w:semiHidden="0" w:uiPriority="64" w:unhideWhenUsed="0"/>
+    <w:lsdException w:name="Medium List 1" w:semiHidden="0" w:uiPriority="65" w:unhideWhenUsed="0"/>
+    <w:lsdException w:name="Medium List 2" w:semiHidden="0" w:uiPriority="66" w:unhideWhenUsed="0"/>
+    <w:lsdException w:name="Medium Grid 1" w:semiHidden="0" w:uiPriority="67" w:unhideWhenUsed="0"/>
+    <w:lsdException w:name="Medium Grid 2" w:semiHidden="0" w:uiPriority="68" w:unhideWhenUsed="0"/>
+    <w:lsdException w:name="Medium Grid 3" w:semiHidden="0" w:uiPriority="69" w:unhideWhenUsed="0"/>
+    <w:lsdException w:name="Dark List" w:semiHidden="0" w:uiPriority="70" w:unhideWhenUsed="0"/>
+    <w:lsdException w:name="Colorful Shading" w:semiHidden="0" w:uiPriority="71" w:unhideWhenUsed="0"/>
+    <w:lsdException w:name="Colorful List" w:semiHidden="0" w:uiPriority="72" w:unhideWhenUsed="0"/>
+    <w:lsdException w:name="Colorful Grid" w:semiHidden="0" w:uiPriority="73" w:unhideWhenUsed="0"/>
+    <w:lsdException w:name="Light Shading Accent 1" w:semiHidden="0" w:uiPriority="60" w:unhideWhenUsed="0"/>
+    <w:lsdException w:name="Light List Accent 1" w:semiHidden="0" w:uiPriority="61" w:unhideWhenUsed="0"/>
+    <w:lsdException w:name="Light Grid Accent 1" w:semiHidden="0" w:uiPriority="62" w:unhideWhenUsed="0"/>
+    <w:lsdException w:name="Medium Shading 1 Accent 1" w:semiHidden="0" w:uiPriority="63" w:unhideWhenUsed="0"/>
+    <w:lsdException w:name="Medium Shading 2 Accent 1" w:semiHidden="0" w:uiPriority="64" w:unhideWhenUsed="0"/>
+    <w:lsdException w:name="Medium List 1 Accent 1" w:semiHidden="0" w:uiPriority="65" w:unhideWhenUsed="0"/>
+    <w:lsdException w:name="Revision" w:unhideWhenUsed="0"/>
+    <w:lsdException w:name="List Paragraph" w:semiHidden="0" w:uiPriority="34" w:unhideWhenUsed="0" w:qFormat="1"/>
+    <w:lsdException w:name="Quote" w:semiHidden="0" w:uiPriority="29" w:unhideWhenUsed="0" w:qFormat="1"/>
+    <w:lsdException w:name="Intense Quote" w:semiHidden="0" w:uiPriority="30" w:unhideWhenUsed="0" w:qFormat="1"/>
+    <w:lsdException w:name="Medium List 2 Accent 1" w:semiHidden="0" w:uiPriority="66" w:unhideWhenUsed="0"/>
+    <w:lsdException w:name="Medium Grid 1 Accent 1" w:semiHidden="0" w:uiPriority="67" w:unhideWhenUsed="0"/>
+    <w:lsdException w:name="Medium Grid 2 Accent 1" w:semiHidden="0" w:uiPriority="68" w:unhideWhenUsed="0"/>
+    <w:lsdException w:name="Medium Grid 3 Accent 1" w:semiHidden="0" w:uiPriority="69" w:unhideWhenUsed="0"/>
+    <w:lsdException w:name="Dark List Accent 1" w:semiHidden="0" w:uiPriority="70" w:unhideWhenUsed="0"/>
+    <w:lsdException w:name="Colorful Shading Accent 1" w:semiHidden="0" w:uiPriority="71" w:unhideWhenUsed="0"/>
+    <w:lsdException w:name="Colorful List Accent 1" w:semiHidden="0" w:uiPriority="72" w:unhideWhenUsed="0"/>
+    <w:lsdException w:name="Colorful Grid Accent 1" w:semiHidden="0" w:uiPriority="73" w:unhideWhenUsed="0"/>
+    <w:lsdException w:name="Light Shading Accent 2" w:semiHidden="0" w:uiPriority="60" w:unhideWhenUsed="0"/>
+    <w:lsdException w:name="Light List Accent 2" w:semiHidden="0" w:uiPriority="61" w:unhideWhenUsed="0"/>
+    <w:lsdException w:name="Light Grid Accent 2" w:semiHidden="0" w:uiPriority="62" w:unhideWhenUsed="0"/>
+    <w:lsdException w:name="Medium Shading 1 Accent 2" w:semiHidden="0" w:uiPriority="63" w:unhideWhenUsed="0"/>
+    <w:lsdException w:name="Medium Shading 2 Accent 2" w:semiHidden="0" w:uiPriority="64" w:unhideWhenUsed="0"/>
+    <w:lsdException w:name="Medium List 1 Accent 2" w:semiHidden="0" w:uiPriority="65" w:unhideWhenUsed="0"/>
+    <w:lsdException w:name="Medium List 2 Accent 2" w:semiHidden="0" w:uiPriority="66" w:unhideWhenUsed="0"/>
+    <w:lsdException w:name="Medium Grid 1 Accent 2" w:semiHidden="0" w:uiPriority="67" w:unhideWhenUsed="0"/>
+    <w:lsdException w:name="Medium Grid 2 Accent 2" w:semiHidden="0" w:uiPriority="68" w:unhideWhenUsed="0"/>
+    <w:lsdException w:name="Medium Grid 3 Accent 2" w:semiHidden="0" w:uiPriority="69" w:unhideWhenUsed="0"/>
+    <w:lsdException w:name="Dark List Accent 2" w:semiHidden="0" w:uiPriority="70" w:unhideWhenUsed="0"/>
+    <w:lsdException w:name="Colorful Shading Accent 2" w:semiHidden="0" w:uiPriority="71" w:unhideWhenUsed="0"/>
+    <w:lsdException w:name="Colorful List Accent 2" w:semiHidden="0" w:uiPriority="72" w:unhideWhenUsed="0"/>
+    <w:lsdException w:name="Colorful Grid Accent 2" w:semiHidden="0" w:uiPriority="73" w:unhideWhenUsed="0"/>
+    <w:lsdException w:name="Light Shading Accent 3" w:semiHidden="0" w:uiPriority="60" w:unhideWhenUsed="0"/>
+    <w:lsdException w:name="Light List Accent 3" w:semiHidden="0" w:uiPriority="61" w:unhideWhenUsed="0"/>
+    <w:lsdException w:name="Light Grid Accent 3" w:semiHidden="0" w:uiPriority="62" w:unhideWhenUsed="0"/>
+    <w:lsdException w:name="Medium Shading 1 Accent 3" w:semiHidden="0" w:uiPriority="63" w:unhideWhenUsed="0"/>
+    <w:lsdException w:name="Medium Shading 2 Accent 3" w:semiHidden="0" w:uiPriority="64" w:unhideWhenUsed="0"/>
+    <w:lsdException w:name="Medium List 1 Accent 3" w:semiHidden="0" w:uiPriority="65" w:unhideWhenUsed="0"/>
+    <w:lsdException w:name="Medium List 2 Accent 3" w:semiHidden="0" w:uiPriority="66" w:unhideWhenUsed="0"/>
+    <w:lsdException w:name="Medium Grid 1 Accent 3" w:semiHidden="0" w:uiPriority="67" w:unhideWhenUsed="0"/>
+    <w:lsdException w:name="Medium Grid 2 Accent 3" w:semiHidden="0" w:uiPriority="68" w:unhideWhenUsed="0"/>
+    <w:lsdException w:name="Medium Grid 3 Accent 3" w:semiHidden="0" w:uiPriority="69" w:unhideWhenUsed="0"/>
+    <w:lsdException w:name="Dark List Accent 3" w:semiHidden="0" w:uiPriority="70" w:unhideWhenUsed="0"/>
+    <w:lsdException w:name="Colorful Shading Accent 3" w:semiHidden="0" w:uiPriority="71" w:unhideWhenUsed="0"/>
+    <w:lsdException w:name="Colorful List Accent 3" w:semiHidden="0" w:uiPriority="72" w:unhideWhenUsed="0"/>
+    <w:lsdException w:name="Colorful Grid Accent 3" w:semiHidden="0" w:uiPriority="73" w:unhideWhenUsed="0"/>
+    <w:lsdException w:name="Light Shading Accent 4" w:semiHidden="0" w:uiPriority="60" w:unhideWhenUsed="0"/>
+    <w:lsdException w:name="Light List Accent 4" w:semiHidden="0" w:uiPriority="61" w:unhideWhenUsed="0"/>
+    <w:lsdException w:name="Light Grid Accent 4" w:semiHidden="0" w:uiPriority="62" w:unhideWhenUsed="0"/>
+    <w:lsdException w:name="Medium Shading 1 Accent 4" w:semiHidden="0" w:uiPriority="63" w:unhideWhenUsed="0"/>
+    <w:lsdException w:name="Medium Shading 2 Accent 4" w:semiHidden="0" w:uiPriority="64" w:unhideWhenUsed="0"/>
+    <w:lsdException w:name="Medium List 1 Accent 4" w:semiHidden="0" w:uiPriority="65" w:unhideWhenUsed="0"/>
+    <w:lsdException w:name="Medium List 2 Accent 4" w:semiHidden="0" w:uiPriority="66" w:unhideWhenUsed="0"/>
+    <w:lsdException w:name="Medium Grid 1 Accent 4" w:semiHidden="0" w:uiPriority="67" w:unhideWhenUsed="0"/>
+    <w:lsdException w:name="Medium Grid 2 Accent 4" w:semiHidden="0" w:uiPriority="68" w:unhideWhenUsed="0"/>
+    <w:lsdException w:name="Medium Grid 3 Accent 4" w:semiHidden="0" w:uiPriority="69" w:unhideWhenUsed="0"/>
+    <w:lsdException w:name="Dark List Accent 4" w:semiHidden="0" w:uiPriority="70" w:unhideWhenUsed="0"/>
+    <w:lsdException w:name="Colorful Shading Accent 4" w:semiHidden="0" w:uiPriority="71" w:unhideWhenUsed="0"/>
+    <w:lsdException w:name="Colorful List Accent 4" w:semiHidden="0" w:uiPriority="72" w:unhideWhenUsed="0"/>
+    <w:lsdException w:name="Colorful Grid Accent 4" w:semiHidden="0" w:uiPriority="73" w:unhideWhenUsed="0"/>
+    <w:lsdException w:name="Light Shading Accent 5" w:semiHidden="0" w:uiPriority="60" w:unhideWhenUsed="0"/>
+    <w:lsdException w:name="Light List Accent 5" w:semiHidden="0" w:uiPriority="61" w:unhideWhenUsed="0"/>
+    <w:lsdException w:name="Light Grid Accent 5" w:semiHidden="0" w:uiPriority="62" w:unhideWhenUsed="0"/>
+    <w:lsdException w:name="Medium Shading 1 Accent 5" w:semiHidden="0" w:uiPriority="63" w:unhideWhenUsed="0"/>
+    <w:lsdException w:name="Medium Shading 2 Accent 5" w:semiHidden="0" w:uiPriority="64" w:unhideWhenUsed="0"/>
+    <w:lsdException w:name="Medium List 1 Accent 5" w:semiHidden="0" w:uiPriority="65" w:unhideWhenUsed="0"/>
+    <w:lsdException w:name="Medium List 2 Accent 5" w:semiHidden="0" w:uiPriority="66" w:unhideWhenUsed="0"/>
+    <w:lsdException w:name="Medium Grid 1 Accent 5" w:semiHidden="0" w:uiPriority="67" w:unhideWhenUsed="0"/>
+    <w:lsdException w:name="Medium Grid 2 Accent 5" w:semiHidden="0" w:uiPriority="68" w:unhideWhenUsed="0"/>
+    <w:lsdException w:name="Medium Grid 3 Accent 5" w:semiHidden="0" w:uiPriority="69" w:unhideWhenUsed="0"/>
+    <w:lsdException w:name="Dark List Accent 5" w:semiHidden="0" w:uiPriority="70" w:unhideWhenUsed="0"/>
+    <w:lsdException w:name="Colorful Shading Accent 5" w:semiHidden="0" w:uiPriority="71" w:unhideWhenUsed="0"/>
+    <w:lsdException w:name="Colorful List Accent 5" w:semiHidden="0" w:uiPriority="72" w:unhideWhenUsed="0"/>
+    <w:lsdException w:name="Colorful Grid Accent 5" w:semiHidden="0" w:uiPriority="73" w:unhideWhenUsed="0"/>
+    <w:lsdException w:name="Light Shading Accent 6" w:semiHidden="0" w:uiPriority="60" w:unhideWhenUsed="0"/>
+    <w:lsdException w:name="Light List Accent 6" w:semiHidden="0" w:uiPriority="61" w:unhideWhenUsed="0"/>
+    <w:lsdException w:name="Light Grid Accent 6" w:semiHidden="0" w:uiPriority="62" w:unhideWhenUsed="0"/>
+    <w:lsdException w:name="Medium Shading 1 Accent 6" w:semiHidden="0" w:uiPriority="63" w:unhideWhenUsed="0"/>
+    <w:lsdException w:name="Medium Shading 2 Accent 6" w:semiHidden="0" w:uiPriority="64" w:unhideWhenUsed="0"/>
+    <w:lsdException w:name="Medium List 1 Accent 6" w:semiHidden="0" w:uiPriority="65" w:unhideWhenUsed="0"/>
+    <w:lsdException w:name="Medium List 2 Accent 6" w:semiHidden="0" w:uiPriority="66" w:unhideWhenUsed="0"/>
+    <w:lsdException w:name="Medium Grid 1 Accent 6" w:semiHidden="0" w:uiPriority="67" w:unhideWhenUsed="0"/>
+    <w:lsdException w:name="Medium Grid 2 Accent 6" w:semiHidden="0" w:uiPriority="68" w:unhideWhenUsed="0"/>
+    <w:lsdException w:name="Medium Grid 3 Accent 6" w:semiHidden="0" w:uiPriority="69" w:unhideWhenUsed="0"/>
+    <w:lsdException w:name="Dark List Accent 6" w:semiHidden="0" w:uiPriority="70" w:unhideWhenUsed="0"/>
+    <w:lsdException w:name="Colorful Shading Accent 6" w:semiHidden="0" w:uiPriority="71" w:unhideWhenUsed="0"/>
+    <w:lsdException w:name="Colorful List Accent 6" w:semiHidden="0" w:uiPriority="72" w:unhideWhenUsed="0"/>
+    <w:lsdException w:name="Colorful Grid Accent 6" w:semiHidden="0" w:uiPriority="73" w:unhideWhenUsed="0"/>
+    <w:lsdException w:name="Subtle Emphasis" w:semiHidden="0" w:uiPriority="19" w:unhideWhenUsed="0" w:qFormat="1"/>
+    <w:lsdException w:name="Intense Emphasis" w:semiHidden="0" w:uiPriority="21" w:unhideWhenUsed="0" w:qFormat="1"/>
+    <w:lsdException w:name="Subtle Reference" w:semiHidden="0" w:uiPriority="31" w:unhideWhenUsed="0" w:qFormat="1"/>
+    <w:lsdException w:name="Intense Reference" w:semiHidden="0" w:uiPriority="32" w:unhideWhenUsed="0" w:qFormat="1"/>
+    <w:lsdException w:name="Book Title" w:semiHidden="0" w:uiPriority="33" w:unhideWhenUsed="0" w:qFormat="1"/>
+    <w:lsdException w:name="Bibliography" w:uiPriority="37"/>
+    <w:lsdException w:name="TOC Heading" w:uiPriority="39" w:qFormat="1"/>
+  </w:latentStyles>
+  <w:style w:type="paragraph" w:default="1" w:styleId="a">
+    <w:name w:val="Normal"/>
+    <w:qFormat/>
+  </w:style>
+  <w:style w:type="character" w:default="1" w:styleId="a0">
+    <w:name w:val="Default Paragraph Font"/>
+    <w:uiPriority w:val="1"/>
+    <w:semiHidden/>
+    <w:unhideWhenUsed/>
+  </w:style>
+  <w:style w:type="table" w:default="1" w:styleId="a1">
+    <w:name w:val="Normal Table"/>
+    <w:uiPriority w:val="99"/>
+    <w:semiHidden/>
+    <w:unhideWhenUsed/>
+    <w:tblPr>
+      <w:tblInd w:w="0" w:type="dxa"/>
+      <w:tblCellMar>
+        <w:top w:w="0" w:type="dxa"/>
+        <w:left w:w="108" w:type="dxa"/>
+        <w:bottom w:w="0" w:type="dxa"/>
+        <w:right w:w="108" w:type="dxa"/>
+      </w:tblCellMar>
+    </w:tblPr>
+  </w:style>
+  <w:style w:type="numbering" w:default="1" w:styleId="a2">
+    <w:name w:val="No List"/>
+    <w:uiPriority w:val="99"/>
+    <w:semiHidden/>
+    <w:unhideWhenUsed/>
+  </w:style>
+  <w:style w:type="character" w:styleId="a3">
+    <w:name w:val="Placeholder Text"/>
+    <w:basedOn w:val="a0"/>
+    <w:uiPriority w:val="99"/>
+    <w:semiHidden/>
+    <w:rsid w:val="00436CDB"/>
+    <w:rPr>
+      <w:color w:val="808080"/>
+    </w:rPr>
+  </w:style>
+</w:styles>
+</file>
+
+<file path=word/glossary/webSettings.xml><?xml version="1.0" encoding="utf-8"?>
+<w:webSettings xmlns:mc="http://schemas.openxmlformats.org/markup-compatibility/2006" xmlns:r="http://schemas.openxmlformats.org/officeDocument/2006/relationships" xmlns:w="http://schemas.openxmlformats.org/wordprocessingml/2006/main" xmlns:w14="http://schemas.microsoft.com/office/word/2010/wordml" mc:Ignorable="w14">
+  <w:optimizeForBrowser/>
+  <w:allowPNG/>
+</w:webSettings>
 </file>
 
 <file path=word/theme/theme1.xml><?xml version="1.0" encoding="utf-8"?>
@@ -7253,7 +8169,7 @@
 </file>
 
 <file path=customXml/itemProps1.xml><?xml version="1.0" encoding="utf-8"?>
-<ds:datastoreItem xmlns:ds="http://schemas.openxmlformats.org/officeDocument/2006/customXml" ds:itemID="{787786A4-0E40-4EE1-A1FD-088F8728E8B1}">
+<ds:datastoreItem xmlns:ds="http://schemas.openxmlformats.org/officeDocument/2006/customXml" ds:itemID="{9D7949BB-2687-4AD2-9A52-376F1CFDC61D}">
   <ds:schemaRefs>
     <ds:schemaRef ds:uri="http://schemas.openxmlformats.org/officeDocument/2006/bibliography"/>
   </ds:schemaRefs>
